--- a/reports/Отчет по 4 лабораторной работе.docx
+++ b/reports/Отчет по 4 лабораторной работе.docx
@@ -219,7 +219,6 @@
           <w:color w:val="00000A"/>
           <w:sz w:val="28"/>
           <w:szCs w:val="28"/>
-          <w:lang w:val="en-US"/>
         </w:rPr>
         <w:t>4</w:t>
       </w:r>
@@ -275,7 +274,7 @@
       <w:pPr>
         <w:pStyle w:val="Standard"/>
         <w:spacing w:after="160" w:line="259" w:lineRule="exact"/>
-        <w:jc w:val="right"/>
+        <w:jc w:val="center"/>
         <w:rPr>
           <w:rFonts w:eastAsia="Times New Roman" w:cs="Times New Roman"/>
           <w:color w:val="00000A"/>
@@ -283,65 +282,12 @@
           <w:szCs w:val="28"/>
         </w:rPr>
       </w:pPr>
-      <w:r>
-        <w:rPr>
-          <w:rFonts w:eastAsia="Times New Roman" w:cs="Times New Roman"/>
-          <w:color w:val="00000A"/>
-          <w:sz w:val="28"/>
-          <w:szCs w:val="28"/>
-        </w:rPr>
-        <w:t>Выполнил студент</w:t>
-      </w:r>
     </w:p>
     <w:p>
       <w:pPr>
         <w:pStyle w:val="Standard"/>
         <w:spacing w:after="160" w:line="259" w:lineRule="exact"/>
-        <w:jc w:val="right"/>
-        <w:rPr>
-          <w:rFonts w:eastAsia="Times New Roman" w:cs="Times New Roman"/>
-          <w:color w:val="00000A"/>
-          <w:sz w:val="28"/>
-          <w:szCs w:val="28"/>
-        </w:rPr>
-      </w:pPr>
-      <w:r>
-        <w:rPr>
-          <w:rFonts w:eastAsia="Times New Roman" w:cs="Times New Roman"/>
-          <w:color w:val="00000A"/>
-          <w:sz w:val="28"/>
-          <w:szCs w:val="28"/>
-        </w:rPr>
-        <w:t>группы ИВТАПбд-21</w:t>
-      </w:r>
-    </w:p>
-    <w:p>
-      <w:pPr>
-        <w:pStyle w:val="Standard"/>
-        <w:spacing w:after="160" w:line="259" w:lineRule="exact"/>
-        <w:jc w:val="right"/>
-        <w:rPr>
-          <w:rFonts w:eastAsia="Times New Roman" w:cs="Times New Roman"/>
-          <w:color w:val="00000A"/>
-          <w:sz w:val="28"/>
-          <w:szCs w:val="28"/>
-        </w:rPr>
-      </w:pPr>
-      <w:r>
-        <w:rPr>
-          <w:rFonts w:eastAsia="Times New Roman" w:cs="Times New Roman"/>
-          <w:color w:val="00000A"/>
-          <w:sz w:val="28"/>
-          <w:szCs w:val="28"/>
-        </w:rPr>
-        <w:t>Мухаметзянов Т. А.</w:t>
-      </w:r>
-    </w:p>
-    <w:p>
-      <w:pPr>
-        <w:pStyle w:val="Standard"/>
-        <w:spacing w:after="160" w:line="259" w:lineRule="exact"/>
-        <w:jc w:val="right"/>
+        <w:jc w:val="center"/>
         <w:rPr>
           <w:rFonts w:eastAsia="Times New Roman" w:cs="Times New Roman"/>
           <w:color w:val="00000A"/>
@@ -362,6 +308,59 @@
           <w:szCs w:val="28"/>
         </w:rPr>
       </w:pPr>
+      <w:r>
+        <w:rPr>
+          <w:rFonts w:eastAsia="Times New Roman" w:cs="Times New Roman"/>
+          <w:color w:val="00000A"/>
+          <w:sz w:val="28"/>
+          <w:szCs w:val="28"/>
+        </w:rPr>
+        <w:t>Выполнил студент</w:t>
+      </w:r>
+    </w:p>
+    <w:p>
+      <w:pPr>
+        <w:pStyle w:val="Standard"/>
+        <w:spacing w:after="160" w:line="259" w:lineRule="exact"/>
+        <w:jc w:val="right"/>
+        <w:rPr>
+          <w:rFonts w:eastAsia="Times New Roman" w:cs="Times New Roman"/>
+          <w:color w:val="00000A"/>
+          <w:sz w:val="28"/>
+          <w:szCs w:val="28"/>
+        </w:rPr>
+      </w:pPr>
+      <w:r>
+        <w:rPr>
+          <w:rFonts w:eastAsia="Times New Roman" w:cs="Times New Roman"/>
+          <w:color w:val="00000A"/>
+          <w:sz w:val="28"/>
+          <w:szCs w:val="28"/>
+        </w:rPr>
+        <w:t>группы ИВТАПбд-21</w:t>
+      </w:r>
+    </w:p>
+    <w:p>
+      <w:pPr>
+        <w:pStyle w:val="Standard"/>
+        <w:spacing w:after="160" w:line="259" w:lineRule="exact"/>
+        <w:jc w:val="right"/>
+        <w:rPr>
+          <w:rFonts w:eastAsia="Times New Roman" w:cs="Times New Roman"/>
+          <w:color w:val="00000A"/>
+          <w:sz w:val="28"/>
+          <w:szCs w:val="28"/>
+        </w:rPr>
+      </w:pPr>
+      <w:r>
+        <w:rPr>
+          <w:rFonts w:eastAsia="Times New Roman" w:cs="Times New Roman"/>
+          <w:color w:val="00000A"/>
+          <w:sz w:val="28"/>
+          <w:szCs w:val="28"/>
+        </w:rPr>
+        <w:t>Мухаметзянов Т. А.</w:t>
+      </w:r>
     </w:p>
     <w:p>
       <w:pPr>
@@ -510,7 +509,7 @@
       <w:pPr>
         <w:pStyle w:val="Standard"/>
         <w:spacing w:after="160" w:line="259" w:lineRule="exact"/>
-        <w:jc w:val="center"/>
+        <w:jc w:val="right"/>
         <w:rPr>
           <w:rFonts w:eastAsia="Times New Roman" w:cs="Times New Roman"/>
           <w:color w:val="00000A"/>
@@ -518,14 +517,60 @@
           <w:szCs w:val="28"/>
         </w:rPr>
       </w:pPr>
-      <w:r>
+    </w:p>
+    <w:p>
+      <w:pPr>
+        <w:pStyle w:val="Standard"/>
+        <w:spacing w:after="160" w:line="259" w:lineRule="exact"/>
+        <w:jc w:val="right"/>
         <w:rPr>
           <w:rFonts w:eastAsia="Times New Roman" w:cs="Times New Roman"/>
           <w:color w:val="00000A"/>
           <w:sz w:val="28"/>
           <w:szCs w:val="28"/>
         </w:rPr>
+      </w:pPr>
+    </w:p>
+    <w:p>
+      <w:pPr>
+        <w:pStyle w:val="Standard"/>
+        <w:spacing w:after="160" w:line="259" w:lineRule="exact"/>
+        <w:jc w:val="center"/>
+        <w:rPr>
+          <w:rFonts w:eastAsia="Times New Roman" w:cs="Times New Roman"/>
+          <w:color w:val="00000A"/>
+          <w:sz w:val="28"/>
+          <w:szCs w:val="28"/>
+        </w:rPr>
+      </w:pPr>
+      <w:r>
+        <w:rPr>
+          <w:rFonts w:eastAsia="Times New Roman" w:cs="Times New Roman"/>
+          <w:color w:val="00000A"/>
+          <w:sz w:val="28"/>
+          <w:szCs w:val="28"/>
+        </w:rPr>
         <w:t>Ульяновск, 2022</w:t>
+      </w:r>
+    </w:p>
+    <w:p>
+      <w:pPr>
+        <w:rPr>
+          <w:rFonts w:ascii="Times New Roman" w:eastAsia="Times New Roman" w:hAnsi="Times New Roman" w:cs="Times New Roman"/>
+          <w:color w:val="00000A"/>
+          <w:sz w:val="28"/>
+          <w:szCs w:val="28"/>
+          <w:lang w:eastAsia="zh-CN" w:bidi="hi-IN"/>
+        </w:rPr>
+      </w:pPr>
+      <w:r>
+        <w:rPr>
+          <w:rFonts w:eastAsia="Times New Roman" w:cs="Times New Roman"/>
+          <w:color w:val="00000A"/>
+          <w:sz w:val="28"/>
+          <w:szCs w:val="28"/>
+        </w:rPr>
+        <w:br w:type="page"/>
       </w:r>
     </w:p>
     <w:p>
@@ -557,8 +602,8 @@
       <w:pPr>
         <w:pStyle w:val="Standard"/>
         <w:rPr>
-          <w:sz w:val="28"/>
-          <w:szCs w:val="28"/>
+          <w:sz w:val="32"/>
+          <w:szCs w:val="32"/>
         </w:rPr>
       </w:pPr>
       <w:r>
@@ -566,28 +611,49 @@
           <w:sz w:val="28"/>
           <w:szCs w:val="28"/>
         </w:rPr>
-        <w:t>Н</w:t>
-      </w:r>
-      <w:r>
-        <w:rPr>
-          <w:sz w:val="28"/>
-          <w:szCs w:val="28"/>
-        </w:rPr>
-        <w:t>аписать программу, реализующую игру</w:t>
-      </w:r>
-      <w:r>
-        <w:rPr>
-          <w:sz w:val="28"/>
-          <w:szCs w:val="28"/>
-        </w:rPr>
-        <w:t xml:space="preserve"> Лабиринт. В</w:t>
-      </w:r>
-      <w:r>
-        <w:rPr>
-          <w:sz w:val="28"/>
-          <w:szCs w:val="28"/>
-        </w:rPr>
-        <w:t xml:space="preserve"> качестве объектов игрового мира использовать примитивные фигуры</w:t>
+        <w:t xml:space="preserve">Написать программу, реализующую игру Лабиринт. </w:t>
+      </w:r>
+      <w:r>
+        <w:rPr>
+          <w:sz w:val="28"/>
+          <w:szCs w:val="28"/>
+        </w:rPr>
+        <w:t xml:space="preserve">Для отрисовки игрового процесса нужно использовать </w:t>
+      </w:r>
+      <w:proofErr w:type="spellStart"/>
+      <w:r>
+        <w:rPr>
+          <w:sz w:val="28"/>
+          <w:szCs w:val="28"/>
+        </w:rPr>
+        <w:t>SurfaceView</w:t>
+      </w:r>
+      <w:proofErr w:type="spellEnd"/>
+      <w:r>
+        <w:t xml:space="preserve">. </w:t>
+      </w:r>
+      <w:r>
+        <w:rPr>
+          <w:sz w:val="28"/>
+          <w:szCs w:val="28"/>
+        </w:rPr>
+        <w:t xml:space="preserve">В качестве объектов игрового мира использовать примитивные фигуры (окружности, прямоугольники, линии и </w:t>
+      </w:r>
+      <w:proofErr w:type="spellStart"/>
+      <w:r>
+        <w:rPr>
+          <w:sz w:val="28"/>
+          <w:szCs w:val="28"/>
+        </w:rPr>
+        <w:t>т.д</w:t>
+      </w:r>
+      <w:proofErr w:type="spellEnd"/>
+      <w:r>
+        <w:rPr>
+          <w:sz w:val="28"/>
+          <w:szCs w:val="28"/>
+        </w:rPr>
+        <w:t>). Игру сделать состоящей из нескольких уровней, на каждом из которых повышается сложность игрового процесса.</w:t>
       </w:r>
       <w:r>
         <w:rPr>
@@ -601,44 +667,7 @@
           <w:sz w:val="28"/>
           <w:szCs w:val="28"/>
         </w:rPr>
-        <w:t>(окружности, прямоугольники, линии и</w:t>
-      </w:r>
-      <w:r>
-        <w:rPr>
-          <w:sz w:val="28"/>
-          <w:szCs w:val="28"/>
-        </w:rPr>
-        <w:t xml:space="preserve"> </w:t>
-      </w:r>
-      <w:proofErr w:type="spellStart"/>
-      <w:r>
-        <w:rPr>
-          <w:sz w:val="28"/>
-          <w:szCs w:val="28"/>
-        </w:rPr>
-        <w:t>т.д</w:t>
-      </w:r>
-      <w:proofErr w:type="spellEnd"/>
-      <w:r>
-        <w:rPr>
-          <w:sz w:val="28"/>
-          <w:szCs w:val="28"/>
-        </w:rPr>
-        <w:t>)</w:t>
-      </w:r>
-      <w:r>
-        <w:rPr>
-          <w:sz w:val="28"/>
-          <w:szCs w:val="28"/>
-        </w:rPr>
-        <w:t xml:space="preserve">. </w:t>
-      </w:r>
-      <w:r>
-        <w:rPr>
-          <w:sz w:val="28"/>
-          <w:szCs w:val="28"/>
-        </w:rPr>
-        <w:t>Игру сделать состоящей из нескольких уровней, на каждом из которых повышается сложность игрового процесса.</w:t>
+        <w:t>Использовать изображения в качестве объектов игрового мира и фона. Игру сделать состоящей из нескольких уровней, на каждом из которых повышается сложность игрового процесса. Сложность можно повышать плавно (в зависимости от варианта)</w:t>
       </w:r>
     </w:p>
     <w:p>
@@ -685,55 +714,7 @@
           <w:sz w:val="28"/>
           <w:szCs w:val="28"/>
         </w:rPr>
-        <w:t xml:space="preserve">Класс </w:t>
-      </w:r>
-      <w:proofErr w:type="spellStart"/>
-      <w:r>
-        <w:rPr>
-          <w:rFonts w:eastAsia="Times New Roman" w:cs="Times New Roman"/>
-          <w:color w:val="00000A"/>
-          <w:sz w:val="28"/>
-          <w:szCs w:val="28"/>
-          <w:lang w:val="en-US"/>
-        </w:rPr>
-        <w:t>GameView</w:t>
-      </w:r>
-      <w:proofErr w:type="spellEnd"/>
-      <w:r>
-        <w:rPr>
-          <w:rFonts w:eastAsia="Times New Roman" w:cs="Times New Roman"/>
-          <w:color w:val="00000A"/>
-          <w:sz w:val="28"/>
-          <w:szCs w:val="28"/>
-        </w:rPr>
-        <w:t xml:space="preserve"> - </w:t>
-      </w:r>
-      <w:r>
-        <w:rPr>
-          <w:rFonts w:eastAsia="Times New Roman" w:cs="Times New Roman"/>
-          <w:color w:val="00000A"/>
-          <w:sz w:val="28"/>
-          <w:szCs w:val="28"/>
-        </w:rPr>
-        <w:t xml:space="preserve">основной класс, в котором мы описываем основные методы, для реализации </w:t>
-      </w:r>
-      <w:r>
-        <w:rPr>
-          <w:rFonts w:eastAsia="Times New Roman" w:cs="Times New Roman"/>
-          <w:color w:val="00000A"/>
-          <w:sz w:val="28"/>
-          <w:szCs w:val="28"/>
-        </w:rPr>
-        <w:t>лабиринта</w:t>
-      </w:r>
-      <w:r>
-        <w:rPr>
-          <w:rFonts w:eastAsia="Times New Roman" w:cs="Times New Roman"/>
-          <w:color w:val="00000A"/>
-          <w:sz w:val="28"/>
-          <w:szCs w:val="28"/>
-        </w:rPr>
-        <w:t>.</w:t>
+        <w:t>Вся отрисовка, функции загрузки уровней и отрисовки картинок и функции движения реализованы в потоке, что позволяет обновлять все это из фоновых потоков.</w:t>
       </w:r>
     </w:p>
     <w:p>
@@ -2099,6 +2080,7 @@
         <w:rPr>
           <w:sz w:val="28"/>
           <w:szCs w:val="28"/>
+          <w:lang w:val="en-US"/>
         </w:rPr>
       </w:pPr>
       <w:r>
@@ -2106,7 +2088,60 @@
           <w:sz w:val="28"/>
           <w:szCs w:val="28"/>
         </w:rPr>
-        <w:t>Обработка нажатий по экрану:</w:t>
+        <w:t>Обработка</w:t>
+      </w:r>
+      <w:r>
+        <w:rPr>
+          <w:sz w:val="28"/>
+          <w:szCs w:val="28"/>
+          <w:lang w:val="en-US"/>
+        </w:rPr>
+        <w:t xml:space="preserve"> </w:t>
+      </w:r>
+      <w:r>
+        <w:rPr>
+          <w:sz w:val="28"/>
+          <w:szCs w:val="28"/>
+        </w:rPr>
+        <w:t>нажатий</w:t>
+      </w:r>
+      <w:r>
+        <w:rPr>
+          <w:sz w:val="28"/>
+          <w:szCs w:val="28"/>
+          <w:lang w:val="en-US"/>
+        </w:rPr>
+        <w:t xml:space="preserve"> </w:t>
+      </w:r>
+      <w:r>
+        <w:rPr>
+          <w:sz w:val="28"/>
+          <w:szCs w:val="28"/>
+        </w:rPr>
+        <w:t>по</w:t>
+      </w:r>
+      <w:r>
+        <w:rPr>
+          <w:sz w:val="28"/>
+          <w:szCs w:val="28"/>
+          <w:lang w:val="en-US"/>
+        </w:rPr>
+        <w:t xml:space="preserve"> </w:t>
+      </w:r>
+      <w:r>
+        <w:rPr>
+          <w:sz w:val="28"/>
+          <w:szCs w:val="28"/>
+        </w:rPr>
+        <w:t>экрану</w:t>
+      </w:r>
+      <w:r>
+        <w:rPr>
+          <w:sz w:val="28"/>
+          <w:szCs w:val="28"/>
+          <w:lang w:val="en-US"/>
+        </w:rPr>
+        <w:t>:</w:t>
       </w:r>
     </w:p>
     <w:p>
@@ -2301,6 +2336,62 @@
       <w:r>
         <w:rPr>
           <w:rFonts w:ascii="JetBrains Mono" w:eastAsia="Times New Roman" w:hAnsi="JetBrains Mono" w:cs="Courier New"/>
+          <w:color w:val="98AFFF"/>
+          <w:kern w:val="0"/>
+          <w:sz w:val="20"/>
+          <w:szCs w:val="20"/>
+          <w:lang w:val="en-US" w:eastAsia="ru-RU"/>
+        </w:rPr>
+        <w:t xml:space="preserve">// </w:t>
+      </w:r>
+      <w:r>
+        <w:rPr>
+          <w:rFonts w:ascii="JetBrains Mono" w:eastAsia="Times New Roman" w:hAnsi="JetBrains Mono" w:cs="Courier New"/>
+          <w:color w:val="98AFFF"/>
+          <w:kern w:val="0"/>
+          <w:sz w:val="20"/>
+          <w:szCs w:val="20"/>
+          <w:lang w:eastAsia="ru-RU"/>
+        </w:rPr>
+        <w:t>определение</w:t>
+      </w:r>
+      <w:r>
+        <w:rPr>
+          <w:rFonts w:ascii="JetBrains Mono" w:eastAsia="Times New Roman" w:hAnsi="JetBrains Mono" w:cs="Courier New"/>
+          <w:color w:val="98AFFF"/>
+          <w:kern w:val="0"/>
+          <w:sz w:val="20"/>
+          <w:szCs w:val="20"/>
+          <w:lang w:val="en-US" w:eastAsia="ru-RU"/>
+        </w:rPr>
+        <w:t xml:space="preserve"> </w:t>
+      </w:r>
+      <w:r>
+        <w:rPr>
+          <w:rFonts w:ascii="JetBrains Mono" w:eastAsia="Times New Roman" w:hAnsi="JetBrains Mono" w:cs="Courier New"/>
+          <w:color w:val="98AFFF"/>
+          <w:kern w:val="0"/>
+          <w:sz w:val="20"/>
+          <w:szCs w:val="20"/>
+          <w:lang w:eastAsia="ru-RU"/>
+        </w:rPr>
+        <w:t>нажатия</w:t>
+      </w:r>
+      <w:r>
+        <w:rPr>
+          <w:rFonts w:ascii="JetBrains Mono" w:eastAsia="Times New Roman" w:hAnsi="JetBrains Mono" w:cs="Courier New"/>
+          <w:color w:val="98AFFF"/>
+          <w:kern w:val="0"/>
+          <w:sz w:val="20"/>
+          <w:szCs w:val="20"/>
+          <w:lang w:val="en-US" w:eastAsia="ru-RU"/>
+        </w:rPr>
+        <w:br/>
+        <w:t xml:space="preserve">    </w:t>
+      </w:r>
+      <w:r>
+        <w:rPr>
+          <w:rFonts w:ascii="JetBrains Mono" w:eastAsia="Times New Roman" w:hAnsi="JetBrains Mono" w:cs="Courier New"/>
           <w:color w:val="FF79C6"/>
           <w:kern w:val="0"/>
           <w:sz w:val="20"/>
@@ -2448,89 +2539,45 @@
         <w:br/>
         <w:t xml:space="preserve">        </w:t>
       </w:r>
-      <w:r>
-        <w:rPr>
-          <w:rFonts w:ascii="JetBrains Mono" w:eastAsia="Times New Roman" w:hAnsi="JetBrains Mono" w:cs="Courier New"/>
-          <w:color w:val="FF79C6"/>
-          <w:kern w:val="0"/>
-          <w:sz w:val="20"/>
-          <w:szCs w:val="20"/>
-          <w:lang w:val="en-US" w:eastAsia="ru-RU"/>
-        </w:rPr>
-        <w:t>return true</w:t>
-      </w:r>
-      <w:r>
-        <w:rPr>
-          <w:rFonts w:ascii="JetBrains Mono" w:eastAsia="Times New Roman" w:hAnsi="JetBrains Mono" w:cs="Courier New"/>
-          <w:color w:val="F8F8F2"/>
-          <w:kern w:val="0"/>
-          <w:sz w:val="20"/>
-          <w:szCs w:val="20"/>
-          <w:lang w:val="en-US" w:eastAsia="ru-RU"/>
-        </w:rPr>
-        <w:t>;</w:t>
-      </w:r>
-      <w:r>
-        <w:rPr>
-          <w:rFonts w:ascii="JetBrains Mono" w:eastAsia="Times New Roman" w:hAnsi="JetBrains Mono" w:cs="Courier New"/>
-          <w:color w:val="F8F8F2"/>
-          <w:kern w:val="0"/>
-          <w:sz w:val="20"/>
-          <w:szCs w:val="20"/>
-          <w:lang w:val="en-US" w:eastAsia="ru-RU"/>
-        </w:rPr>
-        <w:br/>
-        <w:t xml:space="preserve">    </w:t>
-      </w:r>
-      <w:r>
-        <w:rPr>
-          <w:rFonts w:ascii="JetBrains Mono" w:eastAsia="Times New Roman" w:hAnsi="JetBrains Mono" w:cs="Courier New"/>
-          <w:color w:val="359FF4"/>
-          <w:kern w:val="0"/>
-          <w:sz w:val="20"/>
-          <w:szCs w:val="20"/>
-          <w:lang w:val="en-US" w:eastAsia="ru-RU"/>
-        </w:rPr>
-        <w:t>}</w:t>
-      </w:r>
-      <w:r>
-        <w:rPr>
-          <w:rFonts w:ascii="JetBrains Mono" w:eastAsia="Times New Roman" w:hAnsi="JetBrains Mono" w:cs="Courier New"/>
-          <w:color w:val="359FF4"/>
-          <w:kern w:val="0"/>
-          <w:sz w:val="20"/>
-          <w:szCs w:val="20"/>
-          <w:lang w:val="en-US" w:eastAsia="ru-RU"/>
-        </w:rPr>
-        <w:br/>
-      </w:r>
-      <w:r>
-        <w:rPr>
-          <w:rFonts w:ascii="JetBrains Mono" w:eastAsia="Times New Roman" w:hAnsi="JetBrains Mono" w:cs="Courier New"/>
-          <w:color w:val="359FF4"/>
-          <w:kern w:val="0"/>
-          <w:sz w:val="20"/>
-          <w:szCs w:val="20"/>
-          <w:lang w:val="en-US" w:eastAsia="ru-RU"/>
-        </w:rPr>
-        <w:br/>
-        <w:t xml:space="preserve">    </w:t>
-      </w:r>
-      <w:r>
-        <w:rPr>
-          <w:rFonts w:ascii="JetBrains Mono" w:eastAsia="Times New Roman" w:hAnsi="JetBrains Mono" w:cs="Courier New"/>
-          <w:color w:val="FF79C6"/>
-          <w:kern w:val="0"/>
-          <w:sz w:val="20"/>
-          <w:szCs w:val="20"/>
-          <w:lang w:val="en-US" w:eastAsia="ru-RU"/>
-        </w:rPr>
-        <w:t xml:space="preserve">if </w:t>
-      </w:r>
-      <w:r>
-        <w:rPr>
-          <w:rFonts w:ascii="JetBrains Mono" w:eastAsia="Times New Roman" w:hAnsi="JetBrains Mono" w:cs="Courier New"/>
-          <w:color w:val="E8BA36"/>
+      <w:proofErr w:type="spellStart"/>
+      <w:r>
+        <w:rPr>
+          <w:rFonts w:ascii="JetBrains Mono" w:eastAsia="Times New Roman" w:hAnsi="JetBrains Mono" w:cs="Courier New"/>
+          <w:color w:val="FFB86C"/>
+          <w:kern w:val="0"/>
+          <w:sz w:val="20"/>
+          <w:szCs w:val="20"/>
+          <w:lang w:val="en-US" w:eastAsia="ru-RU"/>
+        </w:rPr>
+        <w:t>drawThread</w:t>
+      </w:r>
+      <w:r>
+        <w:rPr>
+          <w:rFonts w:ascii="JetBrains Mono" w:eastAsia="Times New Roman" w:hAnsi="JetBrains Mono" w:cs="Courier New"/>
+          <w:color w:val="F8F8F2"/>
+          <w:kern w:val="0"/>
+          <w:sz w:val="20"/>
+          <w:szCs w:val="20"/>
+          <w:lang w:val="en-US" w:eastAsia="ru-RU"/>
+        </w:rPr>
+        <w:t>.</w:t>
+      </w:r>
+      <w:r>
+        <w:rPr>
+          <w:rFonts w:ascii="JetBrains Mono" w:eastAsia="Times New Roman" w:hAnsi="JetBrains Mono" w:cs="Courier New"/>
+          <w:color w:val="50FA7B"/>
+          <w:kern w:val="0"/>
+          <w:sz w:val="20"/>
+          <w:szCs w:val="20"/>
+          <w:lang w:val="en-US" w:eastAsia="ru-RU"/>
+        </w:rPr>
+        <w:t>doClick</w:t>
+      </w:r>
+      <w:proofErr w:type="spellEnd"/>
+      <w:r>
+        <w:rPr>
+          <w:rFonts w:ascii="JetBrains Mono" w:eastAsia="Times New Roman" w:hAnsi="JetBrains Mono" w:cs="Courier New"/>
+          <w:color w:val="54A857"/>
           <w:kern w:val="0"/>
           <w:sz w:val="20"/>
           <w:szCs w:val="20"/>
@@ -2572,143 +2619,30 @@
           <w:szCs w:val="20"/>
           <w:lang w:val="en-US" w:eastAsia="ru-RU"/>
         </w:rPr>
-        <w:t>getAction</w:t>
+        <w:t>getX</w:t>
       </w:r>
       <w:proofErr w:type="spellEnd"/>
       <w:r>
         <w:rPr>
           <w:rFonts w:ascii="JetBrains Mono" w:eastAsia="Times New Roman" w:hAnsi="JetBrains Mono" w:cs="Courier New"/>
-          <w:color w:val="54A857"/>
-          <w:kern w:val="0"/>
-          <w:sz w:val="20"/>
-          <w:szCs w:val="20"/>
-          <w:lang w:val="en-US" w:eastAsia="ru-RU"/>
-        </w:rPr>
-        <w:t xml:space="preserve">() </w:t>
-      </w:r>
-      <w:r>
-        <w:rPr>
-          <w:rFonts w:ascii="JetBrains Mono" w:eastAsia="Times New Roman" w:hAnsi="JetBrains Mono" w:cs="Courier New"/>
-          <w:color w:val="F8F8F2"/>
-          <w:kern w:val="0"/>
-          <w:sz w:val="20"/>
-          <w:szCs w:val="20"/>
-          <w:lang w:val="en-US" w:eastAsia="ru-RU"/>
-        </w:rPr>
-        <w:t xml:space="preserve">== </w:t>
-      </w:r>
-      <w:proofErr w:type="spellStart"/>
-      <w:r>
-        <w:rPr>
-          <w:rFonts w:ascii="JetBrains Mono" w:eastAsia="Times New Roman" w:hAnsi="JetBrains Mono" w:cs="Courier New"/>
-          <w:color w:val="8BE9FD"/>
-          <w:kern w:val="0"/>
-          <w:sz w:val="20"/>
-          <w:szCs w:val="20"/>
-          <w:lang w:val="en-US" w:eastAsia="ru-RU"/>
-        </w:rPr>
-        <w:t>MotionEvent</w:t>
-      </w:r>
-      <w:r>
-        <w:rPr>
-          <w:rFonts w:ascii="JetBrains Mono" w:eastAsia="Times New Roman" w:hAnsi="JetBrains Mono" w:cs="Courier New"/>
-          <w:color w:val="F8F8F2"/>
-          <w:kern w:val="0"/>
-          <w:sz w:val="20"/>
-          <w:szCs w:val="20"/>
-          <w:lang w:val="en-US" w:eastAsia="ru-RU"/>
-        </w:rPr>
-        <w:t>.</w:t>
-      </w:r>
-      <w:r>
-        <w:rPr>
-          <w:rFonts w:ascii="JetBrains Mono" w:eastAsia="Times New Roman" w:hAnsi="JetBrains Mono" w:cs="Courier New"/>
-          <w:color w:val="BD93F9"/>
-          <w:kern w:val="0"/>
-          <w:sz w:val="20"/>
-          <w:szCs w:val="20"/>
-          <w:lang w:val="en-US" w:eastAsia="ru-RU"/>
-        </w:rPr>
-        <w:t>ACTION_MOVE</w:t>
-      </w:r>
-      <w:proofErr w:type="spellEnd"/>
-      <w:r>
-        <w:rPr>
-          <w:rFonts w:ascii="JetBrains Mono" w:eastAsia="Times New Roman" w:hAnsi="JetBrains Mono" w:cs="Courier New"/>
-          <w:color w:val="E8BA36"/>
-          <w:kern w:val="0"/>
-          <w:sz w:val="20"/>
-          <w:szCs w:val="20"/>
-          <w:lang w:val="en-US" w:eastAsia="ru-RU"/>
-        </w:rPr>
-        <w:t xml:space="preserve">) </w:t>
-      </w:r>
-      <w:r>
-        <w:rPr>
-          <w:rFonts w:ascii="JetBrains Mono" w:eastAsia="Times New Roman" w:hAnsi="JetBrains Mono" w:cs="Courier New"/>
           <w:color w:val="359FF4"/>
           <w:kern w:val="0"/>
           <w:sz w:val="20"/>
           <w:szCs w:val="20"/>
           <w:lang w:val="en-US" w:eastAsia="ru-RU"/>
         </w:rPr>
-        <w:t>{</w:t>
-      </w:r>
-      <w:r>
-        <w:rPr>
-          <w:rFonts w:ascii="JetBrains Mono" w:eastAsia="Times New Roman" w:hAnsi="JetBrains Mono" w:cs="Courier New"/>
-          <w:color w:val="359FF4"/>
-          <w:kern w:val="0"/>
-          <w:sz w:val="20"/>
-          <w:szCs w:val="20"/>
-          <w:lang w:val="en-US" w:eastAsia="ru-RU"/>
-        </w:rPr>
-        <w:br/>
-      </w:r>
-      <w:r>
-        <w:rPr>
-          <w:rFonts w:ascii="JetBrains Mono" w:eastAsia="Times New Roman" w:hAnsi="JetBrains Mono" w:cs="Courier New"/>
-          <w:color w:val="359FF4"/>
-          <w:kern w:val="0"/>
-          <w:sz w:val="20"/>
-          <w:szCs w:val="20"/>
-          <w:lang w:val="en-US" w:eastAsia="ru-RU"/>
-        </w:rPr>
-        <w:br/>
-        <w:t xml:space="preserve">        </w:t>
-      </w:r>
-      <w:r>
-        <w:rPr>
-          <w:rFonts w:ascii="JetBrains Mono" w:eastAsia="Times New Roman" w:hAnsi="JetBrains Mono" w:cs="Courier New"/>
-          <w:color w:val="FF79C6"/>
-          <w:kern w:val="0"/>
-          <w:sz w:val="20"/>
-          <w:szCs w:val="20"/>
-          <w:lang w:val="en-US" w:eastAsia="ru-RU"/>
-        </w:rPr>
-        <w:t xml:space="preserve">float </w:t>
-      </w:r>
-      <w:r>
-        <w:rPr>
-          <w:rFonts w:ascii="JetBrains Mono" w:eastAsia="Times New Roman" w:hAnsi="JetBrains Mono" w:cs="Courier New"/>
-          <w:color w:val="B9BCD1"/>
-          <w:kern w:val="0"/>
-          <w:sz w:val="20"/>
-          <w:szCs w:val="20"/>
-          <w:lang w:val="en-US" w:eastAsia="ru-RU"/>
-        </w:rPr>
-        <w:t xml:space="preserve">x1 </w:t>
-      </w:r>
-      <w:r>
-        <w:rPr>
-          <w:rFonts w:ascii="JetBrains Mono" w:eastAsia="Times New Roman" w:hAnsi="JetBrains Mono" w:cs="Courier New"/>
-          <w:color w:val="F8F8F2"/>
-          <w:kern w:val="0"/>
-          <w:sz w:val="20"/>
-          <w:szCs w:val="20"/>
-          <w:lang w:val="en-US" w:eastAsia="ru-RU"/>
-        </w:rPr>
-        <w:t xml:space="preserve">= </w:t>
+        <w:t>()</w:t>
+      </w:r>
+      <w:r>
+        <w:rPr>
+          <w:rFonts w:ascii="JetBrains Mono" w:eastAsia="Times New Roman" w:hAnsi="JetBrains Mono" w:cs="Courier New"/>
+          <w:color w:val="F8F8F2"/>
+          <w:kern w:val="0"/>
+          <w:sz w:val="20"/>
+          <w:szCs w:val="20"/>
+          <w:lang w:val="en-US" w:eastAsia="ru-RU"/>
+        </w:rPr>
+        <w:t xml:space="preserve">, </w:t>
       </w:r>
       <w:proofErr w:type="spellStart"/>
       <w:r>
@@ -2744,19 +2678,30 @@
           <w:szCs w:val="20"/>
           <w:lang w:val="en-US" w:eastAsia="ru-RU"/>
         </w:rPr>
-        <w:t>getX</w:t>
+        <w:t>getY</w:t>
       </w:r>
       <w:proofErr w:type="spellEnd"/>
       <w:r>
         <w:rPr>
           <w:rFonts w:ascii="JetBrains Mono" w:eastAsia="Times New Roman" w:hAnsi="JetBrains Mono" w:cs="Courier New"/>
+          <w:color w:val="359FF4"/>
+          <w:kern w:val="0"/>
+          <w:sz w:val="20"/>
+          <w:szCs w:val="20"/>
+          <w:lang w:val="en-US" w:eastAsia="ru-RU"/>
+        </w:rPr>
+        <w:t>()</w:t>
+      </w:r>
+      <w:r>
+        <w:rPr>
+          <w:rFonts w:ascii="JetBrains Mono" w:eastAsia="Times New Roman" w:hAnsi="JetBrains Mono" w:cs="Courier New"/>
           <w:color w:val="54A857"/>
           <w:kern w:val="0"/>
           <w:sz w:val="20"/>
           <w:szCs w:val="20"/>
           <w:lang w:val="en-US" w:eastAsia="ru-RU"/>
         </w:rPr>
-        <w:t>()</w:t>
+        <w:t>)</w:t>
       </w:r>
       <w:r>
         <w:rPr>
@@ -2790,29 +2735,263 @@
           <w:szCs w:val="20"/>
           <w:lang w:val="en-US" w:eastAsia="ru-RU"/>
         </w:rPr>
-        <w:t xml:space="preserve">float </w:t>
-      </w:r>
-      <w:r>
-        <w:rPr>
-          <w:rFonts w:ascii="JetBrains Mono" w:eastAsia="Times New Roman" w:hAnsi="JetBrains Mono" w:cs="Courier New"/>
-          <w:color w:val="B9BCD1"/>
-          <w:kern w:val="0"/>
-          <w:sz w:val="20"/>
-          <w:szCs w:val="20"/>
-          <w:lang w:val="en-US" w:eastAsia="ru-RU"/>
-        </w:rPr>
-        <w:t xml:space="preserve">y1 </w:t>
-      </w:r>
-      <w:r>
-        <w:rPr>
-          <w:rFonts w:ascii="JetBrains Mono" w:eastAsia="Times New Roman" w:hAnsi="JetBrains Mono" w:cs="Courier New"/>
-          <w:color w:val="F8F8F2"/>
-          <w:kern w:val="0"/>
-          <w:sz w:val="20"/>
-          <w:szCs w:val="20"/>
-          <w:lang w:val="en-US" w:eastAsia="ru-RU"/>
-        </w:rPr>
-        <w:t xml:space="preserve">= </w:t>
+        <w:t>return true</w:t>
+      </w:r>
+      <w:r>
+        <w:rPr>
+          <w:rFonts w:ascii="JetBrains Mono" w:eastAsia="Times New Roman" w:hAnsi="JetBrains Mono" w:cs="Courier New"/>
+          <w:color w:val="F8F8F2"/>
+          <w:kern w:val="0"/>
+          <w:sz w:val="20"/>
+          <w:szCs w:val="20"/>
+          <w:lang w:val="en-US" w:eastAsia="ru-RU"/>
+        </w:rPr>
+        <w:t>;</w:t>
+      </w:r>
+      <w:r>
+        <w:rPr>
+          <w:rFonts w:ascii="JetBrains Mono" w:eastAsia="Times New Roman" w:hAnsi="JetBrains Mono" w:cs="Courier New"/>
+          <w:color w:val="F8F8F2"/>
+          <w:kern w:val="0"/>
+          <w:sz w:val="20"/>
+          <w:szCs w:val="20"/>
+          <w:lang w:val="en-US" w:eastAsia="ru-RU"/>
+        </w:rPr>
+        <w:br/>
+        <w:t xml:space="preserve">    </w:t>
+      </w:r>
+      <w:r>
+        <w:rPr>
+          <w:rFonts w:ascii="JetBrains Mono" w:eastAsia="Times New Roman" w:hAnsi="JetBrains Mono" w:cs="Courier New"/>
+          <w:color w:val="359FF4"/>
+          <w:kern w:val="0"/>
+          <w:sz w:val="20"/>
+          <w:szCs w:val="20"/>
+          <w:lang w:val="en-US" w:eastAsia="ru-RU"/>
+        </w:rPr>
+        <w:t>}</w:t>
+      </w:r>
+      <w:r>
+        <w:rPr>
+          <w:rFonts w:ascii="JetBrains Mono" w:eastAsia="Times New Roman" w:hAnsi="JetBrains Mono" w:cs="Courier New"/>
+          <w:color w:val="359FF4"/>
+          <w:kern w:val="0"/>
+          <w:sz w:val="20"/>
+          <w:szCs w:val="20"/>
+          <w:lang w:val="en-US" w:eastAsia="ru-RU"/>
+        </w:rPr>
+        <w:br/>
+        <w:t xml:space="preserve">    </w:t>
+      </w:r>
+      <w:r>
+        <w:rPr>
+          <w:rFonts w:ascii="JetBrains Mono" w:eastAsia="Times New Roman" w:hAnsi="JetBrains Mono" w:cs="Courier New"/>
+          <w:color w:val="98AFFF"/>
+          <w:kern w:val="0"/>
+          <w:sz w:val="20"/>
+          <w:szCs w:val="20"/>
+          <w:lang w:val="en-US" w:eastAsia="ru-RU"/>
+        </w:rPr>
+        <w:t xml:space="preserve">// </w:t>
+      </w:r>
+      <w:r>
+        <w:rPr>
+          <w:rFonts w:ascii="JetBrains Mono" w:eastAsia="Times New Roman" w:hAnsi="JetBrains Mono" w:cs="Courier New"/>
+          <w:color w:val="98AFFF"/>
+          <w:kern w:val="0"/>
+          <w:sz w:val="20"/>
+          <w:szCs w:val="20"/>
+          <w:lang w:eastAsia="ru-RU"/>
+        </w:rPr>
+        <w:t>определение</w:t>
+      </w:r>
+      <w:r>
+        <w:rPr>
+          <w:rFonts w:ascii="JetBrains Mono" w:eastAsia="Times New Roman" w:hAnsi="JetBrains Mono" w:cs="Courier New"/>
+          <w:color w:val="98AFFF"/>
+          <w:kern w:val="0"/>
+          <w:sz w:val="20"/>
+          <w:szCs w:val="20"/>
+          <w:lang w:val="en-US" w:eastAsia="ru-RU"/>
+        </w:rPr>
+        <w:t xml:space="preserve"> </w:t>
+      </w:r>
+      <w:r>
+        <w:rPr>
+          <w:rFonts w:ascii="JetBrains Mono" w:eastAsia="Times New Roman" w:hAnsi="JetBrains Mono" w:cs="Courier New"/>
+          <w:color w:val="98AFFF"/>
+          <w:kern w:val="0"/>
+          <w:sz w:val="20"/>
+          <w:szCs w:val="20"/>
+          <w:lang w:eastAsia="ru-RU"/>
+        </w:rPr>
+        <w:t>стороны</w:t>
+      </w:r>
+      <w:r>
+        <w:rPr>
+          <w:rFonts w:ascii="JetBrains Mono" w:eastAsia="Times New Roman" w:hAnsi="JetBrains Mono" w:cs="Courier New"/>
+          <w:color w:val="98AFFF"/>
+          <w:kern w:val="0"/>
+          <w:sz w:val="20"/>
+          <w:szCs w:val="20"/>
+          <w:lang w:val="en-US" w:eastAsia="ru-RU"/>
+        </w:rPr>
+        <w:t xml:space="preserve"> </w:t>
+      </w:r>
+      <w:r>
+        <w:rPr>
+          <w:rFonts w:ascii="JetBrains Mono" w:eastAsia="Times New Roman" w:hAnsi="JetBrains Mono" w:cs="Courier New"/>
+          <w:color w:val="98AFFF"/>
+          <w:kern w:val="0"/>
+          <w:sz w:val="20"/>
+          <w:szCs w:val="20"/>
+          <w:lang w:eastAsia="ru-RU"/>
+        </w:rPr>
+        <w:t>движения</w:t>
+      </w:r>
+      <w:r>
+        <w:rPr>
+          <w:rFonts w:ascii="JetBrains Mono" w:eastAsia="Times New Roman" w:hAnsi="JetBrains Mono" w:cs="Courier New"/>
+          <w:color w:val="98AFFF"/>
+          <w:kern w:val="0"/>
+          <w:sz w:val="20"/>
+          <w:szCs w:val="20"/>
+          <w:lang w:val="en-US" w:eastAsia="ru-RU"/>
+        </w:rPr>
+        <w:t xml:space="preserve">, </w:t>
+      </w:r>
+      <w:r>
+        <w:rPr>
+          <w:rFonts w:ascii="JetBrains Mono" w:eastAsia="Times New Roman" w:hAnsi="JetBrains Mono" w:cs="Courier New"/>
+          <w:color w:val="98AFFF"/>
+          <w:kern w:val="0"/>
+          <w:sz w:val="20"/>
+          <w:szCs w:val="20"/>
+          <w:lang w:eastAsia="ru-RU"/>
+        </w:rPr>
+        <w:t>то</w:t>
+      </w:r>
+      <w:r>
+        <w:rPr>
+          <w:rFonts w:ascii="JetBrains Mono" w:eastAsia="Times New Roman" w:hAnsi="JetBrains Mono" w:cs="Courier New"/>
+          <w:color w:val="98AFFF"/>
+          <w:kern w:val="0"/>
+          <w:sz w:val="20"/>
+          <w:szCs w:val="20"/>
+          <w:lang w:val="en-US" w:eastAsia="ru-RU"/>
+        </w:rPr>
+        <w:t xml:space="preserve"> </w:t>
+      </w:r>
+      <w:r>
+        <w:rPr>
+          <w:rFonts w:ascii="JetBrains Mono" w:eastAsia="Times New Roman" w:hAnsi="JetBrains Mono" w:cs="Courier New"/>
+          <w:color w:val="98AFFF"/>
+          <w:kern w:val="0"/>
+          <w:sz w:val="20"/>
+          <w:szCs w:val="20"/>
+          <w:lang w:eastAsia="ru-RU"/>
+        </w:rPr>
+        <w:t>есть</w:t>
+      </w:r>
+      <w:r>
+        <w:rPr>
+          <w:rFonts w:ascii="JetBrains Mono" w:eastAsia="Times New Roman" w:hAnsi="JetBrains Mono" w:cs="Courier New"/>
+          <w:color w:val="98AFFF"/>
+          <w:kern w:val="0"/>
+          <w:sz w:val="20"/>
+          <w:szCs w:val="20"/>
+          <w:lang w:val="en-US" w:eastAsia="ru-RU"/>
+        </w:rPr>
+        <w:t xml:space="preserve"> </w:t>
+      </w:r>
+      <w:r>
+        <w:rPr>
+          <w:rFonts w:ascii="JetBrains Mono" w:eastAsia="Times New Roman" w:hAnsi="JetBrains Mono" w:cs="Courier New"/>
+          <w:color w:val="98AFFF"/>
+          <w:kern w:val="0"/>
+          <w:sz w:val="20"/>
+          <w:szCs w:val="20"/>
+          <w:lang w:eastAsia="ru-RU"/>
+        </w:rPr>
+        <w:t>куда</w:t>
+      </w:r>
+      <w:r>
+        <w:rPr>
+          <w:rFonts w:ascii="JetBrains Mono" w:eastAsia="Times New Roman" w:hAnsi="JetBrains Mono" w:cs="Courier New"/>
+          <w:color w:val="98AFFF"/>
+          <w:kern w:val="0"/>
+          <w:sz w:val="20"/>
+          <w:szCs w:val="20"/>
+          <w:lang w:val="en-US" w:eastAsia="ru-RU"/>
+        </w:rPr>
+        <w:t xml:space="preserve"> </w:t>
+      </w:r>
+      <w:r>
+        <w:rPr>
+          <w:rFonts w:ascii="JetBrains Mono" w:eastAsia="Times New Roman" w:hAnsi="JetBrains Mono" w:cs="Courier New"/>
+          <w:color w:val="98AFFF"/>
+          <w:kern w:val="0"/>
+          <w:sz w:val="20"/>
+          <w:szCs w:val="20"/>
+          <w:lang w:eastAsia="ru-RU"/>
+        </w:rPr>
+        <w:t>нам</w:t>
+      </w:r>
+      <w:r>
+        <w:rPr>
+          <w:rFonts w:ascii="JetBrains Mono" w:eastAsia="Times New Roman" w:hAnsi="JetBrains Mono" w:cs="Courier New"/>
+          <w:color w:val="98AFFF"/>
+          <w:kern w:val="0"/>
+          <w:sz w:val="20"/>
+          <w:szCs w:val="20"/>
+          <w:lang w:val="en-US" w:eastAsia="ru-RU"/>
+        </w:rPr>
+        <w:t xml:space="preserve"> </w:t>
+      </w:r>
+      <w:r>
+        <w:rPr>
+          <w:rFonts w:ascii="JetBrains Mono" w:eastAsia="Times New Roman" w:hAnsi="JetBrains Mono" w:cs="Courier New"/>
+          <w:color w:val="98AFFF"/>
+          <w:kern w:val="0"/>
+          <w:sz w:val="20"/>
+          <w:szCs w:val="20"/>
+          <w:lang w:eastAsia="ru-RU"/>
+        </w:rPr>
+        <w:t>двигаться</w:t>
+      </w:r>
+      <w:r>
+        <w:rPr>
+          <w:rFonts w:ascii="JetBrains Mono" w:eastAsia="Times New Roman" w:hAnsi="JetBrains Mono" w:cs="Courier New"/>
+          <w:color w:val="98AFFF"/>
+          <w:kern w:val="0"/>
+          <w:sz w:val="20"/>
+          <w:szCs w:val="20"/>
+          <w:lang w:val="en-US" w:eastAsia="ru-RU"/>
+        </w:rPr>
+        <w:br/>
+        <w:t xml:space="preserve">    </w:t>
+      </w:r>
+      <w:r>
+        <w:rPr>
+          <w:rFonts w:ascii="JetBrains Mono" w:eastAsia="Times New Roman" w:hAnsi="JetBrains Mono" w:cs="Courier New"/>
+          <w:color w:val="FF79C6"/>
+          <w:kern w:val="0"/>
+          <w:sz w:val="20"/>
+          <w:szCs w:val="20"/>
+          <w:lang w:val="en-US" w:eastAsia="ru-RU"/>
+        </w:rPr>
+        <w:t xml:space="preserve">if </w:t>
+      </w:r>
+      <w:r>
+        <w:rPr>
+          <w:rFonts w:ascii="JetBrains Mono" w:eastAsia="Times New Roman" w:hAnsi="JetBrains Mono" w:cs="Courier New"/>
+          <w:color w:val="E8BA36"/>
+          <w:kern w:val="0"/>
+          <w:sz w:val="20"/>
+          <w:szCs w:val="20"/>
+          <w:lang w:val="en-US" w:eastAsia="ru-RU"/>
+        </w:rPr>
+        <w:t>(</w:t>
       </w:r>
       <w:proofErr w:type="spellStart"/>
       <w:r>
@@ -2848,7 +3027,7 @@
           <w:szCs w:val="20"/>
           <w:lang w:val="en-US" w:eastAsia="ru-RU"/>
         </w:rPr>
-        <w:t>getY</w:t>
+        <w:t>getAction</w:t>
       </w:r>
       <w:proofErr w:type="spellEnd"/>
       <w:r>
@@ -2860,23 +3039,91 @@
           <w:szCs w:val="20"/>
           <w:lang w:val="en-US" w:eastAsia="ru-RU"/>
         </w:rPr>
-        <w:t>()</w:t>
-      </w:r>
-      <w:r>
-        <w:rPr>
-          <w:rFonts w:ascii="JetBrains Mono" w:eastAsia="Times New Roman" w:hAnsi="JetBrains Mono" w:cs="Courier New"/>
-          <w:color w:val="F8F8F2"/>
-          <w:kern w:val="0"/>
-          <w:sz w:val="20"/>
-          <w:szCs w:val="20"/>
-          <w:lang w:val="en-US" w:eastAsia="ru-RU"/>
-        </w:rPr>
-        <w:t>;</w:t>
-      </w:r>
-      <w:r>
-        <w:rPr>
-          <w:rFonts w:ascii="JetBrains Mono" w:eastAsia="Times New Roman" w:hAnsi="JetBrains Mono" w:cs="Courier New"/>
-          <w:color w:val="F8F8F2"/>
+        <w:t xml:space="preserve">() </w:t>
+      </w:r>
+      <w:r>
+        <w:rPr>
+          <w:rFonts w:ascii="JetBrains Mono" w:eastAsia="Times New Roman" w:hAnsi="JetBrains Mono" w:cs="Courier New"/>
+          <w:color w:val="F8F8F2"/>
+          <w:kern w:val="0"/>
+          <w:sz w:val="20"/>
+          <w:szCs w:val="20"/>
+          <w:lang w:val="en-US" w:eastAsia="ru-RU"/>
+        </w:rPr>
+        <w:t xml:space="preserve">== </w:t>
+      </w:r>
+      <w:proofErr w:type="spellStart"/>
+      <w:r>
+        <w:rPr>
+          <w:rFonts w:ascii="JetBrains Mono" w:eastAsia="Times New Roman" w:hAnsi="JetBrains Mono" w:cs="Courier New"/>
+          <w:color w:val="8BE9FD"/>
+          <w:kern w:val="0"/>
+          <w:sz w:val="20"/>
+          <w:szCs w:val="20"/>
+          <w:lang w:val="en-US" w:eastAsia="ru-RU"/>
+        </w:rPr>
+        <w:t>MotionEvent</w:t>
+      </w:r>
+      <w:r>
+        <w:rPr>
+          <w:rFonts w:ascii="JetBrains Mono" w:eastAsia="Times New Roman" w:hAnsi="JetBrains Mono" w:cs="Courier New"/>
+          <w:color w:val="F8F8F2"/>
+          <w:kern w:val="0"/>
+          <w:sz w:val="20"/>
+          <w:szCs w:val="20"/>
+          <w:lang w:val="en-US" w:eastAsia="ru-RU"/>
+        </w:rPr>
+        <w:t>.</w:t>
+      </w:r>
+      <w:r>
+        <w:rPr>
+          <w:rFonts w:ascii="JetBrains Mono" w:eastAsia="Times New Roman" w:hAnsi="JetBrains Mono" w:cs="Courier New"/>
+          <w:color w:val="BD93F9"/>
+          <w:kern w:val="0"/>
+          <w:sz w:val="20"/>
+          <w:szCs w:val="20"/>
+          <w:lang w:val="en-US" w:eastAsia="ru-RU"/>
+        </w:rPr>
+        <w:t>ACTION_MOVE</w:t>
+      </w:r>
+      <w:proofErr w:type="spellEnd"/>
+      <w:r>
+        <w:rPr>
+          <w:rFonts w:ascii="JetBrains Mono" w:eastAsia="Times New Roman" w:hAnsi="JetBrains Mono" w:cs="Courier New"/>
+          <w:color w:val="E8BA36"/>
+          <w:kern w:val="0"/>
+          <w:sz w:val="20"/>
+          <w:szCs w:val="20"/>
+          <w:lang w:val="en-US" w:eastAsia="ru-RU"/>
+        </w:rPr>
+        <w:t xml:space="preserve">) </w:t>
+      </w:r>
+      <w:r>
+        <w:rPr>
+          <w:rFonts w:ascii="JetBrains Mono" w:eastAsia="Times New Roman" w:hAnsi="JetBrains Mono" w:cs="Courier New"/>
+          <w:color w:val="359FF4"/>
+          <w:kern w:val="0"/>
+          <w:sz w:val="20"/>
+          <w:szCs w:val="20"/>
+          <w:lang w:val="en-US" w:eastAsia="ru-RU"/>
+        </w:rPr>
+        <w:t>{</w:t>
+      </w:r>
+      <w:r>
+        <w:rPr>
+          <w:rFonts w:ascii="JetBrains Mono" w:eastAsia="Times New Roman" w:hAnsi="JetBrains Mono" w:cs="Courier New"/>
+          <w:color w:val="359FF4"/>
+          <w:kern w:val="0"/>
+          <w:sz w:val="20"/>
+          <w:szCs w:val="20"/>
+          <w:lang w:val="en-US" w:eastAsia="ru-RU"/>
+        </w:rPr>
+        <w:br/>
+      </w:r>
+      <w:r>
+        <w:rPr>
+          <w:rFonts w:ascii="JetBrains Mono" w:eastAsia="Times New Roman" w:hAnsi="JetBrains Mono" w:cs="Courier New"/>
+          <w:color w:val="359FF4"/>
           <w:kern w:val="0"/>
           <w:sz w:val="20"/>
           <w:szCs w:val="20"/>
@@ -2888,6 +3135,117 @@
       <w:r>
         <w:rPr>
           <w:rFonts w:ascii="JetBrains Mono" w:eastAsia="Times New Roman" w:hAnsi="JetBrains Mono" w:cs="Courier New"/>
+          <w:color w:val="98AFFF"/>
+          <w:kern w:val="0"/>
+          <w:sz w:val="20"/>
+          <w:szCs w:val="20"/>
+          <w:lang w:val="en-US" w:eastAsia="ru-RU"/>
+        </w:rPr>
+        <w:t xml:space="preserve">// </w:t>
+      </w:r>
+      <w:r>
+        <w:rPr>
+          <w:rFonts w:ascii="JetBrains Mono" w:eastAsia="Times New Roman" w:hAnsi="JetBrains Mono" w:cs="Courier New"/>
+          <w:color w:val="98AFFF"/>
+          <w:kern w:val="0"/>
+          <w:sz w:val="20"/>
+          <w:szCs w:val="20"/>
+          <w:lang w:eastAsia="ru-RU"/>
+        </w:rPr>
+        <w:t>получение</w:t>
+      </w:r>
+      <w:r>
+        <w:rPr>
+          <w:rFonts w:ascii="JetBrains Mono" w:eastAsia="Times New Roman" w:hAnsi="JetBrains Mono" w:cs="Courier New"/>
+          <w:color w:val="98AFFF"/>
+          <w:kern w:val="0"/>
+          <w:sz w:val="20"/>
+          <w:szCs w:val="20"/>
+          <w:lang w:val="en-US" w:eastAsia="ru-RU"/>
+        </w:rPr>
+        <w:t xml:space="preserve"> </w:t>
+      </w:r>
+      <w:r>
+        <w:rPr>
+          <w:rFonts w:ascii="JetBrains Mono" w:eastAsia="Times New Roman" w:hAnsi="JetBrains Mono" w:cs="Courier New"/>
+          <w:color w:val="98AFFF"/>
+          <w:kern w:val="0"/>
+          <w:sz w:val="20"/>
+          <w:szCs w:val="20"/>
+          <w:lang w:eastAsia="ru-RU"/>
+        </w:rPr>
+        <w:t>событий</w:t>
+      </w:r>
+      <w:r>
+        <w:rPr>
+          <w:rFonts w:ascii="JetBrains Mono" w:eastAsia="Times New Roman" w:hAnsi="JetBrains Mono" w:cs="Courier New"/>
+          <w:color w:val="98AFFF"/>
+          <w:kern w:val="0"/>
+          <w:sz w:val="20"/>
+          <w:szCs w:val="20"/>
+          <w:lang w:val="en-US" w:eastAsia="ru-RU"/>
+        </w:rPr>
+        <w:t xml:space="preserve"> </w:t>
+      </w:r>
+      <w:r>
+        <w:rPr>
+          <w:rFonts w:ascii="JetBrains Mono" w:eastAsia="Times New Roman" w:hAnsi="JetBrains Mono" w:cs="Courier New"/>
+          <w:color w:val="98AFFF"/>
+          <w:kern w:val="0"/>
+          <w:sz w:val="20"/>
+          <w:szCs w:val="20"/>
+          <w:lang w:eastAsia="ru-RU"/>
+        </w:rPr>
+        <w:t>по</w:t>
+      </w:r>
+      <w:r>
+        <w:rPr>
+          <w:rFonts w:ascii="JetBrains Mono" w:eastAsia="Times New Roman" w:hAnsi="JetBrains Mono" w:cs="Courier New"/>
+          <w:color w:val="98AFFF"/>
+          <w:kern w:val="0"/>
+          <w:sz w:val="20"/>
+          <w:szCs w:val="20"/>
+          <w:lang w:val="en-US" w:eastAsia="ru-RU"/>
+        </w:rPr>
+        <w:t xml:space="preserve"> </w:t>
+      </w:r>
+      <w:r>
+        <w:rPr>
+          <w:rFonts w:ascii="JetBrains Mono" w:eastAsia="Times New Roman" w:hAnsi="JetBrains Mono" w:cs="Courier New"/>
+          <w:color w:val="98AFFF"/>
+          <w:kern w:val="0"/>
+          <w:sz w:val="20"/>
+          <w:szCs w:val="20"/>
+          <w:lang w:eastAsia="ru-RU"/>
+        </w:rPr>
+        <w:t>осям</w:t>
+      </w:r>
+      <w:r>
+        <w:rPr>
+          <w:rFonts w:ascii="JetBrains Mono" w:eastAsia="Times New Roman" w:hAnsi="JetBrains Mono" w:cs="Courier New"/>
+          <w:color w:val="98AFFF"/>
+          <w:kern w:val="0"/>
+          <w:sz w:val="20"/>
+          <w:szCs w:val="20"/>
+          <w:lang w:val="en-US" w:eastAsia="ru-RU"/>
+        </w:rPr>
+        <w:br/>
+      </w:r>
+      <w:r>
+        <w:rPr>
+          <w:rFonts w:ascii="JetBrains Mono" w:eastAsia="Times New Roman" w:hAnsi="JetBrains Mono" w:cs="Courier New"/>
+          <w:color w:val="98AFFF"/>
+          <w:kern w:val="0"/>
+          <w:sz w:val="20"/>
+          <w:szCs w:val="20"/>
+          <w:lang w:val="en-US" w:eastAsia="ru-RU"/>
+        </w:rPr>
+        <w:lastRenderedPageBreak/>
+        <w:t xml:space="preserve">        </w:t>
+      </w:r>
+      <w:r>
+        <w:rPr>
+          <w:rFonts w:ascii="JetBrains Mono" w:eastAsia="Times New Roman" w:hAnsi="JetBrains Mono" w:cs="Courier New"/>
           <w:color w:val="FF79C6"/>
           <w:kern w:val="0"/>
           <w:sz w:val="20"/>
@@ -2896,221 +3254,76 @@
         </w:rPr>
         <w:t xml:space="preserve">float </w:t>
       </w:r>
+      <w:r>
+        <w:rPr>
+          <w:rFonts w:ascii="JetBrains Mono" w:eastAsia="Times New Roman" w:hAnsi="JetBrains Mono" w:cs="Courier New"/>
+          <w:color w:val="B9BCD1"/>
+          <w:kern w:val="0"/>
+          <w:sz w:val="20"/>
+          <w:szCs w:val="20"/>
+          <w:lang w:val="en-US" w:eastAsia="ru-RU"/>
+        </w:rPr>
+        <w:t xml:space="preserve">x1 </w:t>
+      </w:r>
+      <w:r>
+        <w:rPr>
+          <w:rFonts w:ascii="JetBrains Mono" w:eastAsia="Times New Roman" w:hAnsi="JetBrains Mono" w:cs="Courier New"/>
+          <w:color w:val="F8F8F2"/>
+          <w:kern w:val="0"/>
+          <w:sz w:val="20"/>
+          <w:szCs w:val="20"/>
+          <w:lang w:val="en-US" w:eastAsia="ru-RU"/>
+        </w:rPr>
+        <w:t xml:space="preserve">= </w:t>
+      </w:r>
       <w:proofErr w:type="spellStart"/>
       <w:r>
         <w:rPr>
           <w:rFonts w:ascii="JetBrains Mono" w:eastAsia="Times New Roman" w:hAnsi="JetBrains Mono" w:cs="Courier New"/>
+          <w:i/>
+          <w:iCs/>
           <w:color w:val="B9BCD1"/>
           <w:kern w:val="0"/>
           <w:sz w:val="20"/>
           <w:szCs w:val="20"/>
           <w:lang w:val="en-US" w:eastAsia="ru-RU"/>
         </w:rPr>
-        <w:t>playerCenterX</w:t>
+        <w:t>event</w:t>
+      </w:r>
+      <w:r>
+        <w:rPr>
+          <w:rFonts w:ascii="JetBrains Mono" w:eastAsia="Times New Roman" w:hAnsi="JetBrains Mono" w:cs="Courier New"/>
+          <w:color w:val="F8F8F2"/>
+          <w:kern w:val="0"/>
+          <w:sz w:val="20"/>
+          <w:szCs w:val="20"/>
+          <w:lang w:val="en-US" w:eastAsia="ru-RU"/>
+        </w:rPr>
+        <w:t>.</w:t>
+      </w:r>
+      <w:r>
+        <w:rPr>
+          <w:rFonts w:ascii="JetBrains Mono" w:eastAsia="Times New Roman" w:hAnsi="JetBrains Mono" w:cs="Courier New"/>
+          <w:color w:val="50FA7B"/>
+          <w:kern w:val="0"/>
+          <w:sz w:val="20"/>
+          <w:szCs w:val="20"/>
+          <w:lang w:val="en-US" w:eastAsia="ru-RU"/>
+        </w:rPr>
+        <w:t>getX</w:t>
       </w:r>
       <w:proofErr w:type="spellEnd"/>
       <w:r>
         <w:rPr>
           <w:rFonts w:ascii="JetBrains Mono" w:eastAsia="Times New Roman" w:hAnsi="JetBrains Mono" w:cs="Courier New"/>
-          <w:color w:val="B9BCD1"/>
-          <w:kern w:val="0"/>
-          <w:sz w:val="20"/>
-          <w:szCs w:val="20"/>
-          <w:lang w:val="en-US" w:eastAsia="ru-RU"/>
-        </w:rPr>
-        <w:t xml:space="preserve"> </w:t>
-      </w:r>
-      <w:r>
-        <w:rPr>
-          <w:rFonts w:ascii="JetBrains Mono" w:eastAsia="Times New Roman" w:hAnsi="JetBrains Mono" w:cs="Courier New"/>
-          <w:color w:val="F8F8F2"/>
-          <w:kern w:val="0"/>
-          <w:sz w:val="20"/>
-          <w:szCs w:val="20"/>
-          <w:lang w:val="en-US" w:eastAsia="ru-RU"/>
-        </w:rPr>
-        <w:t xml:space="preserve">= </w:t>
-      </w:r>
-      <w:proofErr w:type="spellStart"/>
-      <w:r>
-        <w:rPr>
-          <w:rFonts w:ascii="JetBrains Mono" w:eastAsia="Times New Roman" w:hAnsi="JetBrains Mono" w:cs="Courier New"/>
-          <w:color w:val="FFB86C"/>
-          <w:kern w:val="0"/>
-          <w:sz w:val="20"/>
-          <w:szCs w:val="20"/>
-          <w:lang w:val="en-US" w:eastAsia="ru-RU"/>
-        </w:rPr>
-        <w:t>hMargin</w:t>
-      </w:r>
-      <w:proofErr w:type="spellEnd"/>
-      <w:r>
-        <w:rPr>
-          <w:rFonts w:ascii="JetBrains Mono" w:eastAsia="Times New Roman" w:hAnsi="JetBrains Mono" w:cs="Courier New"/>
-          <w:color w:val="FFB86C"/>
-          <w:kern w:val="0"/>
-          <w:sz w:val="20"/>
-          <w:szCs w:val="20"/>
-          <w:lang w:val="en-US" w:eastAsia="ru-RU"/>
-        </w:rPr>
-        <w:t xml:space="preserve"> </w:t>
-      </w:r>
-      <w:r>
-        <w:rPr>
-          <w:rFonts w:ascii="JetBrains Mono" w:eastAsia="Times New Roman" w:hAnsi="JetBrains Mono" w:cs="Courier New"/>
-          <w:color w:val="F8F8F2"/>
-          <w:kern w:val="0"/>
-          <w:sz w:val="20"/>
-          <w:szCs w:val="20"/>
-          <w:lang w:val="en-US" w:eastAsia="ru-RU"/>
-        </w:rPr>
-        <w:t xml:space="preserve">+ </w:t>
-      </w:r>
-      <w:r>
-        <w:rPr>
-          <w:rFonts w:ascii="JetBrains Mono" w:eastAsia="Times New Roman" w:hAnsi="JetBrains Mono" w:cs="Courier New"/>
           <w:color w:val="54A857"/>
           <w:kern w:val="0"/>
           <w:sz w:val="20"/>
           <w:szCs w:val="20"/>
           <w:lang w:val="en-US" w:eastAsia="ru-RU"/>
         </w:rPr>
-        <w:t>(</w:t>
-      </w:r>
-      <w:r>
-        <w:rPr>
-          <w:rFonts w:ascii="JetBrains Mono" w:eastAsia="Times New Roman" w:hAnsi="JetBrains Mono" w:cs="Courier New"/>
-          <w:color w:val="FFB86C"/>
-          <w:kern w:val="0"/>
-          <w:sz w:val="20"/>
-          <w:szCs w:val="20"/>
-          <w:lang w:val="en-US" w:eastAsia="ru-RU"/>
-        </w:rPr>
-        <w:t>arrLvl1</w:t>
-      </w:r>
-      <w:r>
-        <w:rPr>
-          <w:rFonts w:ascii="JetBrains Mono" w:eastAsia="Times New Roman" w:hAnsi="JetBrains Mono" w:cs="Courier New"/>
-          <w:color w:val="54A857"/>
-          <w:kern w:val="0"/>
-          <w:sz w:val="20"/>
-          <w:szCs w:val="20"/>
-          <w:lang w:val="en-US" w:eastAsia="ru-RU"/>
-        </w:rPr>
-        <w:t>[</w:t>
-      </w:r>
-      <w:r>
-        <w:rPr>
-          <w:rFonts w:ascii="JetBrains Mono" w:eastAsia="Times New Roman" w:hAnsi="JetBrains Mono" w:cs="Courier New"/>
-          <w:color w:val="BD93F9"/>
-          <w:kern w:val="0"/>
-          <w:sz w:val="20"/>
-          <w:szCs w:val="20"/>
-          <w:lang w:val="en-US" w:eastAsia="ru-RU"/>
-        </w:rPr>
-        <w:t>0</w:t>
-      </w:r>
-      <w:r>
-        <w:rPr>
-          <w:rFonts w:ascii="JetBrains Mono" w:eastAsia="Times New Roman" w:hAnsi="JetBrains Mono" w:cs="Courier New"/>
-          <w:color w:val="54A857"/>
-          <w:kern w:val="0"/>
-          <w:sz w:val="20"/>
-          <w:szCs w:val="20"/>
-          <w:lang w:val="en-US" w:eastAsia="ru-RU"/>
-        </w:rPr>
-        <w:t>]</w:t>
-      </w:r>
-      <w:r>
-        <w:rPr>
-          <w:rFonts w:ascii="JetBrains Mono" w:eastAsia="Times New Roman" w:hAnsi="JetBrains Mono" w:cs="Courier New"/>
-          <w:color w:val="E8BA36"/>
-          <w:kern w:val="0"/>
-          <w:sz w:val="20"/>
-          <w:szCs w:val="20"/>
-          <w:lang w:val="en-US" w:eastAsia="ru-RU"/>
-        </w:rPr>
-        <w:t>[</w:t>
-      </w:r>
-      <w:r>
-        <w:rPr>
-          <w:rFonts w:ascii="JetBrains Mono" w:eastAsia="Times New Roman" w:hAnsi="JetBrains Mono" w:cs="Courier New"/>
-          <w:color w:val="FFB86C"/>
-          <w:kern w:val="0"/>
-          <w:sz w:val="20"/>
-          <w:szCs w:val="20"/>
-          <w:lang w:val="en-US" w:eastAsia="ru-RU"/>
-        </w:rPr>
-        <w:t>x</w:t>
-      </w:r>
-      <w:r>
-        <w:rPr>
-          <w:rFonts w:ascii="JetBrains Mono" w:eastAsia="Times New Roman" w:hAnsi="JetBrains Mono" w:cs="Courier New"/>
-          <w:color w:val="E8BA36"/>
-          <w:kern w:val="0"/>
-          <w:sz w:val="20"/>
-          <w:szCs w:val="20"/>
-          <w:lang w:val="en-US" w:eastAsia="ru-RU"/>
-        </w:rPr>
-        <w:t xml:space="preserve">] </w:t>
-      </w:r>
-      <w:r>
-        <w:rPr>
-          <w:rFonts w:ascii="JetBrains Mono" w:eastAsia="Times New Roman" w:hAnsi="JetBrains Mono" w:cs="Courier New"/>
-          <w:color w:val="F8F8F2"/>
-          <w:kern w:val="0"/>
-          <w:sz w:val="20"/>
-          <w:szCs w:val="20"/>
-          <w:lang w:val="en-US" w:eastAsia="ru-RU"/>
-        </w:rPr>
-        <w:t xml:space="preserve">+ </w:t>
-      </w:r>
-      <w:r>
-        <w:rPr>
-          <w:rFonts w:ascii="JetBrains Mono" w:eastAsia="Times New Roman" w:hAnsi="JetBrains Mono" w:cs="Courier New"/>
-          <w:color w:val="BD93F9"/>
-          <w:kern w:val="0"/>
-          <w:sz w:val="20"/>
-          <w:szCs w:val="20"/>
-          <w:lang w:val="en-US" w:eastAsia="ru-RU"/>
-        </w:rPr>
-        <w:t>0.5f</w:t>
-      </w:r>
-      <w:r>
-        <w:rPr>
-          <w:rFonts w:ascii="JetBrains Mono" w:eastAsia="Times New Roman" w:hAnsi="JetBrains Mono" w:cs="Courier New"/>
-          <w:color w:val="54A857"/>
-          <w:kern w:val="0"/>
-          <w:sz w:val="20"/>
-          <w:szCs w:val="20"/>
-          <w:lang w:val="en-US" w:eastAsia="ru-RU"/>
-        </w:rPr>
-        <w:t xml:space="preserve">) </w:t>
-      </w:r>
-      <w:r>
-        <w:rPr>
-          <w:rFonts w:ascii="JetBrains Mono" w:eastAsia="Times New Roman" w:hAnsi="JetBrains Mono" w:cs="Courier New"/>
-          <w:color w:val="F8F8F2"/>
-          <w:kern w:val="0"/>
-          <w:sz w:val="20"/>
-          <w:szCs w:val="20"/>
-          <w:lang w:val="en-US" w:eastAsia="ru-RU"/>
-        </w:rPr>
-        <w:t xml:space="preserve">* </w:t>
-      </w:r>
-      <w:proofErr w:type="spellStart"/>
-      <w:r>
-        <w:rPr>
-          <w:rFonts w:ascii="JetBrains Mono" w:eastAsia="Times New Roman" w:hAnsi="JetBrains Mono" w:cs="Courier New"/>
-          <w:color w:val="FFB86C"/>
-          <w:kern w:val="0"/>
-          <w:sz w:val="20"/>
-          <w:szCs w:val="20"/>
-          <w:lang w:val="en-US" w:eastAsia="ru-RU"/>
-        </w:rPr>
-        <w:t>arrSize</w:t>
-      </w:r>
-      <w:proofErr w:type="spellEnd"/>
+        <w:t>()</w:t>
+      </w:r>
       <w:r>
         <w:rPr>
           <w:rFonts w:ascii="JetBrains Mono" w:eastAsia="Times New Roman" w:hAnsi="JetBrains Mono" w:cs="Courier New"/>
@@ -3145,221 +3358,76 @@
         </w:rPr>
         <w:t xml:space="preserve">float </w:t>
       </w:r>
+      <w:r>
+        <w:rPr>
+          <w:rFonts w:ascii="JetBrains Mono" w:eastAsia="Times New Roman" w:hAnsi="JetBrains Mono" w:cs="Courier New"/>
+          <w:color w:val="B9BCD1"/>
+          <w:kern w:val="0"/>
+          <w:sz w:val="20"/>
+          <w:szCs w:val="20"/>
+          <w:lang w:val="en-US" w:eastAsia="ru-RU"/>
+        </w:rPr>
+        <w:t xml:space="preserve">y1 </w:t>
+      </w:r>
+      <w:r>
+        <w:rPr>
+          <w:rFonts w:ascii="JetBrains Mono" w:eastAsia="Times New Roman" w:hAnsi="JetBrains Mono" w:cs="Courier New"/>
+          <w:color w:val="F8F8F2"/>
+          <w:kern w:val="0"/>
+          <w:sz w:val="20"/>
+          <w:szCs w:val="20"/>
+          <w:lang w:val="en-US" w:eastAsia="ru-RU"/>
+        </w:rPr>
+        <w:t xml:space="preserve">= </w:t>
+      </w:r>
       <w:proofErr w:type="spellStart"/>
       <w:r>
         <w:rPr>
           <w:rFonts w:ascii="JetBrains Mono" w:eastAsia="Times New Roman" w:hAnsi="JetBrains Mono" w:cs="Courier New"/>
+          <w:i/>
+          <w:iCs/>
           <w:color w:val="B9BCD1"/>
           <w:kern w:val="0"/>
           <w:sz w:val="20"/>
           <w:szCs w:val="20"/>
           <w:lang w:val="en-US" w:eastAsia="ru-RU"/>
         </w:rPr>
-        <w:t>playerCenterY</w:t>
+        <w:t>event</w:t>
+      </w:r>
+      <w:r>
+        <w:rPr>
+          <w:rFonts w:ascii="JetBrains Mono" w:eastAsia="Times New Roman" w:hAnsi="JetBrains Mono" w:cs="Courier New"/>
+          <w:color w:val="F8F8F2"/>
+          <w:kern w:val="0"/>
+          <w:sz w:val="20"/>
+          <w:szCs w:val="20"/>
+          <w:lang w:val="en-US" w:eastAsia="ru-RU"/>
+        </w:rPr>
+        <w:t>.</w:t>
+      </w:r>
+      <w:r>
+        <w:rPr>
+          <w:rFonts w:ascii="JetBrains Mono" w:eastAsia="Times New Roman" w:hAnsi="JetBrains Mono" w:cs="Courier New"/>
+          <w:color w:val="50FA7B"/>
+          <w:kern w:val="0"/>
+          <w:sz w:val="20"/>
+          <w:szCs w:val="20"/>
+          <w:lang w:val="en-US" w:eastAsia="ru-RU"/>
+        </w:rPr>
+        <w:t>getY</w:t>
       </w:r>
       <w:proofErr w:type="spellEnd"/>
       <w:r>
         <w:rPr>
           <w:rFonts w:ascii="JetBrains Mono" w:eastAsia="Times New Roman" w:hAnsi="JetBrains Mono" w:cs="Courier New"/>
-          <w:color w:val="B9BCD1"/>
-          <w:kern w:val="0"/>
-          <w:sz w:val="20"/>
-          <w:szCs w:val="20"/>
-          <w:lang w:val="en-US" w:eastAsia="ru-RU"/>
-        </w:rPr>
-        <w:t xml:space="preserve"> </w:t>
-      </w:r>
-      <w:r>
-        <w:rPr>
-          <w:rFonts w:ascii="JetBrains Mono" w:eastAsia="Times New Roman" w:hAnsi="JetBrains Mono" w:cs="Courier New"/>
-          <w:color w:val="F8F8F2"/>
-          <w:kern w:val="0"/>
-          <w:sz w:val="20"/>
-          <w:szCs w:val="20"/>
-          <w:lang w:val="en-US" w:eastAsia="ru-RU"/>
-        </w:rPr>
-        <w:t xml:space="preserve">= </w:t>
-      </w:r>
-      <w:proofErr w:type="spellStart"/>
-      <w:r>
-        <w:rPr>
-          <w:rFonts w:ascii="JetBrains Mono" w:eastAsia="Times New Roman" w:hAnsi="JetBrains Mono" w:cs="Courier New"/>
-          <w:color w:val="FFB86C"/>
-          <w:kern w:val="0"/>
-          <w:sz w:val="20"/>
-          <w:szCs w:val="20"/>
-          <w:lang w:val="en-US" w:eastAsia="ru-RU"/>
-        </w:rPr>
-        <w:t>wMargin</w:t>
-      </w:r>
-      <w:proofErr w:type="spellEnd"/>
-      <w:r>
-        <w:rPr>
-          <w:rFonts w:ascii="JetBrains Mono" w:eastAsia="Times New Roman" w:hAnsi="JetBrains Mono" w:cs="Courier New"/>
-          <w:color w:val="FFB86C"/>
-          <w:kern w:val="0"/>
-          <w:sz w:val="20"/>
-          <w:szCs w:val="20"/>
-          <w:lang w:val="en-US" w:eastAsia="ru-RU"/>
-        </w:rPr>
-        <w:t xml:space="preserve"> </w:t>
-      </w:r>
-      <w:r>
-        <w:rPr>
-          <w:rFonts w:ascii="JetBrains Mono" w:eastAsia="Times New Roman" w:hAnsi="JetBrains Mono" w:cs="Courier New"/>
-          <w:color w:val="F8F8F2"/>
-          <w:kern w:val="0"/>
-          <w:sz w:val="20"/>
-          <w:szCs w:val="20"/>
-          <w:lang w:val="en-US" w:eastAsia="ru-RU"/>
-        </w:rPr>
-        <w:t xml:space="preserve">+ </w:t>
-      </w:r>
-      <w:r>
-        <w:rPr>
-          <w:rFonts w:ascii="JetBrains Mono" w:eastAsia="Times New Roman" w:hAnsi="JetBrains Mono" w:cs="Courier New"/>
           <w:color w:val="54A857"/>
           <w:kern w:val="0"/>
           <w:sz w:val="20"/>
           <w:szCs w:val="20"/>
           <w:lang w:val="en-US" w:eastAsia="ru-RU"/>
         </w:rPr>
-        <w:t>(</w:t>
-      </w:r>
-      <w:r>
-        <w:rPr>
-          <w:rFonts w:ascii="JetBrains Mono" w:eastAsia="Times New Roman" w:hAnsi="JetBrains Mono" w:cs="Courier New"/>
-          <w:color w:val="FFB86C"/>
-          <w:kern w:val="0"/>
-          <w:sz w:val="20"/>
-          <w:szCs w:val="20"/>
-          <w:lang w:val="en-US" w:eastAsia="ru-RU"/>
-        </w:rPr>
-        <w:t>arrLvl1</w:t>
-      </w:r>
-      <w:r>
-        <w:rPr>
-          <w:rFonts w:ascii="JetBrains Mono" w:eastAsia="Times New Roman" w:hAnsi="JetBrains Mono" w:cs="Courier New"/>
-          <w:color w:val="54A857"/>
-          <w:kern w:val="0"/>
-          <w:sz w:val="20"/>
-          <w:szCs w:val="20"/>
-          <w:lang w:val="en-US" w:eastAsia="ru-RU"/>
-        </w:rPr>
-        <w:t>[</w:t>
-      </w:r>
-      <w:r>
-        <w:rPr>
-          <w:rFonts w:ascii="JetBrains Mono" w:eastAsia="Times New Roman" w:hAnsi="JetBrains Mono" w:cs="Courier New"/>
-          <w:color w:val="FFB86C"/>
-          <w:kern w:val="0"/>
-          <w:sz w:val="20"/>
-          <w:szCs w:val="20"/>
-          <w:lang w:val="en-US" w:eastAsia="ru-RU"/>
-        </w:rPr>
-        <w:t>y</w:t>
-      </w:r>
-      <w:r>
-        <w:rPr>
-          <w:rFonts w:ascii="JetBrains Mono" w:eastAsia="Times New Roman" w:hAnsi="JetBrains Mono" w:cs="Courier New"/>
-          <w:color w:val="54A857"/>
-          <w:kern w:val="0"/>
-          <w:sz w:val="20"/>
-          <w:szCs w:val="20"/>
-          <w:lang w:val="en-US" w:eastAsia="ru-RU"/>
-        </w:rPr>
-        <w:t>]</w:t>
-      </w:r>
-      <w:r>
-        <w:rPr>
-          <w:rFonts w:ascii="JetBrains Mono" w:eastAsia="Times New Roman" w:hAnsi="JetBrains Mono" w:cs="Courier New"/>
-          <w:color w:val="E8BA36"/>
-          <w:kern w:val="0"/>
-          <w:sz w:val="20"/>
-          <w:szCs w:val="20"/>
-          <w:lang w:val="en-US" w:eastAsia="ru-RU"/>
-        </w:rPr>
-        <w:t>[</w:t>
-      </w:r>
-      <w:r>
-        <w:rPr>
-          <w:rFonts w:ascii="JetBrains Mono" w:eastAsia="Times New Roman" w:hAnsi="JetBrains Mono" w:cs="Courier New"/>
-          <w:color w:val="BD93F9"/>
-          <w:kern w:val="0"/>
-          <w:sz w:val="20"/>
-          <w:szCs w:val="20"/>
-          <w:lang w:val="en-US" w:eastAsia="ru-RU"/>
-        </w:rPr>
-        <w:t>0</w:t>
-      </w:r>
-      <w:r>
-        <w:rPr>
-          <w:rFonts w:ascii="JetBrains Mono" w:eastAsia="Times New Roman" w:hAnsi="JetBrains Mono" w:cs="Courier New"/>
-          <w:color w:val="E8BA36"/>
-          <w:kern w:val="0"/>
-          <w:sz w:val="20"/>
-          <w:szCs w:val="20"/>
-          <w:lang w:val="en-US" w:eastAsia="ru-RU"/>
-        </w:rPr>
-        <w:t xml:space="preserve">] </w:t>
-      </w:r>
-      <w:r>
-        <w:rPr>
-          <w:rFonts w:ascii="JetBrains Mono" w:eastAsia="Times New Roman" w:hAnsi="JetBrains Mono" w:cs="Courier New"/>
-          <w:color w:val="F8F8F2"/>
-          <w:kern w:val="0"/>
-          <w:sz w:val="20"/>
-          <w:szCs w:val="20"/>
-          <w:lang w:val="en-US" w:eastAsia="ru-RU"/>
-        </w:rPr>
-        <w:t xml:space="preserve">+ </w:t>
-      </w:r>
-      <w:r>
-        <w:rPr>
-          <w:rFonts w:ascii="JetBrains Mono" w:eastAsia="Times New Roman" w:hAnsi="JetBrains Mono" w:cs="Courier New"/>
-          <w:color w:val="BD93F9"/>
-          <w:kern w:val="0"/>
-          <w:sz w:val="20"/>
-          <w:szCs w:val="20"/>
-          <w:lang w:val="en-US" w:eastAsia="ru-RU"/>
-        </w:rPr>
-        <w:t>0.5f</w:t>
-      </w:r>
-      <w:r>
-        <w:rPr>
-          <w:rFonts w:ascii="JetBrains Mono" w:eastAsia="Times New Roman" w:hAnsi="JetBrains Mono" w:cs="Courier New"/>
-          <w:color w:val="54A857"/>
-          <w:kern w:val="0"/>
-          <w:sz w:val="20"/>
-          <w:szCs w:val="20"/>
-          <w:lang w:val="en-US" w:eastAsia="ru-RU"/>
-        </w:rPr>
-        <w:t xml:space="preserve">) </w:t>
-      </w:r>
-      <w:r>
-        <w:rPr>
-          <w:rFonts w:ascii="JetBrains Mono" w:eastAsia="Times New Roman" w:hAnsi="JetBrains Mono" w:cs="Courier New"/>
-          <w:color w:val="F8F8F2"/>
-          <w:kern w:val="0"/>
-          <w:sz w:val="20"/>
-          <w:szCs w:val="20"/>
-          <w:lang w:val="en-US" w:eastAsia="ru-RU"/>
-        </w:rPr>
-        <w:t xml:space="preserve">* </w:t>
-      </w:r>
-      <w:proofErr w:type="spellStart"/>
-      <w:r>
-        <w:rPr>
-          <w:rFonts w:ascii="JetBrains Mono" w:eastAsia="Times New Roman" w:hAnsi="JetBrains Mono" w:cs="Courier New"/>
-          <w:color w:val="FFB86C"/>
-          <w:kern w:val="0"/>
-          <w:sz w:val="20"/>
-          <w:szCs w:val="20"/>
-          <w:lang w:val="en-US" w:eastAsia="ru-RU"/>
-        </w:rPr>
-        <w:t>arrSize</w:t>
-      </w:r>
-      <w:proofErr w:type="spellEnd"/>
+        <w:t>()</w:t>
+      </w:r>
       <w:r>
         <w:rPr>
           <w:rFonts w:ascii="JetBrains Mono" w:eastAsia="Times New Roman" w:hAnsi="JetBrains Mono" w:cs="Courier New"/>
@@ -3386,86 +3454,162 @@
       <w:r>
         <w:rPr>
           <w:rFonts w:ascii="JetBrains Mono" w:eastAsia="Times New Roman" w:hAnsi="JetBrains Mono" w:cs="Courier New"/>
-          <w:color w:val="FF79C6"/>
-          <w:kern w:val="0"/>
-          <w:sz w:val="20"/>
-          <w:szCs w:val="20"/>
-          <w:lang w:val="en-US" w:eastAsia="ru-RU"/>
-        </w:rPr>
-        <w:t xml:space="preserve">float </w:t>
-      </w:r>
-      <w:r>
-        <w:rPr>
-          <w:rFonts w:ascii="JetBrains Mono" w:eastAsia="Times New Roman" w:hAnsi="JetBrains Mono" w:cs="Courier New"/>
-          <w:color w:val="B9BCD1"/>
-          <w:kern w:val="0"/>
-          <w:sz w:val="20"/>
-          <w:szCs w:val="20"/>
-          <w:lang w:val="en-US" w:eastAsia="ru-RU"/>
-        </w:rPr>
-        <w:t xml:space="preserve">dx </w:t>
-      </w:r>
-      <w:r>
-        <w:rPr>
-          <w:rFonts w:ascii="JetBrains Mono" w:eastAsia="Times New Roman" w:hAnsi="JetBrains Mono" w:cs="Courier New"/>
-          <w:color w:val="F8F8F2"/>
-          <w:kern w:val="0"/>
-          <w:sz w:val="20"/>
-          <w:szCs w:val="20"/>
-          <w:lang w:val="en-US" w:eastAsia="ru-RU"/>
-        </w:rPr>
-        <w:t xml:space="preserve">= </w:t>
-      </w:r>
-      <w:r>
-        <w:rPr>
-          <w:rFonts w:ascii="JetBrains Mono" w:eastAsia="Times New Roman" w:hAnsi="JetBrains Mono" w:cs="Courier New"/>
-          <w:color w:val="B9BCD1"/>
-          <w:kern w:val="0"/>
-          <w:sz w:val="20"/>
-          <w:szCs w:val="20"/>
-          <w:lang w:val="en-US" w:eastAsia="ru-RU"/>
-        </w:rPr>
-        <w:t xml:space="preserve">x1 </w:t>
-      </w:r>
-      <w:r>
-        <w:rPr>
-          <w:rFonts w:ascii="JetBrains Mono" w:eastAsia="Times New Roman" w:hAnsi="JetBrains Mono" w:cs="Courier New"/>
-          <w:color w:val="F8F8F2"/>
-          <w:kern w:val="0"/>
-          <w:sz w:val="20"/>
-          <w:szCs w:val="20"/>
-          <w:lang w:val="en-US" w:eastAsia="ru-RU"/>
-        </w:rPr>
-        <w:t xml:space="preserve">- </w:t>
-      </w:r>
-      <w:proofErr w:type="spellStart"/>
-      <w:r>
-        <w:rPr>
-          <w:rFonts w:ascii="JetBrains Mono" w:eastAsia="Times New Roman" w:hAnsi="JetBrains Mono" w:cs="Courier New"/>
-          <w:color w:val="B9BCD1"/>
-          <w:kern w:val="0"/>
-          <w:sz w:val="20"/>
-          <w:szCs w:val="20"/>
-          <w:lang w:val="en-US" w:eastAsia="ru-RU"/>
-        </w:rPr>
-        <w:t>playerCenterX</w:t>
-      </w:r>
-      <w:proofErr w:type="spellEnd"/>
-      <w:r>
-        <w:rPr>
-          <w:rFonts w:ascii="JetBrains Mono" w:eastAsia="Times New Roman" w:hAnsi="JetBrains Mono" w:cs="Courier New"/>
-          <w:color w:val="F8F8F2"/>
-          <w:kern w:val="0"/>
-          <w:sz w:val="20"/>
-          <w:szCs w:val="20"/>
-          <w:lang w:val="en-US" w:eastAsia="ru-RU"/>
-        </w:rPr>
-        <w:t>;</w:t>
-      </w:r>
-      <w:r>
-        <w:rPr>
-          <w:rFonts w:ascii="JetBrains Mono" w:eastAsia="Times New Roman" w:hAnsi="JetBrains Mono" w:cs="Courier New"/>
-          <w:color w:val="F8F8F2"/>
+          <w:color w:val="98AFFF"/>
+          <w:kern w:val="0"/>
+          <w:sz w:val="20"/>
+          <w:szCs w:val="20"/>
+          <w:lang w:val="en-US" w:eastAsia="ru-RU"/>
+        </w:rPr>
+        <w:t xml:space="preserve">// </w:t>
+      </w:r>
+      <w:r>
+        <w:rPr>
+          <w:rFonts w:ascii="JetBrains Mono" w:eastAsia="Times New Roman" w:hAnsi="JetBrains Mono" w:cs="Courier New"/>
+          <w:color w:val="98AFFF"/>
+          <w:kern w:val="0"/>
+          <w:sz w:val="20"/>
+          <w:szCs w:val="20"/>
+          <w:lang w:eastAsia="ru-RU"/>
+        </w:rPr>
+        <w:t>определение</w:t>
+      </w:r>
+      <w:r>
+        <w:rPr>
+          <w:rFonts w:ascii="JetBrains Mono" w:eastAsia="Times New Roman" w:hAnsi="JetBrains Mono" w:cs="Courier New"/>
+          <w:color w:val="98AFFF"/>
+          <w:kern w:val="0"/>
+          <w:sz w:val="20"/>
+          <w:szCs w:val="20"/>
+          <w:lang w:val="en-US" w:eastAsia="ru-RU"/>
+        </w:rPr>
+        <w:t xml:space="preserve"> </w:t>
+      </w:r>
+      <w:r>
+        <w:rPr>
+          <w:rFonts w:ascii="JetBrains Mono" w:eastAsia="Times New Roman" w:hAnsi="JetBrains Mono" w:cs="Courier New"/>
+          <w:color w:val="98AFFF"/>
+          <w:kern w:val="0"/>
+          <w:sz w:val="20"/>
+          <w:szCs w:val="20"/>
+          <w:lang w:eastAsia="ru-RU"/>
+        </w:rPr>
+        <w:t>центра</w:t>
+      </w:r>
+      <w:r>
+        <w:rPr>
+          <w:rFonts w:ascii="JetBrains Mono" w:eastAsia="Times New Roman" w:hAnsi="JetBrains Mono" w:cs="Courier New"/>
+          <w:color w:val="98AFFF"/>
+          <w:kern w:val="0"/>
+          <w:sz w:val="20"/>
+          <w:szCs w:val="20"/>
+          <w:lang w:val="en-US" w:eastAsia="ru-RU"/>
+        </w:rPr>
+        <w:t xml:space="preserve"> </w:t>
+      </w:r>
+      <w:r>
+        <w:rPr>
+          <w:rFonts w:ascii="JetBrains Mono" w:eastAsia="Times New Roman" w:hAnsi="JetBrains Mono" w:cs="Courier New"/>
+          <w:color w:val="98AFFF"/>
+          <w:kern w:val="0"/>
+          <w:sz w:val="20"/>
+          <w:szCs w:val="20"/>
+          <w:lang w:eastAsia="ru-RU"/>
+        </w:rPr>
+        <w:t>ячейки</w:t>
+      </w:r>
+      <w:r>
+        <w:rPr>
+          <w:rFonts w:ascii="JetBrains Mono" w:eastAsia="Times New Roman" w:hAnsi="JetBrains Mono" w:cs="Courier New"/>
+          <w:color w:val="98AFFF"/>
+          <w:kern w:val="0"/>
+          <w:sz w:val="20"/>
+          <w:szCs w:val="20"/>
+          <w:lang w:val="en-US" w:eastAsia="ru-RU"/>
+        </w:rPr>
+        <w:t xml:space="preserve"> </w:t>
+      </w:r>
+      <w:r>
+        <w:rPr>
+          <w:rFonts w:ascii="JetBrains Mono" w:eastAsia="Times New Roman" w:hAnsi="JetBrains Mono" w:cs="Courier New"/>
+          <w:color w:val="98AFFF"/>
+          <w:kern w:val="0"/>
+          <w:sz w:val="20"/>
+          <w:szCs w:val="20"/>
+          <w:lang w:eastAsia="ru-RU"/>
+        </w:rPr>
+        <w:t>игрока</w:t>
+      </w:r>
+      <w:r>
+        <w:rPr>
+          <w:rFonts w:ascii="JetBrains Mono" w:eastAsia="Times New Roman" w:hAnsi="JetBrains Mono" w:cs="Courier New"/>
+          <w:color w:val="98AFFF"/>
+          <w:kern w:val="0"/>
+          <w:sz w:val="20"/>
+          <w:szCs w:val="20"/>
+          <w:lang w:val="en-US" w:eastAsia="ru-RU"/>
+        </w:rPr>
+        <w:br/>
+        <w:t xml:space="preserve">        // </w:t>
+      </w:r>
+      <w:r>
+        <w:rPr>
+          <w:rFonts w:ascii="JetBrains Mono" w:eastAsia="Times New Roman" w:hAnsi="JetBrains Mono" w:cs="Courier New"/>
+          <w:color w:val="98AFFF"/>
+          <w:kern w:val="0"/>
+          <w:sz w:val="20"/>
+          <w:szCs w:val="20"/>
+          <w:lang w:eastAsia="ru-RU"/>
+        </w:rPr>
+        <w:t>выбор</w:t>
+      </w:r>
+      <w:r>
+        <w:rPr>
+          <w:rFonts w:ascii="JetBrains Mono" w:eastAsia="Times New Roman" w:hAnsi="JetBrains Mono" w:cs="Courier New"/>
+          <w:color w:val="98AFFF"/>
+          <w:kern w:val="0"/>
+          <w:sz w:val="20"/>
+          <w:szCs w:val="20"/>
+          <w:lang w:val="en-US" w:eastAsia="ru-RU"/>
+        </w:rPr>
+        <w:t xml:space="preserve"> </w:t>
+      </w:r>
+      <w:r>
+        <w:rPr>
+          <w:rFonts w:ascii="JetBrains Mono" w:eastAsia="Times New Roman" w:hAnsi="JetBrains Mono" w:cs="Courier New"/>
+          <w:color w:val="98AFFF"/>
+          <w:kern w:val="0"/>
+          <w:sz w:val="20"/>
+          <w:szCs w:val="20"/>
+          <w:lang w:eastAsia="ru-RU"/>
+        </w:rPr>
+        <w:t>направления</w:t>
+      </w:r>
+      <w:r>
+        <w:rPr>
+          <w:rFonts w:ascii="JetBrains Mono" w:eastAsia="Times New Roman" w:hAnsi="JetBrains Mono" w:cs="Courier New"/>
+          <w:color w:val="98AFFF"/>
+          <w:kern w:val="0"/>
+          <w:sz w:val="20"/>
+          <w:szCs w:val="20"/>
+          <w:lang w:val="en-US" w:eastAsia="ru-RU"/>
+        </w:rPr>
+        <w:t xml:space="preserve"> </w:t>
+      </w:r>
+      <w:r>
+        <w:rPr>
+          <w:rFonts w:ascii="JetBrains Mono" w:eastAsia="Times New Roman" w:hAnsi="JetBrains Mono" w:cs="Courier New"/>
+          <w:color w:val="98AFFF"/>
+          <w:kern w:val="0"/>
+          <w:sz w:val="20"/>
+          <w:szCs w:val="20"/>
+          <w:lang w:eastAsia="ru-RU"/>
+        </w:rPr>
+        <w:t>движения</w:t>
+      </w:r>
+      <w:r>
+        <w:rPr>
+          <w:rFonts w:ascii="JetBrains Mono" w:eastAsia="Times New Roman" w:hAnsi="JetBrains Mono" w:cs="Courier New"/>
+          <w:color w:val="98AFFF"/>
           <w:kern w:val="0"/>
           <w:sz w:val="20"/>
           <w:szCs w:val="20"/>
@@ -3485,10 +3629,134 @@
         </w:rPr>
         <w:t xml:space="preserve">float </w:t>
       </w:r>
+      <w:r>
+        <w:rPr>
+          <w:rFonts w:ascii="JetBrains Mono" w:eastAsia="Times New Roman" w:hAnsi="JetBrains Mono" w:cs="Courier New"/>
+          <w:color w:val="B9BCD1"/>
+          <w:kern w:val="0"/>
+          <w:sz w:val="20"/>
+          <w:szCs w:val="20"/>
+          <w:lang w:val="en-US" w:eastAsia="ru-RU"/>
+        </w:rPr>
+        <w:t xml:space="preserve">dx </w:t>
+      </w:r>
+      <w:r>
+        <w:rPr>
+          <w:rFonts w:ascii="JetBrains Mono" w:eastAsia="Times New Roman" w:hAnsi="JetBrains Mono" w:cs="Courier New"/>
+          <w:color w:val="F8F8F2"/>
+          <w:kern w:val="0"/>
+          <w:sz w:val="20"/>
+          <w:szCs w:val="20"/>
+          <w:lang w:val="en-US" w:eastAsia="ru-RU"/>
+        </w:rPr>
+        <w:t xml:space="preserve">= </w:t>
+      </w:r>
+      <w:r>
+        <w:rPr>
+          <w:rFonts w:ascii="JetBrains Mono" w:eastAsia="Times New Roman" w:hAnsi="JetBrains Mono" w:cs="Courier New"/>
+          <w:color w:val="B9BCD1"/>
+          <w:kern w:val="0"/>
+          <w:sz w:val="20"/>
+          <w:szCs w:val="20"/>
+          <w:lang w:val="en-US" w:eastAsia="ru-RU"/>
+        </w:rPr>
+        <w:t xml:space="preserve">x1 </w:t>
+      </w:r>
+      <w:r>
+        <w:rPr>
+          <w:rFonts w:ascii="JetBrains Mono" w:eastAsia="Times New Roman" w:hAnsi="JetBrains Mono" w:cs="Courier New"/>
+          <w:color w:val="F8F8F2"/>
+          <w:kern w:val="0"/>
+          <w:sz w:val="20"/>
+          <w:szCs w:val="20"/>
+          <w:lang w:val="en-US" w:eastAsia="ru-RU"/>
+        </w:rPr>
+        <w:t xml:space="preserve">- </w:t>
+      </w:r>
       <w:proofErr w:type="spellStart"/>
       <w:r>
         <w:rPr>
           <w:rFonts w:ascii="JetBrains Mono" w:eastAsia="Times New Roman" w:hAnsi="JetBrains Mono" w:cs="Courier New"/>
+          <w:color w:val="FFB86C"/>
+          <w:kern w:val="0"/>
+          <w:sz w:val="20"/>
+          <w:szCs w:val="20"/>
+          <w:lang w:val="en-US" w:eastAsia="ru-RU"/>
+        </w:rPr>
+        <w:t>drawThread</w:t>
+      </w:r>
+      <w:r>
+        <w:rPr>
+          <w:rFonts w:ascii="JetBrains Mono" w:eastAsia="Times New Roman" w:hAnsi="JetBrains Mono" w:cs="Courier New"/>
+          <w:color w:val="F8F8F2"/>
+          <w:kern w:val="0"/>
+          <w:sz w:val="20"/>
+          <w:szCs w:val="20"/>
+          <w:lang w:val="en-US" w:eastAsia="ru-RU"/>
+        </w:rPr>
+        <w:t>.</w:t>
+      </w:r>
+      <w:r>
+        <w:rPr>
+          <w:rFonts w:ascii="JetBrains Mono" w:eastAsia="Times New Roman" w:hAnsi="JetBrains Mono" w:cs="Courier New"/>
+          <w:color w:val="50FA7B"/>
+          <w:kern w:val="0"/>
+          <w:sz w:val="20"/>
+          <w:szCs w:val="20"/>
+          <w:lang w:val="en-US" w:eastAsia="ru-RU"/>
+        </w:rPr>
+        <w:t>getCx</w:t>
+      </w:r>
+      <w:proofErr w:type="spellEnd"/>
+      <w:r>
+        <w:rPr>
+          <w:rFonts w:ascii="JetBrains Mono" w:eastAsia="Times New Roman" w:hAnsi="JetBrains Mono" w:cs="Courier New"/>
+          <w:color w:val="54A857"/>
+          <w:kern w:val="0"/>
+          <w:sz w:val="20"/>
+          <w:szCs w:val="20"/>
+          <w:lang w:val="en-US" w:eastAsia="ru-RU"/>
+        </w:rPr>
+        <w:t>()</w:t>
+      </w:r>
+      <w:r>
+        <w:rPr>
+          <w:rFonts w:ascii="JetBrains Mono" w:eastAsia="Times New Roman" w:hAnsi="JetBrains Mono" w:cs="Courier New"/>
+          <w:color w:val="F8F8F2"/>
+          <w:kern w:val="0"/>
+          <w:sz w:val="20"/>
+          <w:szCs w:val="20"/>
+          <w:lang w:val="en-US" w:eastAsia="ru-RU"/>
+        </w:rPr>
+        <w:t>;</w:t>
+      </w:r>
+      <w:r>
+        <w:rPr>
+          <w:rFonts w:ascii="JetBrains Mono" w:eastAsia="Times New Roman" w:hAnsi="JetBrains Mono" w:cs="Courier New"/>
+          <w:color w:val="F8F8F2"/>
+          <w:kern w:val="0"/>
+          <w:sz w:val="20"/>
+          <w:szCs w:val="20"/>
+          <w:lang w:val="en-US" w:eastAsia="ru-RU"/>
+        </w:rPr>
+        <w:br/>
+        <w:t xml:space="preserve">        </w:t>
+      </w:r>
+      <w:r>
+        <w:rPr>
+          <w:rFonts w:ascii="JetBrains Mono" w:eastAsia="Times New Roman" w:hAnsi="JetBrains Mono" w:cs="Courier New"/>
+          <w:color w:val="FF79C6"/>
+          <w:kern w:val="0"/>
+          <w:sz w:val="20"/>
+          <w:szCs w:val="20"/>
+          <w:lang w:val="en-US" w:eastAsia="ru-RU"/>
+        </w:rPr>
+        <w:t xml:space="preserve">float </w:t>
+      </w:r>
+      <w:proofErr w:type="spellStart"/>
+      <w:r>
+        <w:rPr>
+          <w:rFonts w:ascii="JetBrains Mono" w:eastAsia="Times New Roman" w:hAnsi="JetBrains Mono" w:cs="Courier New"/>
           <w:color w:val="B9BCD1"/>
           <w:kern w:val="0"/>
           <w:sz w:val="20"/>
@@ -3546,15 +3814,48 @@
       <w:r>
         <w:rPr>
           <w:rFonts w:ascii="JetBrains Mono" w:eastAsia="Times New Roman" w:hAnsi="JetBrains Mono" w:cs="Courier New"/>
-          <w:color w:val="B9BCD1"/>
-          <w:kern w:val="0"/>
-          <w:sz w:val="20"/>
-          <w:szCs w:val="20"/>
-          <w:lang w:val="en-US" w:eastAsia="ru-RU"/>
-        </w:rPr>
-        <w:t>playerCenterY</w:t>
+          <w:color w:val="FFB86C"/>
+          <w:kern w:val="0"/>
+          <w:sz w:val="20"/>
+          <w:szCs w:val="20"/>
+          <w:lang w:val="en-US" w:eastAsia="ru-RU"/>
+        </w:rPr>
+        <w:t>drawThread</w:t>
+      </w:r>
+      <w:r>
+        <w:rPr>
+          <w:rFonts w:ascii="JetBrains Mono" w:eastAsia="Times New Roman" w:hAnsi="JetBrains Mono" w:cs="Courier New"/>
+          <w:color w:val="F8F8F2"/>
+          <w:kern w:val="0"/>
+          <w:sz w:val="20"/>
+          <w:szCs w:val="20"/>
+          <w:lang w:val="en-US" w:eastAsia="ru-RU"/>
+        </w:rPr>
+        <w:t>.</w:t>
+      </w:r>
+      <w:r>
+        <w:rPr>
+          <w:rFonts w:ascii="JetBrains Mono" w:eastAsia="Times New Roman" w:hAnsi="JetBrains Mono" w:cs="Courier New"/>
+          <w:color w:val="50FA7B"/>
+          <w:kern w:val="0"/>
+          <w:sz w:val="20"/>
+          <w:szCs w:val="20"/>
+          <w:lang w:val="en-US" w:eastAsia="ru-RU"/>
+        </w:rPr>
+        <w:t>getCy</w:t>
       </w:r>
       <w:proofErr w:type="spellEnd"/>
+      <w:r>
+        <w:rPr>
+          <w:rFonts w:ascii="JetBrains Mono" w:eastAsia="Times New Roman" w:hAnsi="JetBrains Mono" w:cs="Courier New"/>
+          <w:color w:val="54A857"/>
+          <w:kern w:val="0"/>
+          <w:sz w:val="20"/>
+          <w:szCs w:val="20"/>
+          <w:lang w:val="en-US" w:eastAsia="ru-RU"/>
+        </w:rPr>
+        <w:t>()</w:t>
+      </w:r>
       <w:r>
         <w:rPr>
           <w:rFonts w:ascii="JetBrains Mono" w:eastAsia="Times New Roman" w:hAnsi="JetBrains Mono" w:cs="Courier New"/>
@@ -3936,48 +4237,216 @@
           <w:szCs w:val="20"/>
           <w:lang w:val="en-US" w:eastAsia="ru-RU"/>
         </w:rPr>
-        <w:t>arrSize</w:t>
+        <w:t>drawThread</w:t>
+      </w:r>
+      <w:r>
+        <w:rPr>
+          <w:rFonts w:ascii="JetBrains Mono" w:eastAsia="Times New Roman" w:hAnsi="JetBrains Mono" w:cs="Courier New"/>
+          <w:color w:val="F8F8F2"/>
+          <w:kern w:val="0"/>
+          <w:sz w:val="20"/>
+          <w:szCs w:val="20"/>
+          <w:lang w:val="en-US" w:eastAsia="ru-RU"/>
+        </w:rPr>
+        <w:t>.</w:t>
+      </w:r>
+      <w:r>
+        <w:rPr>
+          <w:rFonts w:ascii="JetBrains Mono" w:eastAsia="Times New Roman" w:hAnsi="JetBrains Mono" w:cs="Courier New"/>
+          <w:color w:val="50FA7B"/>
+          <w:kern w:val="0"/>
+          <w:sz w:val="20"/>
+          <w:szCs w:val="20"/>
+          <w:lang w:val="en-US" w:eastAsia="ru-RU"/>
+        </w:rPr>
+        <w:t>getArrSize</w:t>
       </w:r>
       <w:proofErr w:type="spellEnd"/>
       <w:r>
         <w:rPr>
           <w:rFonts w:ascii="JetBrains Mono" w:eastAsia="Times New Roman" w:hAnsi="JetBrains Mono" w:cs="Courier New"/>
+          <w:color w:val="359FF4"/>
+          <w:kern w:val="0"/>
+          <w:sz w:val="20"/>
+          <w:szCs w:val="20"/>
+          <w:lang w:val="en-US" w:eastAsia="ru-RU"/>
+        </w:rPr>
+        <w:t xml:space="preserve">() </w:t>
+      </w:r>
+      <w:r>
+        <w:rPr>
+          <w:rFonts w:ascii="JetBrains Mono" w:eastAsia="Times New Roman" w:hAnsi="JetBrains Mono" w:cs="Courier New"/>
+          <w:color w:val="F8F8F2"/>
+          <w:kern w:val="0"/>
+          <w:sz w:val="20"/>
+          <w:szCs w:val="20"/>
+          <w:lang w:val="en-US" w:eastAsia="ru-RU"/>
+        </w:rPr>
+        <w:t xml:space="preserve">|| </w:t>
+      </w:r>
+      <w:proofErr w:type="spellStart"/>
+      <w:r>
+        <w:rPr>
+          <w:rFonts w:ascii="JetBrains Mono" w:eastAsia="Times New Roman" w:hAnsi="JetBrains Mono" w:cs="Courier New"/>
+          <w:color w:val="B9BCD1"/>
+          <w:kern w:val="0"/>
+          <w:sz w:val="20"/>
+          <w:szCs w:val="20"/>
+          <w:lang w:val="en-US" w:eastAsia="ru-RU"/>
+        </w:rPr>
+        <w:t>absDy</w:t>
+      </w:r>
+      <w:proofErr w:type="spellEnd"/>
+      <w:r>
+        <w:rPr>
+          <w:rFonts w:ascii="JetBrains Mono" w:eastAsia="Times New Roman" w:hAnsi="JetBrains Mono" w:cs="Courier New"/>
+          <w:color w:val="B9BCD1"/>
+          <w:kern w:val="0"/>
+          <w:sz w:val="20"/>
+          <w:szCs w:val="20"/>
+          <w:lang w:val="en-US" w:eastAsia="ru-RU"/>
+        </w:rPr>
+        <w:t xml:space="preserve"> </w:t>
+      </w:r>
+      <w:r>
+        <w:rPr>
+          <w:rFonts w:ascii="JetBrains Mono" w:eastAsia="Times New Roman" w:hAnsi="JetBrains Mono" w:cs="Courier New"/>
+          <w:color w:val="F8F8F2"/>
+          <w:kern w:val="0"/>
+          <w:sz w:val="20"/>
+          <w:szCs w:val="20"/>
+          <w:lang w:val="en-US" w:eastAsia="ru-RU"/>
+        </w:rPr>
+        <w:t xml:space="preserve">&gt; </w:t>
+      </w:r>
+      <w:proofErr w:type="spellStart"/>
+      <w:r>
+        <w:rPr>
+          <w:rFonts w:ascii="JetBrains Mono" w:eastAsia="Times New Roman" w:hAnsi="JetBrains Mono" w:cs="Courier New"/>
           <w:color w:val="FFB86C"/>
           <w:kern w:val="0"/>
           <w:sz w:val="20"/>
           <w:szCs w:val="20"/>
           <w:lang w:val="en-US" w:eastAsia="ru-RU"/>
         </w:rPr>
+        <w:t>drawThread</w:t>
+      </w:r>
+      <w:r>
+        <w:rPr>
+          <w:rFonts w:ascii="JetBrains Mono" w:eastAsia="Times New Roman" w:hAnsi="JetBrains Mono" w:cs="Courier New"/>
+          <w:color w:val="F8F8F2"/>
+          <w:kern w:val="0"/>
+          <w:sz w:val="20"/>
+          <w:szCs w:val="20"/>
+          <w:lang w:val="en-US" w:eastAsia="ru-RU"/>
+        </w:rPr>
+        <w:t>.</w:t>
+      </w:r>
+      <w:r>
+        <w:rPr>
+          <w:rFonts w:ascii="JetBrains Mono" w:eastAsia="Times New Roman" w:hAnsi="JetBrains Mono" w:cs="Courier New"/>
+          <w:color w:val="50FA7B"/>
+          <w:kern w:val="0"/>
+          <w:sz w:val="20"/>
+          <w:szCs w:val="20"/>
+          <w:lang w:val="en-US" w:eastAsia="ru-RU"/>
+        </w:rPr>
+        <w:t>getArrSize</w:t>
+      </w:r>
+      <w:proofErr w:type="spellEnd"/>
+      <w:r>
+        <w:rPr>
+          <w:rFonts w:ascii="JetBrains Mono" w:eastAsia="Times New Roman" w:hAnsi="JetBrains Mono" w:cs="Courier New"/>
+          <w:color w:val="359FF4"/>
+          <w:kern w:val="0"/>
+          <w:sz w:val="20"/>
+          <w:szCs w:val="20"/>
+          <w:lang w:val="en-US" w:eastAsia="ru-RU"/>
+        </w:rPr>
+        <w:t>()</w:t>
+      </w:r>
+      <w:r>
+        <w:rPr>
+          <w:rFonts w:ascii="JetBrains Mono" w:eastAsia="Times New Roman" w:hAnsi="JetBrains Mono" w:cs="Courier New"/>
+          <w:color w:val="54A857"/>
+          <w:kern w:val="0"/>
+          <w:sz w:val="20"/>
+          <w:szCs w:val="20"/>
+          <w:lang w:val="en-US" w:eastAsia="ru-RU"/>
+        </w:rPr>
+        <w:t xml:space="preserve">) </w:t>
+      </w:r>
+      <w:r>
+        <w:rPr>
+          <w:rFonts w:ascii="JetBrains Mono" w:eastAsia="Times New Roman" w:hAnsi="JetBrains Mono" w:cs="Courier New"/>
+          <w:color w:val="5060BB"/>
+          <w:kern w:val="0"/>
+          <w:sz w:val="20"/>
+          <w:szCs w:val="20"/>
+          <w:lang w:val="en-US" w:eastAsia="ru-RU"/>
+        </w:rPr>
+        <w:t>{</w:t>
+      </w:r>
+      <w:r>
+        <w:rPr>
+          <w:rFonts w:ascii="JetBrains Mono" w:eastAsia="Times New Roman" w:hAnsi="JetBrains Mono" w:cs="Courier New"/>
+          <w:color w:val="5060BB"/>
+          <w:kern w:val="0"/>
+          <w:sz w:val="20"/>
+          <w:szCs w:val="20"/>
+          <w:lang w:val="en-US" w:eastAsia="ru-RU"/>
+        </w:rPr>
+        <w:br/>
+        <w:t xml:space="preserve">            </w:t>
+      </w:r>
+      <w:r>
+        <w:rPr>
+          <w:rFonts w:ascii="JetBrains Mono" w:eastAsia="Times New Roman" w:hAnsi="JetBrains Mono" w:cs="Courier New"/>
+          <w:color w:val="98AFFF"/>
+          <w:kern w:val="0"/>
+          <w:sz w:val="20"/>
+          <w:szCs w:val="20"/>
+          <w:lang w:val="en-US" w:eastAsia="ru-RU"/>
+        </w:rPr>
+        <w:t xml:space="preserve">// </w:t>
+      </w:r>
+      <w:r>
+        <w:rPr>
+          <w:rFonts w:ascii="JetBrains Mono" w:eastAsia="Times New Roman" w:hAnsi="JetBrains Mono" w:cs="Courier New"/>
+          <w:color w:val="98AFFF"/>
+          <w:kern w:val="0"/>
+          <w:sz w:val="20"/>
+          <w:szCs w:val="20"/>
+          <w:lang w:eastAsia="ru-RU"/>
+        </w:rPr>
+        <w:t>выбор</w:t>
+      </w:r>
+      <w:r>
+        <w:rPr>
+          <w:rFonts w:ascii="JetBrains Mono" w:eastAsia="Times New Roman" w:hAnsi="JetBrains Mono" w:cs="Courier New"/>
+          <w:color w:val="98AFFF"/>
+          <w:kern w:val="0"/>
+          <w:sz w:val="20"/>
+          <w:szCs w:val="20"/>
+          <w:lang w:val="en-US" w:eastAsia="ru-RU"/>
+        </w:rPr>
         <w:t xml:space="preserve"> </w:t>
       </w:r>
       <w:r>
         <w:rPr>
           <w:rFonts w:ascii="JetBrains Mono" w:eastAsia="Times New Roman" w:hAnsi="JetBrains Mono" w:cs="Courier New"/>
-          <w:color w:val="F8F8F2"/>
-          <w:kern w:val="0"/>
-          <w:sz w:val="20"/>
-          <w:szCs w:val="20"/>
-          <w:lang w:val="en-US" w:eastAsia="ru-RU"/>
-        </w:rPr>
-        <w:t xml:space="preserve">|| </w:t>
-      </w:r>
-      <w:proofErr w:type="spellStart"/>
-      <w:r>
-        <w:rPr>
-          <w:rFonts w:ascii="JetBrains Mono" w:eastAsia="Times New Roman" w:hAnsi="JetBrains Mono" w:cs="Courier New"/>
-          <w:color w:val="B9BCD1"/>
-          <w:kern w:val="0"/>
-          <w:sz w:val="20"/>
-          <w:szCs w:val="20"/>
-          <w:lang w:val="en-US" w:eastAsia="ru-RU"/>
-        </w:rPr>
-        <w:t>absDy</w:t>
-      </w:r>
-      <w:proofErr w:type="spellEnd"/>
-      <w:r>
-        <w:rPr>
-          <w:rFonts w:ascii="JetBrains Mono" w:eastAsia="Times New Roman" w:hAnsi="JetBrains Mono" w:cs="Courier New"/>
-          <w:color w:val="B9BCD1"/>
+          <w:color w:val="98AFFF"/>
+          <w:kern w:val="0"/>
+          <w:sz w:val="20"/>
+          <w:szCs w:val="20"/>
+          <w:lang w:eastAsia="ru-RU"/>
+        </w:rPr>
+        <w:t>направления</w:t>
+      </w:r>
+      <w:r>
+        <w:rPr>
+          <w:rFonts w:ascii="JetBrains Mono" w:eastAsia="Times New Roman" w:hAnsi="JetBrains Mono" w:cs="Courier New"/>
+          <w:color w:val="98AFFF"/>
           <w:kern w:val="0"/>
           <w:sz w:val="20"/>
           <w:szCs w:val="20"/>
@@ -3988,81 +4457,24 @@
       <w:r>
         <w:rPr>
           <w:rFonts w:ascii="JetBrains Mono" w:eastAsia="Times New Roman" w:hAnsi="JetBrains Mono" w:cs="Courier New"/>
-          <w:color w:val="F8F8F2"/>
-          <w:kern w:val="0"/>
-          <w:sz w:val="20"/>
-          <w:szCs w:val="20"/>
-          <w:lang w:val="en-US" w:eastAsia="ru-RU"/>
-        </w:rPr>
-        <w:t xml:space="preserve">&gt; </w:t>
-      </w:r>
-      <w:proofErr w:type="spellStart"/>
-      <w:r>
-        <w:rPr>
-          <w:rFonts w:ascii="JetBrains Mono" w:eastAsia="Times New Roman" w:hAnsi="JetBrains Mono" w:cs="Courier New"/>
-          <w:color w:val="FFB86C"/>
-          <w:kern w:val="0"/>
-          <w:sz w:val="20"/>
-          <w:szCs w:val="20"/>
-          <w:lang w:val="en-US" w:eastAsia="ru-RU"/>
-        </w:rPr>
-        <w:t>arrSize</w:t>
-      </w:r>
-      <w:proofErr w:type="spellEnd"/>
-      <w:r>
-        <w:rPr>
-          <w:rFonts w:ascii="JetBrains Mono" w:eastAsia="Times New Roman" w:hAnsi="JetBrains Mono" w:cs="Courier New"/>
-          <w:color w:val="54A857"/>
-          <w:kern w:val="0"/>
-          <w:sz w:val="20"/>
-          <w:szCs w:val="20"/>
-          <w:lang w:val="en-US" w:eastAsia="ru-RU"/>
-        </w:rPr>
-        <w:t xml:space="preserve">) </w:t>
-      </w:r>
-      <w:r>
-        <w:rPr>
-          <w:rFonts w:ascii="JetBrains Mono" w:eastAsia="Times New Roman" w:hAnsi="JetBrains Mono" w:cs="Courier New"/>
-          <w:color w:val="5060BB"/>
-          <w:kern w:val="0"/>
-          <w:sz w:val="20"/>
-          <w:szCs w:val="20"/>
-          <w:lang w:val="en-US" w:eastAsia="ru-RU"/>
-        </w:rPr>
-        <w:t>{</w:t>
-      </w:r>
-      <w:r>
-        <w:rPr>
-          <w:rFonts w:ascii="JetBrains Mono" w:eastAsia="Times New Roman" w:hAnsi="JetBrains Mono" w:cs="Courier New"/>
-          <w:color w:val="5060BB"/>
+          <w:color w:val="98AFFF"/>
+          <w:kern w:val="0"/>
+          <w:sz w:val="20"/>
+          <w:szCs w:val="20"/>
+          <w:lang w:eastAsia="ru-RU"/>
+        </w:rPr>
+        <w:t>движения</w:t>
+      </w:r>
+      <w:r>
+        <w:rPr>
+          <w:rFonts w:ascii="JetBrains Mono" w:eastAsia="Times New Roman" w:hAnsi="JetBrains Mono" w:cs="Courier New"/>
+          <w:color w:val="98AFFF"/>
           <w:kern w:val="0"/>
           <w:sz w:val="20"/>
           <w:szCs w:val="20"/>
           <w:lang w:val="en-US" w:eastAsia="ru-RU"/>
         </w:rPr>
         <w:br/>
-      </w:r>
-      <w:r>
-        <w:rPr>
-          <w:rFonts w:ascii="JetBrains Mono" w:eastAsia="Times New Roman" w:hAnsi="JetBrains Mono" w:cs="Courier New"/>
-          <w:color w:val="5060BB"/>
-          <w:kern w:val="0"/>
-          <w:sz w:val="20"/>
-          <w:szCs w:val="20"/>
-          <w:lang w:val="en-US" w:eastAsia="ru-RU"/>
-        </w:rPr>
-        <w:br/>
-      </w:r>
-      <w:r>
-        <w:rPr>
-          <w:rFonts w:ascii="JetBrains Mono" w:eastAsia="Times New Roman" w:hAnsi="JetBrains Mono" w:cs="Courier New"/>
-          <w:color w:val="5060BB"/>
-          <w:kern w:val="0"/>
-          <w:sz w:val="20"/>
-          <w:szCs w:val="20"/>
-          <w:lang w:val="en-US" w:eastAsia="ru-RU"/>
-        </w:rPr>
-        <w:lastRenderedPageBreak/>
         <w:t xml:space="preserve">            </w:t>
       </w:r>
       <w:r>
@@ -4274,6 +4686,28 @@
       <w:r>
         <w:rPr>
           <w:rFonts w:ascii="JetBrains Mono" w:eastAsia="Times New Roman" w:hAnsi="JetBrains Mono" w:cs="Courier New"/>
+          <w:color w:val="FFB86C"/>
+          <w:kern w:val="0"/>
+          <w:sz w:val="20"/>
+          <w:szCs w:val="20"/>
+          <w:lang w:val="en-US" w:eastAsia="ru-RU"/>
+        </w:rPr>
+        <w:t>drawThread</w:t>
+      </w:r>
+      <w:r>
+        <w:rPr>
+          <w:rFonts w:ascii="JetBrains Mono" w:eastAsia="Times New Roman" w:hAnsi="JetBrains Mono" w:cs="Courier New"/>
+          <w:color w:val="F8F8F2"/>
+          <w:kern w:val="0"/>
+          <w:sz w:val="20"/>
+          <w:szCs w:val="20"/>
+          <w:lang w:val="en-US" w:eastAsia="ru-RU"/>
+        </w:rPr>
+        <w:t>.</w:t>
+      </w:r>
+      <w:r>
+        <w:rPr>
+          <w:rFonts w:ascii="JetBrains Mono" w:eastAsia="Times New Roman" w:hAnsi="JetBrains Mono" w:cs="Courier New"/>
           <w:color w:val="50FA7B"/>
           <w:kern w:val="0"/>
           <w:sz w:val="20"/>
@@ -4390,6 +4824,28 @@
       <w:r>
         <w:rPr>
           <w:rFonts w:ascii="JetBrains Mono" w:eastAsia="Times New Roman" w:hAnsi="JetBrains Mono" w:cs="Courier New"/>
+          <w:color w:val="FFB86C"/>
+          <w:kern w:val="0"/>
+          <w:sz w:val="20"/>
+          <w:szCs w:val="20"/>
+          <w:lang w:val="en-US" w:eastAsia="ru-RU"/>
+        </w:rPr>
+        <w:t>drawThread</w:t>
+      </w:r>
+      <w:r>
+        <w:rPr>
+          <w:rFonts w:ascii="JetBrains Mono" w:eastAsia="Times New Roman" w:hAnsi="JetBrains Mono" w:cs="Courier New"/>
+          <w:color w:val="F8F8F2"/>
+          <w:kern w:val="0"/>
+          <w:sz w:val="20"/>
+          <w:szCs w:val="20"/>
+          <w:lang w:val="en-US" w:eastAsia="ru-RU"/>
+        </w:rPr>
+        <w:t>.</w:t>
+      </w:r>
+      <w:r>
+        <w:rPr>
+          <w:rFonts w:ascii="JetBrains Mono" w:eastAsia="Times New Roman" w:hAnsi="JetBrains Mono" w:cs="Courier New"/>
           <w:color w:val="50FA7B"/>
           <w:kern w:val="0"/>
           <w:sz w:val="20"/>
@@ -4642,6 +5098,28 @@
       <w:r>
         <w:rPr>
           <w:rFonts w:ascii="JetBrains Mono" w:eastAsia="Times New Roman" w:hAnsi="JetBrains Mono" w:cs="Courier New"/>
+          <w:color w:val="FFB86C"/>
+          <w:kern w:val="0"/>
+          <w:sz w:val="20"/>
+          <w:szCs w:val="20"/>
+          <w:lang w:val="en-US" w:eastAsia="ru-RU"/>
+        </w:rPr>
+        <w:t>drawThread</w:t>
+      </w:r>
+      <w:r>
+        <w:rPr>
+          <w:rFonts w:ascii="JetBrains Mono" w:eastAsia="Times New Roman" w:hAnsi="JetBrains Mono" w:cs="Courier New"/>
+          <w:color w:val="F8F8F2"/>
+          <w:kern w:val="0"/>
+          <w:sz w:val="20"/>
+          <w:szCs w:val="20"/>
+          <w:lang w:val="en-US" w:eastAsia="ru-RU"/>
+        </w:rPr>
+        <w:t>.</w:t>
+      </w:r>
+      <w:r>
+        <w:rPr>
+          <w:rFonts w:ascii="JetBrains Mono" w:eastAsia="Times New Roman" w:hAnsi="JetBrains Mono" w:cs="Courier New"/>
           <w:color w:val="50FA7B"/>
           <w:kern w:val="0"/>
           <w:sz w:val="20"/>
@@ -4758,6 +5236,28 @@
       <w:r>
         <w:rPr>
           <w:rFonts w:ascii="JetBrains Mono" w:eastAsia="Times New Roman" w:hAnsi="JetBrains Mono" w:cs="Courier New"/>
+          <w:color w:val="FFB86C"/>
+          <w:kern w:val="0"/>
+          <w:sz w:val="20"/>
+          <w:szCs w:val="20"/>
+          <w:lang w:val="en-US" w:eastAsia="ru-RU"/>
+        </w:rPr>
+        <w:t>drawThread</w:t>
+      </w:r>
+      <w:r>
+        <w:rPr>
+          <w:rFonts w:ascii="JetBrains Mono" w:eastAsia="Times New Roman" w:hAnsi="JetBrains Mono" w:cs="Courier New"/>
+          <w:color w:val="F8F8F2"/>
+          <w:kern w:val="0"/>
+          <w:sz w:val="20"/>
+          <w:szCs w:val="20"/>
+          <w:lang w:val="en-US" w:eastAsia="ru-RU"/>
+        </w:rPr>
+        <w:t>.</w:t>
+      </w:r>
+      <w:r>
+        <w:rPr>
+          <w:rFonts w:ascii="JetBrains Mono" w:eastAsia="Times New Roman" w:hAnsi="JetBrains Mono" w:cs="Courier New"/>
           <w:color w:val="50FA7B"/>
           <w:kern w:val="0"/>
           <w:sz w:val="20"/>
@@ -4880,17 +5380,6 @@
           <w:lang w:val="en-US" w:eastAsia="ru-RU"/>
         </w:rPr>
         <w:t>}</w:t>
-      </w:r>
-      <w:r>
-        <w:rPr>
-          <w:rFonts w:ascii="JetBrains Mono" w:eastAsia="Times New Roman" w:hAnsi="JetBrains Mono" w:cs="Courier New"/>
-          <w:color w:val="5060BB"/>
-          <w:kern w:val="0"/>
-          <w:sz w:val="20"/>
-          <w:szCs w:val="20"/>
-          <w:lang w:val="en-US" w:eastAsia="ru-RU"/>
-        </w:rPr>
-        <w:br/>
       </w:r>
       <w:r>
         <w:rPr>
@@ -5082,6 +5571,7 @@
         <w:rPr>
           <w:sz w:val="28"/>
           <w:szCs w:val="28"/>
+          <w:lang w:val="en-US"/>
         </w:rPr>
       </w:pPr>
     </w:p>
@@ -5098,7 +5588,42 @@
           <w:sz w:val="28"/>
           <w:szCs w:val="28"/>
         </w:rPr>
-        <w:t>Получение имени игрока:</w:t>
+        <w:t>Геттеры для п</w:t>
+      </w:r>
+      <w:r>
+        <w:rPr>
+          <w:sz w:val="28"/>
+          <w:szCs w:val="28"/>
+        </w:rPr>
+        <w:t>олучени</w:t>
+      </w:r>
+      <w:r>
+        <w:rPr>
+          <w:sz w:val="28"/>
+          <w:szCs w:val="28"/>
+        </w:rPr>
+        <w:t>я</w:t>
+      </w:r>
+      <w:r>
+        <w:rPr>
+          <w:sz w:val="28"/>
+          <w:szCs w:val="28"/>
+        </w:rPr>
+        <w:t xml:space="preserve"> </w:t>
+      </w:r>
+      <w:r>
+        <w:rPr>
+          <w:sz w:val="28"/>
+          <w:szCs w:val="28"/>
+        </w:rPr>
+        <w:t>размерности массива и состояний центра игрока по осям</w:t>
+      </w:r>
+      <w:r>
+        <w:rPr>
+          <w:sz w:val="28"/>
+          <w:szCs w:val="28"/>
+        </w:rPr>
+        <w:t>:</w:t>
       </w:r>
     </w:p>
     <w:p>
@@ -5145,7 +5670,7 @@
           <w:szCs w:val="20"/>
           <w:lang w:val="en-US" w:eastAsia="ru-RU"/>
         </w:rPr>
-        <w:t xml:space="preserve">public void </w:t>
+        <w:t xml:space="preserve">public float </w:t>
       </w:r>
       <w:proofErr w:type="spellStart"/>
       <w:proofErr w:type="gramStart"/>
@@ -5158,7 +5683,7 @@
           <w:szCs w:val="20"/>
           <w:lang w:val="en-US" w:eastAsia="ru-RU"/>
         </w:rPr>
-        <w:t>getName</w:t>
+        <w:t>getCx</w:t>
       </w:r>
       <w:proofErr w:type="spellEnd"/>
       <w:r>
@@ -5173,32 +5698,6 @@
         <w:t>(</w:t>
       </w:r>
       <w:proofErr w:type="gramEnd"/>
-      <w:r>
-        <w:rPr>
-          <w:rFonts w:ascii="JetBrains Mono" w:eastAsia="Times New Roman" w:hAnsi="JetBrains Mono" w:cs="Courier New"/>
-          <w:color w:val="8BE9FD"/>
-          <w:kern w:val="0"/>
-          <w:sz w:val="20"/>
-          <w:szCs w:val="20"/>
-          <w:lang w:val="en-US" w:eastAsia="ru-RU"/>
-        </w:rPr>
-        <w:t xml:space="preserve">String </w:t>
-      </w:r>
-      <w:proofErr w:type="spellStart"/>
-      <w:r>
-        <w:rPr>
-          <w:rFonts w:ascii="JetBrains Mono" w:eastAsia="Times New Roman" w:hAnsi="JetBrains Mono" w:cs="Courier New"/>
-          <w:i/>
-          <w:iCs/>
-          <w:color w:val="B9BCD1"/>
-          <w:kern w:val="0"/>
-          <w:sz w:val="20"/>
-          <w:szCs w:val="20"/>
-          <w:lang w:val="en-US" w:eastAsia="ru-RU"/>
-        </w:rPr>
-        <w:t>nameOF</w:t>
-      </w:r>
-      <w:proofErr w:type="spellEnd"/>
       <w:r>
         <w:rPr>
           <w:rFonts w:ascii="JetBrains Mono" w:eastAsia="Times New Roman" w:hAnsi="JetBrains Mono" w:cs="Courier New"/>
@@ -5242,19 +5741,9 @@
           <w:szCs w:val="20"/>
           <w:lang w:val="en-US" w:eastAsia="ru-RU"/>
         </w:rPr>
-        <w:t>this</w:t>
-      </w:r>
-      <w:r>
-        <w:rPr>
-          <w:rFonts w:ascii="JetBrains Mono" w:eastAsia="Times New Roman" w:hAnsi="JetBrains Mono" w:cs="Courier New"/>
-          <w:color w:val="F8F8F2"/>
-          <w:kern w:val="0"/>
-          <w:sz w:val="20"/>
-          <w:szCs w:val="20"/>
-          <w:lang w:val="en-US" w:eastAsia="ru-RU"/>
-        </w:rPr>
-        <w:t>.</w:t>
-      </w:r>
+        <w:t xml:space="preserve">return </w:t>
+      </w:r>
+      <w:proofErr w:type="spellStart"/>
       <w:r>
         <w:rPr>
           <w:rFonts w:ascii="JetBrains Mono" w:eastAsia="Times New Roman" w:hAnsi="JetBrains Mono" w:cs="Courier New"/>
@@ -5264,49 +5753,103 @@
           <w:szCs w:val="20"/>
           <w:lang w:val="en-US" w:eastAsia="ru-RU"/>
         </w:rPr>
-        <w:t xml:space="preserve">name </w:t>
-      </w:r>
-      <w:r>
-        <w:rPr>
-          <w:rFonts w:ascii="JetBrains Mono" w:eastAsia="Times New Roman" w:hAnsi="JetBrains Mono" w:cs="Courier New"/>
-          <w:color w:val="F8F8F2"/>
-          <w:kern w:val="0"/>
-          <w:sz w:val="20"/>
-          <w:szCs w:val="20"/>
-          <w:lang w:val="en-US" w:eastAsia="ru-RU"/>
-        </w:rPr>
-        <w:t xml:space="preserve">= </w:t>
+        <w:t>playerCenterX</w:t>
+      </w:r>
+      <w:proofErr w:type="spellEnd"/>
+      <w:r>
+        <w:rPr>
+          <w:rFonts w:ascii="JetBrains Mono" w:eastAsia="Times New Roman" w:hAnsi="JetBrains Mono" w:cs="Courier New"/>
+          <w:color w:val="F8F8F2"/>
+          <w:kern w:val="0"/>
+          <w:sz w:val="20"/>
+          <w:szCs w:val="20"/>
+          <w:lang w:val="en-US" w:eastAsia="ru-RU"/>
+        </w:rPr>
+        <w:t>;</w:t>
+      </w:r>
+      <w:r>
+        <w:rPr>
+          <w:rFonts w:ascii="JetBrains Mono" w:eastAsia="Times New Roman" w:hAnsi="JetBrains Mono" w:cs="Courier New"/>
+          <w:color w:val="F8F8F2"/>
+          <w:kern w:val="0"/>
+          <w:sz w:val="20"/>
+          <w:szCs w:val="20"/>
+          <w:lang w:val="en-US" w:eastAsia="ru-RU"/>
+        </w:rPr>
+        <w:br/>
+      </w:r>
+      <w:r>
+        <w:rPr>
+          <w:rFonts w:ascii="JetBrains Mono" w:eastAsia="Times New Roman" w:hAnsi="JetBrains Mono" w:cs="Courier New"/>
+          <w:color w:val="54A857"/>
+          <w:kern w:val="0"/>
+          <w:sz w:val="20"/>
+          <w:szCs w:val="20"/>
+          <w:lang w:val="en-US" w:eastAsia="ru-RU"/>
+        </w:rPr>
+        <w:t>}</w:t>
+      </w:r>
+      <w:r>
+        <w:rPr>
+          <w:rFonts w:ascii="JetBrains Mono" w:eastAsia="Times New Roman" w:hAnsi="JetBrains Mono" w:cs="Courier New"/>
+          <w:color w:val="54A857"/>
+          <w:kern w:val="0"/>
+          <w:sz w:val="20"/>
+          <w:szCs w:val="20"/>
+          <w:lang w:val="en-US" w:eastAsia="ru-RU"/>
+        </w:rPr>
+        <w:br/>
+      </w:r>
+      <w:r>
+        <w:rPr>
+          <w:rFonts w:ascii="JetBrains Mono" w:eastAsia="Times New Roman" w:hAnsi="JetBrains Mono" w:cs="Courier New"/>
+          <w:color w:val="FF79C6"/>
+          <w:kern w:val="0"/>
+          <w:sz w:val="20"/>
+          <w:szCs w:val="20"/>
+          <w:lang w:val="en-US" w:eastAsia="ru-RU"/>
+        </w:rPr>
+        <w:t xml:space="preserve">public float </w:t>
       </w:r>
       <w:proofErr w:type="spellStart"/>
       <w:r>
         <w:rPr>
           <w:rFonts w:ascii="JetBrains Mono" w:eastAsia="Times New Roman" w:hAnsi="JetBrains Mono" w:cs="Courier New"/>
-          <w:i/>
-          <w:iCs/>
-          <w:color w:val="B9BCD1"/>
-          <w:kern w:val="0"/>
-          <w:sz w:val="20"/>
-          <w:szCs w:val="20"/>
-          <w:lang w:val="en-US" w:eastAsia="ru-RU"/>
-        </w:rPr>
-        <w:t>nameOF</w:t>
+          <w:color w:val="50FA7B"/>
+          <w:kern w:val="0"/>
+          <w:sz w:val="20"/>
+          <w:szCs w:val="20"/>
+          <w:lang w:val="en-US" w:eastAsia="ru-RU"/>
+        </w:rPr>
+        <w:t>getCy</w:t>
       </w:r>
       <w:proofErr w:type="spellEnd"/>
       <w:r>
         <w:rPr>
           <w:rFonts w:ascii="JetBrains Mono" w:eastAsia="Times New Roman" w:hAnsi="JetBrains Mono" w:cs="Courier New"/>
-          <w:color w:val="F8F8F2"/>
-          <w:kern w:val="0"/>
-          <w:sz w:val="20"/>
-          <w:szCs w:val="20"/>
-          <w:lang w:val="en-US" w:eastAsia="ru-RU"/>
-        </w:rPr>
-        <w:t>;</w:t>
-      </w:r>
-      <w:r>
-        <w:rPr>
-          <w:rFonts w:ascii="JetBrains Mono" w:eastAsia="Times New Roman" w:hAnsi="JetBrains Mono" w:cs="Courier New"/>
-          <w:color w:val="F8F8F2"/>
+          <w:color w:val="E8BA36"/>
+          <w:kern w:val="0"/>
+          <w:sz w:val="20"/>
+          <w:szCs w:val="20"/>
+          <w:lang w:val="en-US" w:eastAsia="ru-RU"/>
+        </w:rPr>
+        <w:t xml:space="preserve">() </w:t>
+      </w:r>
+      <w:r>
+        <w:rPr>
+          <w:rFonts w:ascii="JetBrains Mono" w:eastAsia="Times New Roman" w:hAnsi="JetBrains Mono" w:cs="Courier New"/>
+          <w:color w:val="54A857"/>
+          <w:kern w:val="0"/>
+          <w:sz w:val="20"/>
+          <w:szCs w:val="20"/>
+          <w:lang w:val="en-US" w:eastAsia="ru-RU"/>
+        </w:rPr>
+        <w:t>{</w:t>
+      </w:r>
+      <w:r>
+        <w:rPr>
+          <w:rFonts w:ascii="JetBrains Mono" w:eastAsia="Times New Roman" w:hAnsi="JetBrains Mono" w:cs="Courier New"/>
+          <w:color w:val="54A857"/>
           <w:kern w:val="0"/>
           <w:sz w:val="20"/>
           <w:szCs w:val="20"/>
@@ -5318,14 +5861,95 @@
       <w:r>
         <w:rPr>
           <w:rFonts w:ascii="JetBrains Mono" w:eastAsia="Times New Roman" w:hAnsi="JetBrains Mono" w:cs="Courier New"/>
+          <w:color w:val="FF79C6"/>
+          <w:kern w:val="0"/>
+          <w:sz w:val="20"/>
+          <w:szCs w:val="20"/>
+          <w:lang w:val="en-US" w:eastAsia="ru-RU"/>
+        </w:rPr>
+        <w:t xml:space="preserve">return </w:t>
+      </w:r>
+      <w:proofErr w:type="spellStart"/>
+      <w:r>
+        <w:rPr>
+          <w:rFonts w:ascii="JetBrains Mono" w:eastAsia="Times New Roman" w:hAnsi="JetBrains Mono" w:cs="Courier New"/>
+          <w:color w:val="FFB86C"/>
+          <w:kern w:val="0"/>
+          <w:sz w:val="20"/>
+          <w:szCs w:val="20"/>
+          <w:lang w:val="en-US" w:eastAsia="ru-RU"/>
+        </w:rPr>
+        <w:t>playerCenterY</w:t>
+      </w:r>
+      <w:proofErr w:type="spellEnd"/>
+      <w:r>
+        <w:rPr>
+          <w:rFonts w:ascii="JetBrains Mono" w:eastAsia="Times New Roman" w:hAnsi="JetBrains Mono" w:cs="Courier New"/>
+          <w:color w:val="F8F8F2"/>
+          <w:kern w:val="0"/>
+          <w:sz w:val="20"/>
+          <w:szCs w:val="20"/>
+          <w:lang w:val="en-US" w:eastAsia="ru-RU"/>
+        </w:rPr>
+        <w:t>;</w:t>
+      </w:r>
+      <w:r>
+        <w:rPr>
+          <w:rFonts w:ascii="JetBrains Mono" w:eastAsia="Times New Roman" w:hAnsi="JetBrains Mono" w:cs="Courier New"/>
+          <w:color w:val="F8F8F2"/>
+          <w:kern w:val="0"/>
+          <w:sz w:val="20"/>
+          <w:szCs w:val="20"/>
+          <w:lang w:val="en-US" w:eastAsia="ru-RU"/>
+        </w:rPr>
+        <w:br/>
+      </w:r>
+      <w:r>
+        <w:rPr>
+          <w:rFonts w:ascii="JetBrains Mono" w:eastAsia="Times New Roman" w:hAnsi="JetBrains Mono" w:cs="Courier New"/>
+          <w:color w:val="54A857"/>
+          <w:kern w:val="0"/>
+          <w:sz w:val="20"/>
+          <w:szCs w:val="20"/>
+          <w:lang w:val="en-US" w:eastAsia="ru-RU"/>
+        </w:rPr>
+        <w:t>}</w:t>
+      </w:r>
+      <w:r>
+        <w:rPr>
+          <w:rFonts w:ascii="JetBrains Mono" w:eastAsia="Times New Roman" w:hAnsi="JetBrains Mono" w:cs="Courier New"/>
+          <w:color w:val="54A857"/>
+          <w:kern w:val="0"/>
+          <w:sz w:val="20"/>
+          <w:szCs w:val="20"/>
+          <w:lang w:val="en-US" w:eastAsia="ru-RU"/>
+        </w:rPr>
+        <w:br/>
+      </w:r>
+      <w:r>
+        <w:rPr>
+          <w:rFonts w:ascii="JetBrains Mono" w:eastAsia="Times New Roman" w:hAnsi="JetBrains Mono" w:cs="Courier New"/>
+          <w:color w:val="FF79C6"/>
+          <w:kern w:val="0"/>
+          <w:sz w:val="20"/>
+          <w:szCs w:val="20"/>
+          <w:lang w:val="en-US" w:eastAsia="ru-RU"/>
+        </w:rPr>
+        <w:t xml:space="preserve">public float </w:t>
+      </w:r>
+      <w:proofErr w:type="spellStart"/>
+      <w:r>
+        <w:rPr>
+          <w:rFonts w:ascii="JetBrains Mono" w:eastAsia="Times New Roman" w:hAnsi="JetBrains Mono" w:cs="Courier New"/>
           <w:color w:val="50FA7B"/>
           <w:kern w:val="0"/>
           <w:sz w:val="20"/>
           <w:szCs w:val="20"/>
           <w:lang w:val="en-US" w:eastAsia="ru-RU"/>
         </w:rPr>
-        <w:t>invalidate</w:t>
-      </w:r>
+        <w:t>getArrSize</w:t>
+      </w:r>
+      <w:proofErr w:type="spellEnd"/>
       <w:r>
         <w:rPr>
           <w:rFonts w:ascii="JetBrains Mono" w:eastAsia="Times New Roman" w:hAnsi="JetBrains Mono" w:cs="Courier New"/>
@@ -5335,8 +5959,55 @@
           <w:szCs w:val="20"/>
           <w:lang w:val="en-US" w:eastAsia="ru-RU"/>
         </w:rPr>
-        <w:t>()</w:t>
-      </w:r>
+        <w:t xml:space="preserve">() </w:t>
+      </w:r>
+      <w:r>
+        <w:rPr>
+          <w:rFonts w:ascii="JetBrains Mono" w:eastAsia="Times New Roman" w:hAnsi="JetBrains Mono" w:cs="Courier New"/>
+          <w:color w:val="54A857"/>
+          <w:kern w:val="0"/>
+          <w:sz w:val="20"/>
+          <w:szCs w:val="20"/>
+          <w:lang w:val="en-US" w:eastAsia="ru-RU"/>
+        </w:rPr>
+        <w:t>{</w:t>
+      </w:r>
+      <w:r>
+        <w:rPr>
+          <w:rFonts w:ascii="JetBrains Mono" w:eastAsia="Times New Roman" w:hAnsi="JetBrains Mono" w:cs="Courier New"/>
+          <w:color w:val="54A857"/>
+          <w:kern w:val="0"/>
+          <w:sz w:val="20"/>
+          <w:szCs w:val="20"/>
+          <w:lang w:val="en-US" w:eastAsia="ru-RU"/>
+        </w:rPr>
+        <w:br/>
+        <w:t xml:space="preserve">    </w:t>
+      </w:r>
+      <w:r>
+        <w:rPr>
+          <w:rFonts w:ascii="JetBrains Mono" w:eastAsia="Times New Roman" w:hAnsi="JetBrains Mono" w:cs="Courier New"/>
+          <w:color w:val="FF79C6"/>
+          <w:kern w:val="0"/>
+          <w:sz w:val="20"/>
+          <w:szCs w:val="20"/>
+          <w:lang w:val="en-US" w:eastAsia="ru-RU"/>
+        </w:rPr>
+        <w:t xml:space="preserve">return </w:t>
+      </w:r>
+      <w:proofErr w:type="spellStart"/>
+      <w:r>
+        <w:rPr>
+          <w:rFonts w:ascii="JetBrains Mono" w:eastAsia="Times New Roman" w:hAnsi="JetBrains Mono" w:cs="Courier New"/>
+          <w:color w:val="FFB86C"/>
+          <w:kern w:val="0"/>
+          <w:sz w:val="20"/>
+          <w:szCs w:val="20"/>
+          <w:lang w:val="en-US" w:eastAsia="ru-RU"/>
+        </w:rPr>
+        <w:t>arrSize</w:t>
+      </w:r>
+      <w:proofErr w:type="spellEnd"/>
       <w:r>
         <w:rPr>
           <w:rFonts w:ascii="JetBrains Mono" w:eastAsia="Times New Roman" w:hAnsi="JetBrains Mono" w:cs="Courier New"/>
@@ -5387,6 +6058,7 @@
         <w:rPr>
           <w:sz w:val="28"/>
           <w:szCs w:val="28"/>
+          <w:lang w:val="en-US"/>
         </w:rPr>
       </w:pPr>
       <w:r>
@@ -5394,7 +6066,30 @@
           <w:sz w:val="28"/>
           <w:szCs w:val="28"/>
         </w:rPr>
-        <w:t>Пример игрового процесса:</w:t>
+        <w:t>Отрисовка</w:t>
+      </w:r>
+      <w:r>
+        <w:rPr>
+          <w:sz w:val="28"/>
+          <w:szCs w:val="28"/>
+          <w:lang w:val="en-US"/>
+        </w:rPr>
+        <w:t xml:space="preserve"> </w:t>
+      </w:r>
+      <w:r>
+        <w:rPr>
+          <w:sz w:val="28"/>
+          <w:szCs w:val="28"/>
+        </w:rPr>
+        <w:t>лабиринта</w:t>
+      </w:r>
+      <w:r>
+        <w:rPr>
+          <w:sz w:val="28"/>
+          <w:szCs w:val="28"/>
+          <w:lang w:val="en-US"/>
+        </w:rPr>
+        <w:t>:</w:t>
       </w:r>
     </w:p>
     <w:p>
@@ -5441,6 +6136,548 @@
           <w:szCs w:val="20"/>
           <w:lang w:val="en-US" w:eastAsia="ru-RU"/>
         </w:rPr>
+        <w:t xml:space="preserve">for </w:t>
+      </w:r>
+      <w:r>
+        <w:rPr>
+          <w:rFonts w:ascii="JetBrains Mono" w:eastAsia="Times New Roman" w:hAnsi="JetBrains Mono" w:cs="Courier New"/>
+          <w:color w:val="54A857"/>
+          <w:kern w:val="0"/>
+          <w:sz w:val="20"/>
+          <w:szCs w:val="20"/>
+          <w:lang w:val="en-US" w:eastAsia="ru-RU"/>
+        </w:rPr>
+        <w:t>(</w:t>
+      </w:r>
+      <w:r>
+        <w:rPr>
+          <w:rFonts w:ascii="JetBrains Mono" w:eastAsia="Times New Roman" w:hAnsi="JetBrains Mono" w:cs="Courier New"/>
+          <w:color w:val="FF79C6"/>
+          <w:kern w:val="0"/>
+          <w:sz w:val="20"/>
+          <w:szCs w:val="20"/>
+          <w:lang w:val="en-US" w:eastAsia="ru-RU"/>
+        </w:rPr>
+        <w:t xml:space="preserve">int </w:t>
+      </w:r>
+      <w:r>
+        <w:rPr>
+          <w:rFonts w:ascii="JetBrains Mono" w:eastAsia="Times New Roman" w:hAnsi="JetBrains Mono" w:cs="Courier New"/>
+          <w:color w:val="BD93F9"/>
+          <w:kern w:val="0"/>
+          <w:sz w:val="20"/>
+          <w:szCs w:val="20"/>
+          <w:lang w:val="en-US" w:eastAsia="ru-RU"/>
+        </w:rPr>
+        <w:t xml:space="preserve">j </w:t>
+      </w:r>
+      <w:r>
+        <w:rPr>
+          <w:rFonts w:ascii="JetBrains Mono" w:eastAsia="Times New Roman" w:hAnsi="JetBrains Mono" w:cs="Courier New"/>
+          <w:color w:val="F8F8F2"/>
+          <w:kern w:val="0"/>
+          <w:sz w:val="20"/>
+          <w:szCs w:val="20"/>
+          <w:lang w:val="en-US" w:eastAsia="ru-RU"/>
+        </w:rPr>
+        <w:t xml:space="preserve">= </w:t>
+      </w:r>
+      <w:r>
+        <w:rPr>
+          <w:rFonts w:ascii="JetBrains Mono" w:eastAsia="Times New Roman" w:hAnsi="JetBrains Mono" w:cs="Courier New"/>
+          <w:color w:val="BD93F9"/>
+          <w:kern w:val="0"/>
+          <w:sz w:val="20"/>
+          <w:szCs w:val="20"/>
+          <w:lang w:val="en-US" w:eastAsia="ru-RU"/>
+        </w:rPr>
+        <w:t>0</w:t>
+      </w:r>
+      <w:r>
+        <w:rPr>
+          <w:rFonts w:ascii="JetBrains Mono" w:eastAsia="Times New Roman" w:hAnsi="JetBrains Mono" w:cs="Courier New"/>
+          <w:color w:val="F8F8F2"/>
+          <w:kern w:val="0"/>
+          <w:sz w:val="20"/>
+          <w:szCs w:val="20"/>
+          <w:lang w:val="en-US" w:eastAsia="ru-RU"/>
+        </w:rPr>
+        <w:t xml:space="preserve">; </w:t>
+      </w:r>
+      <w:r>
+        <w:rPr>
+          <w:rFonts w:ascii="JetBrains Mono" w:eastAsia="Times New Roman" w:hAnsi="JetBrains Mono" w:cs="Courier New"/>
+          <w:color w:val="BD93F9"/>
+          <w:kern w:val="0"/>
+          <w:sz w:val="20"/>
+          <w:szCs w:val="20"/>
+          <w:lang w:val="en-US" w:eastAsia="ru-RU"/>
+        </w:rPr>
+        <w:t xml:space="preserve">j </w:t>
+      </w:r>
+      <w:r>
+        <w:rPr>
+          <w:rFonts w:ascii="JetBrains Mono" w:eastAsia="Times New Roman" w:hAnsi="JetBrains Mono" w:cs="Courier New"/>
+          <w:color w:val="F8F8F2"/>
+          <w:kern w:val="0"/>
+          <w:sz w:val="20"/>
+          <w:szCs w:val="20"/>
+          <w:lang w:val="en-US" w:eastAsia="ru-RU"/>
+        </w:rPr>
+        <w:t xml:space="preserve">&lt; </w:t>
+      </w:r>
+      <w:r>
+        <w:rPr>
+          <w:rFonts w:ascii="JetBrains Mono" w:eastAsia="Times New Roman" w:hAnsi="JetBrains Mono" w:cs="Courier New"/>
+          <w:color w:val="FFB86C"/>
+          <w:kern w:val="0"/>
+          <w:sz w:val="20"/>
+          <w:szCs w:val="20"/>
+          <w:lang w:val="en-US" w:eastAsia="ru-RU"/>
+        </w:rPr>
+        <w:t>h</w:t>
+      </w:r>
+      <w:r>
+        <w:rPr>
+          <w:rFonts w:ascii="JetBrains Mono" w:eastAsia="Times New Roman" w:hAnsi="JetBrains Mono" w:cs="Courier New"/>
+          <w:color w:val="F8F8F2"/>
+          <w:kern w:val="0"/>
+          <w:sz w:val="20"/>
+          <w:szCs w:val="20"/>
+          <w:lang w:val="en-US" w:eastAsia="ru-RU"/>
+        </w:rPr>
+        <w:t xml:space="preserve">; </w:t>
+      </w:r>
+      <w:proofErr w:type="spellStart"/>
+      <w:r>
+        <w:rPr>
+          <w:rFonts w:ascii="JetBrains Mono" w:eastAsia="Times New Roman" w:hAnsi="JetBrains Mono" w:cs="Courier New"/>
+          <w:color w:val="BD93F9"/>
+          <w:kern w:val="0"/>
+          <w:sz w:val="20"/>
+          <w:szCs w:val="20"/>
+          <w:lang w:val="en-US" w:eastAsia="ru-RU"/>
+        </w:rPr>
+        <w:t>j</w:t>
+      </w:r>
+      <w:r>
+        <w:rPr>
+          <w:rFonts w:ascii="JetBrains Mono" w:eastAsia="Times New Roman" w:hAnsi="JetBrains Mono" w:cs="Courier New"/>
+          <w:color w:val="F8F8F2"/>
+          <w:kern w:val="0"/>
+          <w:sz w:val="20"/>
+          <w:szCs w:val="20"/>
+          <w:lang w:val="en-US" w:eastAsia="ru-RU"/>
+        </w:rPr>
+        <w:t>++</w:t>
+      </w:r>
+      <w:proofErr w:type="spellEnd"/>
+      <w:r>
+        <w:rPr>
+          <w:rFonts w:ascii="JetBrains Mono" w:eastAsia="Times New Roman" w:hAnsi="JetBrains Mono" w:cs="Courier New"/>
+          <w:color w:val="54A857"/>
+          <w:kern w:val="0"/>
+          <w:sz w:val="20"/>
+          <w:szCs w:val="20"/>
+          <w:lang w:val="en-US" w:eastAsia="ru-RU"/>
+        </w:rPr>
+        <w:t xml:space="preserve">) </w:t>
+      </w:r>
+      <w:r>
+        <w:rPr>
+          <w:rFonts w:ascii="JetBrains Mono" w:eastAsia="Times New Roman" w:hAnsi="JetBrains Mono" w:cs="Courier New"/>
+          <w:color w:val="179387"/>
+          <w:kern w:val="0"/>
+          <w:sz w:val="20"/>
+          <w:szCs w:val="20"/>
+          <w:lang w:val="en-US" w:eastAsia="ru-RU"/>
+        </w:rPr>
+        <w:t>{</w:t>
+      </w:r>
+      <w:r>
+        <w:rPr>
+          <w:rFonts w:ascii="JetBrains Mono" w:eastAsia="Times New Roman" w:hAnsi="JetBrains Mono" w:cs="Courier New"/>
+          <w:color w:val="179387"/>
+          <w:kern w:val="0"/>
+          <w:sz w:val="20"/>
+          <w:szCs w:val="20"/>
+          <w:lang w:val="en-US" w:eastAsia="ru-RU"/>
+        </w:rPr>
+        <w:br/>
+        <w:t xml:space="preserve">        </w:t>
+      </w:r>
+      <w:r>
+        <w:rPr>
+          <w:rFonts w:ascii="JetBrains Mono" w:eastAsia="Times New Roman" w:hAnsi="JetBrains Mono" w:cs="Courier New"/>
+          <w:color w:val="FF79C6"/>
+          <w:kern w:val="0"/>
+          <w:sz w:val="20"/>
+          <w:szCs w:val="20"/>
+          <w:lang w:val="en-US" w:eastAsia="ru-RU"/>
+        </w:rPr>
+        <w:t xml:space="preserve">for </w:t>
+      </w:r>
+      <w:r>
+        <w:rPr>
+          <w:rFonts w:ascii="JetBrains Mono" w:eastAsia="Times New Roman" w:hAnsi="JetBrains Mono" w:cs="Courier New"/>
+          <w:color w:val="359FF4"/>
+          <w:kern w:val="0"/>
+          <w:sz w:val="20"/>
+          <w:szCs w:val="20"/>
+          <w:lang w:val="en-US" w:eastAsia="ru-RU"/>
+        </w:rPr>
+        <w:t>(</w:t>
+      </w:r>
+      <w:r>
+        <w:rPr>
+          <w:rFonts w:ascii="JetBrains Mono" w:eastAsia="Times New Roman" w:hAnsi="JetBrains Mono" w:cs="Courier New"/>
+          <w:color w:val="FF79C6"/>
+          <w:kern w:val="0"/>
+          <w:sz w:val="20"/>
+          <w:szCs w:val="20"/>
+          <w:lang w:val="en-US" w:eastAsia="ru-RU"/>
+        </w:rPr>
+        <w:t xml:space="preserve">int </w:t>
+      </w:r>
+      <w:proofErr w:type="spellStart"/>
+      <w:r>
+        <w:rPr>
+          <w:rFonts w:ascii="JetBrains Mono" w:eastAsia="Times New Roman" w:hAnsi="JetBrains Mono" w:cs="Courier New"/>
+          <w:color w:val="BD93F9"/>
+          <w:kern w:val="0"/>
+          <w:sz w:val="20"/>
+          <w:szCs w:val="20"/>
+          <w:lang w:val="en-US" w:eastAsia="ru-RU"/>
+        </w:rPr>
+        <w:t>i</w:t>
+      </w:r>
+      <w:proofErr w:type="spellEnd"/>
+      <w:r>
+        <w:rPr>
+          <w:rFonts w:ascii="JetBrains Mono" w:eastAsia="Times New Roman" w:hAnsi="JetBrains Mono" w:cs="Courier New"/>
+          <w:color w:val="BD93F9"/>
+          <w:kern w:val="0"/>
+          <w:sz w:val="20"/>
+          <w:szCs w:val="20"/>
+          <w:lang w:val="en-US" w:eastAsia="ru-RU"/>
+        </w:rPr>
+        <w:t xml:space="preserve"> </w:t>
+      </w:r>
+      <w:r>
+        <w:rPr>
+          <w:rFonts w:ascii="JetBrains Mono" w:eastAsia="Times New Roman" w:hAnsi="JetBrains Mono" w:cs="Courier New"/>
+          <w:color w:val="F8F8F2"/>
+          <w:kern w:val="0"/>
+          <w:sz w:val="20"/>
+          <w:szCs w:val="20"/>
+          <w:lang w:val="en-US" w:eastAsia="ru-RU"/>
+        </w:rPr>
+        <w:t xml:space="preserve">= </w:t>
+      </w:r>
+      <w:r>
+        <w:rPr>
+          <w:rFonts w:ascii="JetBrains Mono" w:eastAsia="Times New Roman" w:hAnsi="JetBrains Mono" w:cs="Courier New"/>
+          <w:color w:val="BD93F9"/>
+          <w:kern w:val="0"/>
+          <w:sz w:val="20"/>
+          <w:szCs w:val="20"/>
+          <w:lang w:val="en-US" w:eastAsia="ru-RU"/>
+        </w:rPr>
+        <w:t>0</w:t>
+      </w:r>
+      <w:r>
+        <w:rPr>
+          <w:rFonts w:ascii="JetBrains Mono" w:eastAsia="Times New Roman" w:hAnsi="JetBrains Mono" w:cs="Courier New"/>
+          <w:color w:val="F8F8F2"/>
+          <w:kern w:val="0"/>
+          <w:sz w:val="20"/>
+          <w:szCs w:val="20"/>
+          <w:lang w:val="en-US" w:eastAsia="ru-RU"/>
+        </w:rPr>
+        <w:t xml:space="preserve">; </w:t>
+      </w:r>
+      <w:proofErr w:type="spellStart"/>
+      <w:r>
+        <w:rPr>
+          <w:rFonts w:ascii="JetBrains Mono" w:eastAsia="Times New Roman" w:hAnsi="JetBrains Mono" w:cs="Courier New"/>
+          <w:color w:val="BD93F9"/>
+          <w:kern w:val="0"/>
+          <w:sz w:val="20"/>
+          <w:szCs w:val="20"/>
+          <w:lang w:val="en-US" w:eastAsia="ru-RU"/>
+        </w:rPr>
+        <w:t>i</w:t>
+      </w:r>
+      <w:proofErr w:type="spellEnd"/>
+      <w:r>
+        <w:rPr>
+          <w:rFonts w:ascii="JetBrains Mono" w:eastAsia="Times New Roman" w:hAnsi="JetBrains Mono" w:cs="Courier New"/>
+          <w:color w:val="BD93F9"/>
+          <w:kern w:val="0"/>
+          <w:sz w:val="20"/>
+          <w:szCs w:val="20"/>
+          <w:lang w:val="en-US" w:eastAsia="ru-RU"/>
+        </w:rPr>
+        <w:t xml:space="preserve"> </w:t>
+      </w:r>
+      <w:r>
+        <w:rPr>
+          <w:rFonts w:ascii="JetBrains Mono" w:eastAsia="Times New Roman" w:hAnsi="JetBrains Mono" w:cs="Courier New"/>
+          <w:color w:val="F8F8F2"/>
+          <w:kern w:val="0"/>
+          <w:sz w:val="20"/>
+          <w:szCs w:val="20"/>
+          <w:lang w:val="en-US" w:eastAsia="ru-RU"/>
+        </w:rPr>
+        <w:t xml:space="preserve">&lt; </w:t>
+      </w:r>
+      <w:r>
+        <w:rPr>
+          <w:rFonts w:ascii="JetBrains Mono" w:eastAsia="Times New Roman" w:hAnsi="JetBrains Mono" w:cs="Courier New"/>
+          <w:color w:val="FFB86C"/>
+          <w:kern w:val="0"/>
+          <w:sz w:val="20"/>
+          <w:szCs w:val="20"/>
+          <w:lang w:val="en-US" w:eastAsia="ru-RU"/>
+        </w:rPr>
+        <w:t>w</w:t>
+      </w:r>
+      <w:r>
+        <w:rPr>
+          <w:rFonts w:ascii="JetBrains Mono" w:eastAsia="Times New Roman" w:hAnsi="JetBrains Mono" w:cs="Courier New"/>
+          <w:color w:val="F8F8F2"/>
+          <w:kern w:val="0"/>
+          <w:sz w:val="20"/>
+          <w:szCs w:val="20"/>
+          <w:lang w:val="en-US" w:eastAsia="ru-RU"/>
+        </w:rPr>
+        <w:t xml:space="preserve">; </w:t>
+      </w:r>
+      <w:proofErr w:type="spellStart"/>
+      <w:r>
+        <w:rPr>
+          <w:rFonts w:ascii="JetBrains Mono" w:eastAsia="Times New Roman" w:hAnsi="JetBrains Mono" w:cs="Courier New"/>
+          <w:color w:val="BD93F9"/>
+          <w:kern w:val="0"/>
+          <w:sz w:val="20"/>
+          <w:szCs w:val="20"/>
+          <w:lang w:val="en-US" w:eastAsia="ru-RU"/>
+        </w:rPr>
+        <w:t>i</w:t>
+      </w:r>
+      <w:proofErr w:type="spellEnd"/>
+      <w:r>
+        <w:rPr>
+          <w:rFonts w:ascii="JetBrains Mono" w:eastAsia="Times New Roman" w:hAnsi="JetBrains Mono" w:cs="Courier New"/>
+          <w:color w:val="F8F8F2"/>
+          <w:kern w:val="0"/>
+          <w:sz w:val="20"/>
+          <w:szCs w:val="20"/>
+          <w:lang w:val="en-US" w:eastAsia="ru-RU"/>
+        </w:rPr>
+        <w:t>++</w:t>
+      </w:r>
+      <w:r>
+        <w:rPr>
+          <w:rFonts w:ascii="JetBrains Mono" w:eastAsia="Times New Roman" w:hAnsi="JetBrains Mono" w:cs="Courier New"/>
+          <w:color w:val="359FF4"/>
+          <w:kern w:val="0"/>
+          <w:sz w:val="20"/>
+          <w:szCs w:val="20"/>
+          <w:lang w:val="en-US" w:eastAsia="ru-RU"/>
+        </w:rPr>
+        <w:t xml:space="preserve">) </w:t>
+      </w:r>
+      <w:r>
+        <w:rPr>
+          <w:rFonts w:ascii="JetBrains Mono" w:eastAsia="Times New Roman" w:hAnsi="JetBrains Mono" w:cs="Courier New"/>
+          <w:color w:val="E8BA36"/>
+          <w:kern w:val="0"/>
+          <w:sz w:val="20"/>
+          <w:szCs w:val="20"/>
+          <w:lang w:val="en-US" w:eastAsia="ru-RU"/>
+        </w:rPr>
+        <w:t>{</w:t>
+      </w:r>
+      <w:r>
+        <w:rPr>
+          <w:rFonts w:ascii="JetBrains Mono" w:eastAsia="Times New Roman" w:hAnsi="JetBrains Mono" w:cs="Courier New"/>
+          <w:color w:val="E8BA36"/>
+          <w:kern w:val="0"/>
+          <w:sz w:val="20"/>
+          <w:szCs w:val="20"/>
+          <w:lang w:val="en-US" w:eastAsia="ru-RU"/>
+        </w:rPr>
+        <w:br/>
+        <w:t xml:space="preserve">            </w:t>
+      </w:r>
+      <w:r>
+        <w:rPr>
+          <w:rFonts w:ascii="JetBrains Mono" w:eastAsia="Times New Roman" w:hAnsi="JetBrains Mono" w:cs="Courier New"/>
+          <w:color w:val="FF79C6"/>
+          <w:kern w:val="0"/>
+          <w:sz w:val="20"/>
+          <w:szCs w:val="20"/>
+          <w:lang w:val="en-US" w:eastAsia="ru-RU"/>
+        </w:rPr>
+        <w:t xml:space="preserve">switch </w:t>
+      </w:r>
+      <w:r>
+        <w:rPr>
+          <w:rFonts w:ascii="JetBrains Mono" w:eastAsia="Times New Roman" w:hAnsi="JetBrains Mono" w:cs="Courier New"/>
+          <w:color w:val="5060BB"/>
+          <w:kern w:val="0"/>
+          <w:sz w:val="20"/>
+          <w:szCs w:val="20"/>
+          <w:lang w:val="en-US" w:eastAsia="ru-RU"/>
+        </w:rPr>
+        <w:t>(</w:t>
+      </w:r>
+      <w:r>
+        <w:rPr>
+          <w:rFonts w:ascii="JetBrains Mono" w:eastAsia="Times New Roman" w:hAnsi="JetBrains Mono" w:cs="Courier New"/>
+          <w:color w:val="FFB86C"/>
+          <w:kern w:val="0"/>
+          <w:sz w:val="20"/>
+          <w:szCs w:val="20"/>
+          <w:lang w:val="en-US" w:eastAsia="ru-RU"/>
+        </w:rPr>
+        <w:t>arrLvl1</w:t>
+      </w:r>
+      <w:r>
+        <w:rPr>
+          <w:rFonts w:ascii="JetBrains Mono" w:eastAsia="Times New Roman" w:hAnsi="JetBrains Mono" w:cs="Courier New"/>
+          <w:color w:val="54A857"/>
+          <w:kern w:val="0"/>
+          <w:sz w:val="20"/>
+          <w:szCs w:val="20"/>
+          <w:lang w:val="en-US" w:eastAsia="ru-RU"/>
+        </w:rPr>
+        <w:t>[</w:t>
+      </w:r>
+      <w:r>
+        <w:rPr>
+          <w:rFonts w:ascii="JetBrains Mono" w:eastAsia="Times New Roman" w:hAnsi="JetBrains Mono" w:cs="Courier New"/>
+          <w:color w:val="BD93F9"/>
+          <w:kern w:val="0"/>
+          <w:sz w:val="20"/>
+          <w:szCs w:val="20"/>
+          <w:lang w:val="en-US" w:eastAsia="ru-RU"/>
+        </w:rPr>
+        <w:t>j</w:t>
+      </w:r>
+      <w:r>
+        <w:rPr>
+          <w:rFonts w:ascii="JetBrains Mono" w:eastAsia="Times New Roman" w:hAnsi="JetBrains Mono" w:cs="Courier New"/>
+          <w:color w:val="54A857"/>
+          <w:kern w:val="0"/>
+          <w:sz w:val="20"/>
+          <w:szCs w:val="20"/>
+          <w:lang w:val="en-US" w:eastAsia="ru-RU"/>
+        </w:rPr>
+        <w:t>]</w:t>
+      </w:r>
+      <w:r>
+        <w:rPr>
+          <w:rFonts w:ascii="JetBrains Mono" w:eastAsia="Times New Roman" w:hAnsi="JetBrains Mono" w:cs="Courier New"/>
+          <w:color w:val="E8BA36"/>
+          <w:kern w:val="0"/>
+          <w:sz w:val="20"/>
+          <w:szCs w:val="20"/>
+          <w:lang w:val="en-US" w:eastAsia="ru-RU"/>
+        </w:rPr>
+        <w:t>[</w:t>
+      </w:r>
+      <w:proofErr w:type="spellStart"/>
+      <w:r>
+        <w:rPr>
+          <w:rFonts w:ascii="JetBrains Mono" w:eastAsia="Times New Roman" w:hAnsi="JetBrains Mono" w:cs="Courier New"/>
+          <w:color w:val="BD93F9"/>
+          <w:kern w:val="0"/>
+          <w:sz w:val="20"/>
+          <w:szCs w:val="20"/>
+          <w:lang w:val="en-US" w:eastAsia="ru-RU"/>
+        </w:rPr>
+        <w:t>i</w:t>
+      </w:r>
+      <w:proofErr w:type="spellEnd"/>
+      <w:r>
+        <w:rPr>
+          <w:rFonts w:ascii="JetBrains Mono" w:eastAsia="Times New Roman" w:hAnsi="JetBrains Mono" w:cs="Courier New"/>
+          <w:color w:val="E8BA36"/>
+          <w:kern w:val="0"/>
+          <w:sz w:val="20"/>
+          <w:szCs w:val="20"/>
+          <w:lang w:val="en-US" w:eastAsia="ru-RU"/>
+        </w:rPr>
+        <w:t>]</w:t>
+      </w:r>
+      <w:r>
+        <w:rPr>
+          <w:rFonts w:ascii="JetBrains Mono" w:eastAsia="Times New Roman" w:hAnsi="JetBrains Mono" w:cs="Courier New"/>
+          <w:color w:val="5060BB"/>
+          <w:kern w:val="0"/>
+          <w:sz w:val="20"/>
+          <w:szCs w:val="20"/>
+          <w:lang w:val="en-US" w:eastAsia="ru-RU"/>
+        </w:rPr>
+        <w:t xml:space="preserve">) </w:t>
+      </w:r>
+      <w:r>
+        <w:rPr>
+          <w:rFonts w:ascii="JetBrains Mono" w:eastAsia="Times New Roman" w:hAnsi="JetBrains Mono" w:cs="Courier New"/>
+          <w:color w:val="54A857"/>
+          <w:kern w:val="0"/>
+          <w:sz w:val="20"/>
+          <w:szCs w:val="20"/>
+          <w:lang w:val="en-US" w:eastAsia="ru-RU"/>
+        </w:rPr>
+        <w:t>{</w:t>
+      </w:r>
+      <w:r>
+        <w:rPr>
+          <w:rFonts w:ascii="JetBrains Mono" w:eastAsia="Times New Roman" w:hAnsi="JetBrains Mono" w:cs="Courier New"/>
+          <w:color w:val="54A857"/>
+          <w:kern w:val="0"/>
+          <w:sz w:val="20"/>
+          <w:szCs w:val="20"/>
+          <w:lang w:val="en-US" w:eastAsia="ru-RU"/>
+        </w:rPr>
+        <w:br/>
+        <w:t xml:space="preserve">                </w:t>
+      </w:r>
+      <w:r>
+        <w:rPr>
+          <w:rFonts w:ascii="JetBrains Mono" w:eastAsia="Times New Roman" w:hAnsi="JetBrains Mono" w:cs="Courier New"/>
+          <w:color w:val="98AFFF"/>
+          <w:kern w:val="0"/>
+          <w:sz w:val="20"/>
+          <w:szCs w:val="20"/>
+          <w:lang w:val="en-US" w:eastAsia="ru-RU"/>
+        </w:rPr>
+        <w:t>// field</w:t>
+      </w:r>
+      <w:r>
+        <w:rPr>
+          <w:rFonts w:ascii="JetBrains Mono" w:eastAsia="Times New Roman" w:hAnsi="JetBrains Mono" w:cs="Courier New"/>
+          <w:color w:val="98AFFF"/>
+          <w:kern w:val="0"/>
+          <w:sz w:val="20"/>
+          <w:szCs w:val="20"/>
+          <w:lang w:val="en-US" w:eastAsia="ru-RU"/>
+        </w:rPr>
+        <w:br/>
+        <w:t xml:space="preserve">                </w:t>
+      </w:r>
+      <w:r>
+        <w:rPr>
+          <w:rFonts w:ascii="JetBrains Mono" w:eastAsia="Times New Roman" w:hAnsi="JetBrains Mono" w:cs="Courier New"/>
+          <w:color w:val="FF79C6"/>
+          <w:kern w:val="0"/>
+          <w:sz w:val="20"/>
+          <w:szCs w:val="20"/>
+          <w:lang w:val="en-US" w:eastAsia="ru-RU"/>
+        </w:rPr>
         <w:t xml:space="preserve">case </w:t>
       </w:r>
       <w:r>
@@ -5452,7 +6689,7 @@
           <w:szCs w:val="20"/>
           <w:lang w:val="en-US" w:eastAsia="ru-RU"/>
         </w:rPr>
-        <w:t>RIGHT</w:t>
+        <w:t>0</w:t>
       </w:r>
       <w:r>
         <w:rPr>
@@ -5469,6 +6706,1673 @@
         <w:rPr>
           <w:rFonts w:ascii="JetBrains Mono" w:eastAsia="Times New Roman" w:hAnsi="JetBrains Mono" w:cs="Courier New"/>
           <w:color w:val="F8F8F2"/>
+          <w:kern w:val="0"/>
+          <w:sz w:val="20"/>
+          <w:szCs w:val="20"/>
+          <w:lang w:val="en-US" w:eastAsia="ru-RU"/>
+        </w:rPr>
+        <w:br/>
+        <w:t xml:space="preserve">                    </w:t>
+      </w:r>
+      <w:proofErr w:type="spellStart"/>
+      <w:r>
+        <w:rPr>
+          <w:rFonts w:ascii="JetBrains Mono" w:eastAsia="Times New Roman" w:hAnsi="JetBrains Mono" w:cs="Courier New"/>
+          <w:color w:val="BD93F9"/>
+          <w:kern w:val="0"/>
+          <w:sz w:val="20"/>
+          <w:szCs w:val="20"/>
+          <w:lang w:val="en-US" w:eastAsia="ru-RU"/>
+        </w:rPr>
+        <w:t>canvas</w:t>
+      </w:r>
+      <w:r>
+        <w:rPr>
+          <w:rFonts w:ascii="JetBrains Mono" w:eastAsia="Times New Roman" w:hAnsi="JetBrains Mono" w:cs="Courier New"/>
+          <w:color w:val="F8F8F2"/>
+          <w:kern w:val="0"/>
+          <w:sz w:val="20"/>
+          <w:szCs w:val="20"/>
+          <w:lang w:val="en-US" w:eastAsia="ru-RU"/>
+        </w:rPr>
+        <w:t>.</w:t>
+      </w:r>
+      <w:r>
+        <w:rPr>
+          <w:rFonts w:ascii="JetBrains Mono" w:eastAsia="Times New Roman" w:hAnsi="JetBrains Mono" w:cs="Courier New"/>
+          <w:color w:val="50FA7B"/>
+          <w:kern w:val="0"/>
+          <w:sz w:val="20"/>
+          <w:szCs w:val="20"/>
+          <w:lang w:val="en-US" w:eastAsia="ru-RU"/>
+        </w:rPr>
+        <w:t>drawCircle</w:t>
+      </w:r>
+      <w:proofErr w:type="spellEnd"/>
+      <w:r>
+        <w:rPr>
+          <w:rFonts w:ascii="JetBrains Mono" w:eastAsia="Times New Roman" w:hAnsi="JetBrains Mono" w:cs="Courier New"/>
+          <w:color w:val="179387"/>
+          <w:kern w:val="0"/>
+          <w:sz w:val="20"/>
+          <w:szCs w:val="20"/>
+          <w:lang w:val="en-US" w:eastAsia="ru-RU"/>
+        </w:rPr>
+        <w:t>(</w:t>
+      </w:r>
+      <w:proofErr w:type="spellStart"/>
+      <w:r>
+        <w:rPr>
+          <w:rFonts w:ascii="JetBrains Mono" w:eastAsia="Times New Roman" w:hAnsi="JetBrains Mono" w:cs="Courier New"/>
+          <w:color w:val="BD93F9"/>
+          <w:kern w:val="0"/>
+          <w:sz w:val="20"/>
+          <w:szCs w:val="20"/>
+          <w:lang w:val="en-US" w:eastAsia="ru-RU"/>
+        </w:rPr>
+        <w:t>i</w:t>
+      </w:r>
+      <w:proofErr w:type="spellEnd"/>
+      <w:r>
+        <w:rPr>
+          <w:rFonts w:ascii="JetBrains Mono" w:eastAsia="Times New Roman" w:hAnsi="JetBrains Mono" w:cs="Courier New"/>
+          <w:color w:val="BD93F9"/>
+          <w:kern w:val="0"/>
+          <w:sz w:val="20"/>
+          <w:szCs w:val="20"/>
+          <w:lang w:val="en-US" w:eastAsia="ru-RU"/>
+        </w:rPr>
+        <w:t xml:space="preserve"> </w:t>
+      </w:r>
+      <w:r>
+        <w:rPr>
+          <w:rFonts w:ascii="JetBrains Mono" w:eastAsia="Times New Roman" w:hAnsi="JetBrains Mono" w:cs="Courier New"/>
+          <w:color w:val="F8F8F2"/>
+          <w:kern w:val="0"/>
+          <w:sz w:val="20"/>
+          <w:szCs w:val="20"/>
+          <w:lang w:val="en-US" w:eastAsia="ru-RU"/>
+        </w:rPr>
+        <w:t xml:space="preserve">* </w:t>
+      </w:r>
+      <w:r>
+        <w:rPr>
+          <w:rFonts w:ascii="JetBrains Mono" w:eastAsia="Times New Roman" w:hAnsi="JetBrains Mono" w:cs="Courier New"/>
+          <w:color w:val="BD93F9"/>
+          <w:kern w:val="0"/>
+          <w:sz w:val="20"/>
+          <w:szCs w:val="20"/>
+          <w:lang w:val="en-US" w:eastAsia="ru-RU"/>
+        </w:rPr>
+        <w:t>70</w:t>
+      </w:r>
+      <w:r>
+        <w:rPr>
+          <w:rFonts w:ascii="JetBrains Mono" w:eastAsia="Times New Roman" w:hAnsi="JetBrains Mono" w:cs="Courier New"/>
+          <w:color w:val="F8F8F2"/>
+          <w:kern w:val="0"/>
+          <w:sz w:val="20"/>
+          <w:szCs w:val="20"/>
+          <w:lang w:val="en-US" w:eastAsia="ru-RU"/>
+        </w:rPr>
+        <w:t xml:space="preserve">, </w:t>
+      </w:r>
+      <w:r>
+        <w:rPr>
+          <w:rFonts w:ascii="JetBrains Mono" w:eastAsia="Times New Roman" w:hAnsi="JetBrains Mono" w:cs="Courier New"/>
+          <w:color w:val="BD93F9"/>
+          <w:kern w:val="0"/>
+          <w:sz w:val="20"/>
+          <w:szCs w:val="20"/>
+          <w:lang w:val="en-US" w:eastAsia="ru-RU"/>
+        </w:rPr>
+        <w:t xml:space="preserve">j </w:t>
+      </w:r>
+      <w:r>
+        <w:rPr>
+          <w:rFonts w:ascii="JetBrains Mono" w:eastAsia="Times New Roman" w:hAnsi="JetBrains Mono" w:cs="Courier New"/>
+          <w:color w:val="F8F8F2"/>
+          <w:kern w:val="0"/>
+          <w:sz w:val="20"/>
+          <w:szCs w:val="20"/>
+          <w:lang w:val="en-US" w:eastAsia="ru-RU"/>
+        </w:rPr>
+        <w:t xml:space="preserve">* </w:t>
+      </w:r>
+      <w:r>
+        <w:rPr>
+          <w:rFonts w:ascii="JetBrains Mono" w:eastAsia="Times New Roman" w:hAnsi="JetBrains Mono" w:cs="Courier New"/>
+          <w:color w:val="BD93F9"/>
+          <w:kern w:val="0"/>
+          <w:sz w:val="20"/>
+          <w:szCs w:val="20"/>
+          <w:lang w:val="en-US" w:eastAsia="ru-RU"/>
+        </w:rPr>
+        <w:t>70</w:t>
+      </w:r>
+      <w:r>
+        <w:rPr>
+          <w:rFonts w:ascii="JetBrains Mono" w:eastAsia="Times New Roman" w:hAnsi="JetBrains Mono" w:cs="Courier New"/>
+          <w:color w:val="F8F8F2"/>
+          <w:kern w:val="0"/>
+          <w:sz w:val="20"/>
+          <w:szCs w:val="20"/>
+          <w:lang w:val="en-US" w:eastAsia="ru-RU"/>
+        </w:rPr>
+        <w:t xml:space="preserve">, </w:t>
+      </w:r>
+      <w:r>
+        <w:rPr>
+          <w:rFonts w:ascii="JetBrains Mono" w:eastAsia="Times New Roman" w:hAnsi="JetBrains Mono" w:cs="Courier New"/>
+          <w:color w:val="BD93F9"/>
+          <w:kern w:val="0"/>
+          <w:sz w:val="20"/>
+          <w:szCs w:val="20"/>
+          <w:lang w:val="en-US" w:eastAsia="ru-RU"/>
+        </w:rPr>
+        <w:t>35</w:t>
+      </w:r>
+      <w:r>
+        <w:rPr>
+          <w:rFonts w:ascii="JetBrains Mono" w:eastAsia="Times New Roman" w:hAnsi="JetBrains Mono" w:cs="Courier New"/>
+          <w:color w:val="F8F8F2"/>
+          <w:kern w:val="0"/>
+          <w:sz w:val="20"/>
+          <w:szCs w:val="20"/>
+          <w:lang w:val="en-US" w:eastAsia="ru-RU"/>
+        </w:rPr>
+        <w:t xml:space="preserve">, </w:t>
+      </w:r>
+      <w:proofErr w:type="spellStart"/>
+      <w:r>
+        <w:rPr>
+          <w:rFonts w:ascii="JetBrains Mono" w:eastAsia="Times New Roman" w:hAnsi="JetBrains Mono" w:cs="Courier New"/>
+          <w:color w:val="FFB86C"/>
+          <w:kern w:val="0"/>
+          <w:sz w:val="20"/>
+          <w:szCs w:val="20"/>
+          <w:lang w:val="en-US" w:eastAsia="ru-RU"/>
+        </w:rPr>
+        <w:t>yellowField</w:t>
+      </w:r>
+      <w:proofErr w:type="spellEnd"/>
+      <w:r>
+        <w:rPr>
+          <w:rFonts w:ascii="JetBrains Mono" w:eastAsia="Times New Roman" w:hAnsi="JetBrains Mono" w:cs="Courier New"/>
+          <w:color w:val="179387"/>
+          <w:kern w:val="0"/>
+          <w:sz w:val="20"/>
+          <w:szCs w:val="20"/>
+          <w:lang w:val="en-US" w:eastAsia="ru-RU"/>
+        </w:rPr>
+        <w:t>)</w:t>
+      </w:r>
+      <w:r>
+        <w:rPr>
+          <w:rFonts w:ascii="JetBrains Mono" w:eastAsia="Times New Roman" w:hAnsi="JetBrains Mono" w:cs="Courier New"/>
+          <w:color w:val="F8F8F2"/>
+          <w:kern w:val="0"/>
+          <w:sz w:val="20"/>
+          <w:szCs w:val="20"/>
+          <w:lang w:val="en-US" w:eastAsia="ru-RU"/>
+        </w:rPr>
+        <w:t>;</w:t>
+      </w:r>
+      <w:r>
+        <w:rPr>
+          <w:rFonts w:ascii="JetBrains Mono" w:eastAsia="Times New Roman" w:hAnsi="JetBrains Mono" w:cs="Courier New"/>
+          <w:color w:val="F8F8F2"/>
+          <w:kern w:val="0"/>
+          <w:sz w:val="20"/>
+          <w:szCs w:val="20"/>
+          <w:lang w:val="en-US" w:eastAsia="ru-RU"/>
+        </w:rPr>
+        <w:br/>
+        <w:t xml:space="preserve">                    </w:t>
+      </w:r>
+      <w:r>
+        <w:rPr>
+          <w:rFonts w:ascii="JetBrains Mono" w:eastAsia="Times New Roman" w:hAnsi="JetBrains Mono" w:cs="Courier New"/>
+          <w:color w:val="FF79C6"/>
+          <w:kern w:val="0"/>
+          <w:sz w:val="20"/>
+          <w:szCs w:val="20"/>
+          <w:lang w:val="en-US" w:eastAsia="ru-RU"/>
+        </w:rPr>
+        <w:t>break</w:t>
+      </w:r>
+      <w:r>
+        <w:rPr>
+          <w:rFonts w:ascii="JetBrains Mono" w:eastAsia="Times New Roman" w:hAnsi="JetBrains Mono" w:cs="Courier New"/>
+          <w:color w:val="F8F8F2"/>
+          <w:kern w:val="0"/>
+          <w:sz w:val="20"/>
+          <w:szCs w:val="20"/>
+          <w:lang w:val="en-US" w:eastAsia="ru-RU"/>
+        </w:rPr>
+        <w:t>;</w:t>
+      </w:r>
+      <w:r>
+        <w:rPr>
+          <w:rFonts w:ascii="JetBrains Mono" w:eastAsia="Times New Roman" w:hAnsi="JetBrains Mono" w:cs="Courier New"/>
+          <w:color w:val="F8F8F2"/>
+          <w:kern w:val="0"/>
+          <w:sz w:val="20"/>
+          <w:szCs w:val="20"/>
+          <w:lang w:val="en-US" w:eastAsia="ru-RU"/>
+        </w:rPr>
+        <w:br/>
+        <w:t xml:space="preserve">                </w:t>
+      </w:r>
+      <w:r>
+        <w:rPr>
+          <w:rFonts w:ascii="JetBrains Mono" w:eastAsia="Times New Roman" w:hAnsi="JetBrains Mono" w:cs="Courier New"/>
+          <w:color w:val="98AFFF"/>
+          <w:kern w:val="0"/>
+          <w:sz w:val="20"/>
+          <w:szCs w:val="20"/>
+          <w:lang w:val="en-US" w:eastAsia="ru-RU"/>
+        </w:rPr>
+        <w:t>// wall</w:t>
+      </w:r>
+      <w:r>
+        <w:rPr>
+          <w:rFonts w:ascii="JetBrains Mono" w:eastAsia="Times New Roman" w:hAnsi="JetBrains Mono" w:cs="Courier New"/>
+          <w:color w:val="98AFFF"/>
+          <w:kern w:val="0"/>
+          <w:sz w:val="20"/>
+          <w:szCs w:val="20"/>
+          <w:lang w:val="en-US" w:eastAsia="ru-RU"/>
+        </w:rPr>
+        <w:br/>
+        <w:t xml:space="preserve">                </w:t>
+      </w:r>
+      <w:r>
+        <w:rPr>
+          <w:rFonts w:ascii="JetBrains Mono" w:eastAsia="Times New Roman" w:hAnsi="JetBrains Mono" w:cs="Courier New"/>
+          <w:color w:val="FF79C6"/>
+          <w:kern w:val="0"/>
+          <w:sz w:val="20"/>
+          <w:szCs w:val="20"/>
+          <w:lang w:val="en-US" w:eastAsia="ru-RU"/>
+        </w:rPr>
+        <w:t xml:space="preserve">case </w:t>
+      </w:r>
+      <w:r>
+        <w:rPr>
+          <w:rFonts w:ascii="JetBrains Mono" w:eastAsia="Times New Roman" w:hAnsi="JetBrains Mono" w:cs="Courier New"/>
+          <w:color w:val="BD93F9"/>
+          <w:kern w:val="0"/>
+          <w:sz w:val="20"/>
+          <w:szCs w:val="20"/>
+          <w:lang w:val="en-US" w:eastAsia="ru-RU"/>
+        </w:rPr>
+        <w:t>1</w:t>
+      </w:r>
+      <w:r>
+        <w:rPr>
+          <w:rFonts w:ascii="JetBrains Mono" w:eastAsia="Times New Roman" w:hAnsi="JetBrains Mono" w:cs="Courier New"/>
+          <w:color w:val="F8F8F2"/>
+          <w:kern w:val="0"/>
+          <w:sz w:val="20"/>
+          <w:szCs w:val="20"/>
+          <w:lang w:val="en-US" w:eastAsia="ru-RU"/>
+        </w:rPr>
+        <w:t>:</w:t>
+      </w:r>
+      <w:r>
+        <w:rPr>
+          <w:rFonts w:ascii="JetBrains Mono" w:eastAsia="Times New Roman" w:hAnsi="JetBrains Mono" w:cs="Courier New"/>
+          <w:color w:val="F8F8F2"/>
+          <w:kern w:val="0"/>
+          <w:sz w:val="20"/>
+          <w:szCs w:val="20"/>
+          <w:lang w:val="en-US" w:eastAsia="ru-RU"/>
+        </w:rPr>
+        <w:br/>
+        <w:t xml:space="preserve">                    </w:t>
+      </w:r>
+      <w:proofErr w:type="spellStart"/>
+      <w:r>
+        <w:rPr>
+          <w:rFonts w:ascii="JetBrains Mono" w:eastAsia="Times New Roman" w:hAnsi="JetBrains Mono" w:cs="Courier New"/>
+          <w:color w:val="BD93F9"/>
+          <w:kern w:val="0"/>
+          <w:sz w:val="20"/>
+          <w:szCs w:val="20"/>
+          <w:lang w:val="en-US" w:eastAsia="ru-RU"/>
+        </w:rPr>
+        <w:t>canvas</w:t>
+      </w:r>
+      <w:r>
+        <w:rPr>
+          <w:rFonts w:ascii="JetBrains Mono" w:eastAsia="Times New Roman" w:hAnsi="JetBrains Mono" w:cs="Courier New"/>
+          <w:color w:val="F8F8F2"/>
+          <w:kern w:val="0"/>
+          <w:sz w:val="20"/>
+          <w:szCs w:val="20"/>
+          <w:lang w:val="en-US" w:eastAsia="ru-RU"/>
+        </w:rPr>
+        <w:t>.</w:t>
+      </w:r>
+      <w:r>
+        <w:rPr>
+          <w:rFonts w:ascii="JetBrains Mono" w:eastAsia="Times New Roman" w:hAnsi="JetBrains Mono" w:cs="Courier New"/>
+          <w:color w:val="50FA7B"/>
+          <w:kern w:val="0"/>
+          <w:sz w:val="20"/>
+          <w:szCs w:val="20"/>
+          <w:lang w:val="en-US" w:eastAsia="ru-RU"/>
+        </w:rPr>
+        <w:t>drawCircle</w:t>
+      </w:r>
+      <w:proofErr w:type="spellEnd"/>
+      <w:r>
+        <w:rPr>
+          <w:rFonts w:ascii="JetBrains Mono" w:eastAsia="Times New Roman" w:hAnsi="JetBrains Mono" w:cs="Courier New"/>
+          <w:color w:val="179387"/>
+          <w:kern w:val="0"/>
+          <w:sz w:val="20"/>
+          <w:szCs w:val="20"/>
+          <w:lang w:val="en-US" w:eastAsia="ru-RU"/>
+        </w:rPr>
+        <w:t>(</w:t>
+      </w:r>
+      <w:proofErr w:type="spellStart"/>
+      <w:r>
+        <w:rPr>
+          <w:rFonts w:ascii="JetBrains Mono" w:eastAsia="Times New Roman" w:hAnsi="JetBrains Mono" w:cs="Courier New"/>
+          <w:color w:val="BD93F9"/>
+          <w:kern w:val="0"/>
+          <w:sz w:val="20"/>
+          <w:szCs w:val="20"/>
+          <w:lang w:val="en-US" w:eastAsia="ru-RU"/>
+        </w:rPr>
+        <w:t>i</w:t>
+      </w:r>
+      <w:proofErr w:type="spellEnd"/>
+      <w:r>
+        <w:rPr>
+          <w:rFonts w:ascii="JetBrains Mono" w:eastAsia="Times New Roman" w:hAnsi="JetBrains Mono" w:cs="Courier New"/>
+          <w:color w:val="BD93F9"/>
+          <w:kern w:val="0"/>
+          <w:sz w:val="20"/>
+          <w:szCs w:val="20"/>
+          <w:lang w:val="en-US" w:eastAsia="ru-RU"/>
+        </w:rPr>
+        <w:t xml:space="preserve"> </w:t>
+      </w:r>
+      <w:r>
+        <w:rPr>
+          <w:rFonts w:ascii="JetBrains Mono" w:eastAsia="Times New Roman" w:hAnsi="JetBrains Mono" w:cs="Courier New"/>
+          <w:color w:val="F8F8F2"/>
+          <w:kern w:val="0"/>
+          <w:sz w:val="20"/>
+          <w:szCs w:val="20"/>
+          <w:lang w:val="en-US" w:eastAsia="ru-RU"/>
+        </w:rPr>
+        <w:t xml:space="preserve">* </w:t>
+      </w:r>
+      <w:r>
+        <w:rPr>
+          <w:rFonts w:ascii="JetBrains Mono" w:eastAsia="Times New Roman" w:hAnsi="JetBrains Mono" w:cs="Courier New"/>
+          <w:color w:val="BD93F9"/>
+          <w:kern w:val="0"/>
+          <w:sz w:val="20"/>
+          <w:szCs w:val="20"/>
+          <w:lang w:val="en-US" w:eastAsia="ru-RU"/>
+        </w:rPr>
+        <w:t>70</w:t>
+      </w:r>
+      <w:r>
+        <w:rPr>
+          <w:rFonts w:ascii="JetBrains Mono" w:eastAsia="Times New Roman" w:hAnsi="JetBrains Mono" w:cs="Courier New"/>
+          <w:color w:val="F8F8F2"/>
+          <w:kern w:val="0"/>
+          <w:sz w:val="20"/>
+          <w:szCs w:val="20"/>
+          <w:lang w:val="en-US" w:eastAsia="ru-RU"/>
+        </w:rPr>
+        <w:t xml:space="preserve">, </w:t>
+      </w:r>
+      <w:r>
+        <w:rPr>
+          <w:rFonts w:ascii="JetBrains Mono" w:eastAsia="Times New Roman" w:hAnsi="JetBrains Mono" w:cs="Courier New"/>
+          <w:color w:val="BD93F9"/>
+          <w:kern w:val="0"/>
+          <w:sz w:val="20"/>
+          <w:szCs w:val="20"/>
+          <w:lang w:val="en-US" w:eastAsia="ru-RU"/>
+        </w:rPr>
+        <w:t xml:space="preserve">j </w:t>
+      </w:r>
+      <w:r>
+        <w:rPr>
+          <w:rFonts w:ascii="JetBrains Mono" w:eastAsia="Times New Roman" w:hAnsi="JetBrains Mono" w:cs="Courier New"/>
+          <w:color w:val="F8F8F2"/>
+          <w:kern w:val="0"/>
+          <w:sz w:val="20"/>
+          <w:szCs w:val="20"/>
+          <w:lang w:val="en-US" w:eastAsia="ru-RU"/>
+        </w:rPr>
+        <w:t xml:space="preserve">* </w:t>
+      </w:r>
+      <w:r>
+        <w:rPr>
+          <w:rFonts w:ascii="JetBrains Mono" w:eastAsia="Times New Roman" w:hAnsi="JetBrains Mono" w:cs="Courier New"/>
+          <w:color w:val="BD93F9"/>
+          <w:kern w:val="0"/>
+          <w:sz w:val="20"/>
+          <w:szCs w:val="20"/>
+          <w:lang w:val="en-US" w:eastAsia="ru-RU"/>
+        </w:rPr>
+        <w:t>70</w:t>
+      </w:r>
+      <w:r>
+        <w:rPr>
+          <w:rFonts w:ascii="JetBrains Mono" w:eastAsia="Times New Roman" w:hAnsi="JetBrains Mono" w:cs="Courier New"/>
+          <w:color w:val="F8F8F2"/>
+          <w:kern w:val="0"/>
+          <w:sz w:val="20"/>
+          <w:szCs w:val="20"/>
+          <w:lang w:val="en-US" w:eastAsia="ru-RU"/>
+        </w:rPr>
+        <w:t>,</w:t>
+      </w:r>
+      <w:r>
+        <w:rPr>
+          <w:rFonts w:ascii="JetBrains Mono" w:eastAsia="Times New Roman" w:hAnsi="JetBrains Mono" w:cs="Courier New"/>
+          <w:color w:val="BD93F9"/>
+          <w:kern w:val="0"/>
+          <w:sz w:val="20"/>
+          <w:szCs w:val="20"/>
+          <w:lang w:val="en-US" w:eastAsia="ru-RU"/>
+        </w:rPr>
+        <w:t>35</w:t>
+      </w:r>
+      <w:r>
+        <w:rPr>
+          <w:rFonts w:ascii="JetBrains Mono" w:eastAsia="Times New Roman" w:hAnsi="JetBrains Mono" w:cs="Courier New"/>
+          <w:color w:val="F8F8F2"/>
+          <w:kern w:val="0"/>
+          <w:sz w:val="20"/>
+          <w:szCs w:val="20"/>
+          <w:lang w:val="en-US" w:eastAsia="ru-RU"/>
+        </w:rPr>
+        <w:t xml:space="preserve">, </w:t>
+      </w:r>
+      <w:r>
+        <w:rPr>
+          <w:rFonts w:ascii="JetBrains Mono" w:eastAsia="Times New Roman" w:hAnsi="JetBrains Mono" w:cs="Courier New"/>
+          <w:color w:val="FFB86C"/>
+          <w:kern w:val="0"/>
+          <w:sz w:val="20"/>
+          <w:szCs w:val="20"/>
+          <w:lang w:val="en-US" w:eastAsia="ru-RU"/>
+        </w:rPr>
+        <w:t>white</w:t>
+      </w:r>
+      <w:r>
+        <w:rPr>
+          <w:rFonts w:ascii="JetBrains Mono" w:eastAsia="Times New Roman" w:hAnsi="JetBrains Mono" w:cs="Courier New"/>
+          <w:color w:val="179387"/>
+          <w:kern w:val="0"/>
+          <w:sz w:val="20"/>
+          <w:szCs w:val="20"/>
+          <w:lang w:val="en-US" w:eastAsia="ru-RU"/>
+        </w:rPr>
+        <w:t>)</w:t>
+      </w:r>
+      <w:r>
+        <w:rPr>
+          <w:rFonts w:ascii="JetBrains Mono" w:eastAsia="Times New Roman" w:hAnsi="JetBrains Mono" w:cs="Courier New"/>
+          <w:color w:val="F8F8F2"/>
+          <w:kern w:val="0"/>
+          <w:sz w:val="20"/>
+          <w:szCs w:val="20"/>
+          <w:lang w:val="en-US" w:eastAsia="ru-RU"/>
+        </w:rPr>
+        <w:t>;</w:t>
+      </w:r>
+      <w:r>
+        <w:rPr>
+          <w:rFonts w:ascii="JetBrains Mono" w:eastAsia="Times New Roman" w:hAnsi="JetBrains Mono" w:cs="Courier New"/>
+          <w:color w:val="F8F8F2"/>
+          <w:kern w:val="0"/>
+          <w:sz w:val="20"/>
+          <w:szCs w:val="20"/>
+          <w:lang w:val="en-US" w:eastAsia="ru-RU"/>
+        </w:rPr>
+        <w:br/>
+        <w:t xml:space="preserve">                    </w:t>
+      </w:r>
+      <w:r>
+        <w:rPr>
+          <w:rFonts w:ascii="JetBrains Mono" w:eastAsia="Times New Roman" w:hAnsi="JetBrains Mono" w:cs="Courier New"/>
+          <w:color w:val="FF79C6"/>
+          <w:kern w:val="0"/>
+          <w:sz w:val="20"/>
+          <w:szCs w:val="20"/>
+          <w:lang w:val="en-US" w:eastAsia="ru-RU"/>
+        </w:rPr>
+        <w:t>break</w:t>
+      </w:r>
+      <w:r>
+        <w:rPr>
+          <w:rFonts w:ascii="JetBrains Mono" w:eastAsia="Times New Roman" w:hAnsi="JetBrains Mono" w:cs="Courier New"/>
+          <w:color w:val="F8F8F2"/>
+          <w:kern w:val="0"/>
+          <w:sz w:val="20"/>
+          <w:szCs w:val="20"/>
+          <w:lang w:val="en-US" w:eastAsia="ru-RU"/>
+        </w:rPr>
+        <w:t>;</w:t>
+      </w:r>
+      <w:r>
+        <w:rPr>
+          <w:rFonts w:ascii="JetBrains Mono" w:eastAsia="Times New Roman" w:hAnsi="JetBrains Mono" w:cs="Courier New"/>
+          <w:color w:val="F8F8F2"/>
+          <w:kern w:val="0"/>
+          <w:sz w:val="20"/>
+          <w:szCs w:val="20"/>
+          <w:lang w:val="en-US" w:eastAsia="ru-RU"/>
+        </w:rPr>
+        <w:br/>
+        <w:t xml:space="preserve">                </w:t>
+      </w:r>
+      <w:r>
+        <w:rPr>
+          <w:rFonts w:ascii="JetBrains Mono" w:eastAsia="Times New Roman" w:hAnsi="JetBrains Mono" w:cs="Courier New"/>
+          <w:color w:val="98AFFF"/>
+          <w:kern w:val="0"/>
+          <w:sz w:val="20"/>
+          <w:szCs w:val="20"/>
+          <w:lang w:val="en-US" w:eastAsia="ru-RU"/>
+        </w:rPr>
+        <w:t>// finish</w:t>
+      </w:r>
+      <w:r>
+        <w:rPr>
+          <w:rFonts w:ascii="JetBrains Mono" w:eastAsia="Times New Roman" w:hAnsi="JetBrains Mono" w:cs="Courier New"/>
+          <w:color w:val="98AFFF"/>
+          <w:kern w:val="0"/>
+          <w:sz w:val="20"/>
+          <w:szCs w:val="20"/>
+          <w:lang w:val="en-US" w:eastAsia="ru-RU"/>
+        </w:rPr>
+        <w:br/>
+        <w:t xml:space="preserve">                </w:t>
+      </w:r>
+      <w:r>
+        <w:rPr>
+          <w:rFonts w:ascii="JetBrains Mono" w:eastAsia="Times New Roman" w:hAnsi="JetBrains Mono" w:cs="Courier New"/>
+          <w:color w:val="FF79C6"/>
+          <w:kern w:val="0"/>
+          <w:sz w:val="20"/>
+          <w:szCs w:val="20"/>
+          <w:lang w:val="en-US" w:eastAsia="ru-RU"/>
+        </w:rPr>
+        <w:t xml:space="preserve">case </w:t>
+      </w:r>
+      <w:r>
+        <w:rPr>
+          <w:rFonts w:ascii="JetBrains Mono" w:eastAsia="Times New Roman" w:hAnsi="JetBrains Mono" w:cs="Courier New"/>
+          <w:color w:val="BD93F9"/>
+          <w:kern w:val="0"/>
+          <w:sz w:val="20"/>
+          <w:szCs w:val="20"/>
+          <w:lang w:val="en-US" w:eastAsia="ru-RU"/>
+        </w:rPr>
+        <w:t>2</w:t>
+      </w:r>
+      <w:r>
+        <w:rPr>
+          <w:rFonts w:ascii="JetBrains Mono" w:eastAsia="Times New Roman" w:hAnsi="JetBrains Mono" w:cs="Courier New"/>
+          <w:color w:val="F8F8F2"/>
+          <w:kern w:val="0"/>
+          <w:sz w:val="20"/>
+          <w:szCs w:val="20"/>
+          <w:lang w:val="en-US" w:eastAsia="ru-RU"/>
+        </w:rPr>
+        <w:t>:</w:t>
+      </w:r>
+      <w:r>
+        <w:rPr>
+          <w:rFonts w:ascii="JetBrains Mono" w:eastAsia="Times New Roman" w:hAnsi="JetBrains Mono" w:cs="Courier New"/>
+          <w:color w:val="F8F8F2"/>
+          <w:kern w:val="0"/>
+          <w:sz w:val="20"/>
+          <w:szCs w:val="20"/>
+          <w:lang w:val="en-US" w:eastAsia="ru-RU"/>
+        </w:rPr>
+        <w:br/>
+        <w:t xml:space="preserve">                </w:t>
+      </w:r>
+      <w:r>
+        <w:rPr>
+          <w:rFonts w:ascii="JetBrains Mono" w:eastAsia="Times New Roman" w:hAnsi="JetBrains Mono" w:cs="Courier New"/>
+          <w:color w:val="FF79C6"/>
+          <w:kern w:val="0"/>
+          <w:sz w:val="20"/>
+          <w:szCs w:val="20"/>
+          <w:lang w:val="en-US" w:eastAsia="ru-RU"/>
+        </w:rPr>
+        <w:t xml:space="preserve">case </w:t>
+      </w:r>
+      <w:r>
+        <w:rPr>
+          <w:rFonts w:ascii="JetBrains Mono" w:eastAsia="Times New Roman" w:hAnsi="JetBrains Mono" w:cs="Courier New"/>
+          <w:color w:val="BD93F9"/>
+          <w:kern w:val="0"/>
+          <w:sz w:val="20"/>
+          <w:szCs w:val="20"/>
+          <w:lang w:val="en-US" w:eastAsia="ru-RU"/>
+        </w:rPr>
+        <w:t>5</w:t>
+      </w:r>
+      <w:r>
+        <w:rPr>
+          <w:rFonts w:ascii="JetBrains Mono" w:eastAsia="Times New Roman" w:hAnsi="JetBrains Mono" w:cs="Courier New"/>
+          <w:color w:val="F8F8F2"/>
+          <w:kern w:val="0"/>
+          <w:sz w:val="20"/>
+          <w:szCs w:val="20"/>
+          <w:lang w:val="en-US" w:eastAsia="ru-RU"/>
+        </w:rPr>
+        <w:t>:</w:t>
+      </w:r>
+      <w:r>
+        <w:rPr>
+          <w:rFonts w:ascii="JetBrains Mono" w:eastAsia="Times New Roman" w:hAnsi="JetBrains Mono" w:cs="Courier New"/>
+          <w:color w:val="F8F8F2"/>
+          <w:kern w:val="0"/>
+          <w:sz w:val="20"/>
+          <w:szCs w:val="20"/>
+          <w:lang w:val="en-US" w:eastAsia="ru-RU"/>
+        </w:rPr>
+        <w:br/>
+        <w:t xml:space="preserve">                </w:t>
+      </w:r>
+      <w:r>
+        <w:rPr>
+          <w:rFonts w:ascii="JetBrains Mono" w:eastAsia="Times New Roman" w:hAnsi="JetBrains Mono" w:cs="Courier New"/>
+          <w:color w:val="FF79C6"/>
+          <w:kern w:val="0"/>
+          <w:sz w:val="20"/>
+          <w:szCs w:val="20"/>
+          <w:lang w:val="en-US" w:eastAsia="ru-RU"/>
+        </w:rPr>
+        <w:t xml:space="preserve">case </w:t>
+      </w:r>
+      <w:r>
+        <w:rPr>
+          <w:rFonts w:ascii="JetBrains Mono" w:eastAsia="Times New Roman" w:hAnsi="JetBrains Mono" w:cs="Courier New"/>
+          <w:color w:val="BD93F9"/>
+          <w:kern w:val="0"/>
+          <w:sz w:val="20"/>
+          <w:szCs w:val="20"/>
+          <w:lang w:val="en-US" w:eastAsia="ru-RU"/>
+        </w:rPr>
+        <w:t>6</w:t>
+      </w:r>
+      <w:r>
+        <w:rPr>
+          <w:rFonts w:ascii="JetBrains Mono" w:eastAsia="Times New Roman" w:hAnsi="JetBrains Mono" w:cs="Courier New"/>
+          <w:color w:val="F8F8F2"/>
+          <w:kern w:val="0"/>
+          <w:sz w:val="20"/>
+          <w:szCs w:val="20"/>
+          <w:lang w:val="en-US" w:eastAsia="ru-RU"/>
+        </w:rPr>
+        <w:t>:</w:t>
+      </w:r>
+      <w:r>
+        <w:rPr>
+          <w:rFonts w:ascii="JetBrains Mono" w:eastAsia="Times New Roman" w:hAnsi="JetBrains Mono" w:cs="Courier New"/>
+          <w:color w:val="F8F8F2"/>
+          <w:kern w:val="0"/>
+          <w:sz w:val="20"/>
+          <w:szCs w:val="20"/>
+          <w:lang w:val="en-US" w:eastAsia="ru-RU"/>
+        </w:rPr>
+        <w:br/>
+      </w:r>
+      <w:r>
+        <w:rPr>
+          <w:rFonts w:ascii="JetBrains Mono" w:eastAsia="Times New Roman" w:hAnsi="JetBrains Mono" w:cs="Courier New"/>
+          <w:color w:val="F8F8F2"/>
+          <w:kern w:val="0"/>
+          <w:sz w:val="20"/>
+          <w:szCs w:val="20"/>
+          <w:lang w:val="en-US" w:eastAsia="ru-RU"/>
+        </w:rPr>
+        <w:lastRenderedPageBreak/>
+        <w:t xml:space="preserve">                    </w:t>
+      </w:r>
+      <w:proofErr w:type="spellStart"/>
+      <w:r>
+        <w:rPr>
+          <w:rFonts w:ascii="JetBrains Mono" w:eastAsia="Times New Roman" w:hAnsi="JetBrains Mono" w:cs="Courier New"/>
+          <w:color w:val="BD93F9"/>
+          <w:kern w:val="0"/>
+          <w:sz w:val="20"/>
+          <w:szCs w:val="20"/>
+          <w:lang w:val="en-US" w:eastAsia="ru-RU"/>
+        </w:rPr>
+        <w:t>canvas</w:t>
+      </w:r>
+      <w:r>
+        <w:rPr>
+          <w:rFonts w:ascii="JetBrains Mono" w:eastAsia="Times New Roman" w:hAnsi="JetBrains Mono" w:cs="Courier New"/>
+          <w:color w:val="F8F8F2"/>
+          <w:kern w:val="0"/>
+          <w:sz w:val="20"/>
+          <w:szCs w:val="20"/>
+          <w:lang w:val="en-US" w:eastAsia="ru-RU"/>
+        </w:rPr>
+        <w:t>.</w:t>
+      </w:r>
+      <w:r>
+        <w:rPr>
+          <w:rFonts w:ascii="JetBrains Mono" w:eastAsia="Times New Roman" w:hAnsi="JetBrains Mono" w:cs="Courier New"/>
+          <w:color w:val="50FA7B"/>
+          <w:kern w:val="0"/>
+          <w:sz w:val="20"/>
+          <w:szCs w:val="20"/>
+          <w:lang w:val="en-US" w:eastAsia="ru-RU"/>
+        </w:rPr>
+        <w:t>drawCircle</w:t>
+      </w:r>
+      <w:proofErr w:type="spellEnd"/>
+      <w:r>
+        <w:rPr>
+          <w:rFonts w:ascii="JetBrains Mono" w:eastAsia="Times New Roman" w:hAnsi="JetBrains Mono" w:cs="Courier New"/>
+          <w:color w:val="179387"/>
+          <w:kern w:val="0"/>
+          <w:sz w:val="20"/>
+          <w:szCs w:val="20"/>
+          <w:lang w:val="en-US" w:eastAsia="ru-RU"/>
+        </w:rPr>
+        <w:t>(</w:t>
+      </w:r>
+      <w:proofErr w:type="spellStart"/>
+      <w:r>
+        <w:rPr>
+          <w:rFonts w:ascii="JetBrains Mono" w:eastAsia="Times New Roman" w:hAnsi="JetBrains Mono" w:cs="Courier New"/>
+          <w:color w:val="BD93F9"/>
+          <w:kern w:val="0"/>
+          <w:sz w:val="20"/>
+          <w:szCs w:val="20"/>
+          <w:lang w:val="en-US" w:eastAsia="ru-RU"/>
+        </w:rPr>
+        <w:t>i</w:t>
+      </w:r>
+      <w:proofErr w:type="spellEnd"/>
+      <w:r>
+        <w:rPr>
+          <w:rFonts w:ascii="JetBrains Mono" w:eastAsia="Times New Roman" w:hAnsi="JetBrains Mono" w:cs="Courier New"/>
+          <w:color w:val="BD93F9"/>
+          <w:kern w:val="0"/>
+          <w:sz w:val="20"/>
+          <w:szCs w:val="20"/>
+          <w:lang w:val="en-US" w:eastAsia="ru-RU"/>
+        </w:rPr>
+        <w:t xml:space="preserve"> </w:t>
+      </w:r>
+      <w:r>
+        <w:rPr>
+          <w:rFonts w:ascii="JetBrains Mono" w:eastAsia="Times New Roman" w:hAnsi="JetBrains Mono" w:cs="Courier New"/>
+          <w:color w:val="F8F8F2"/>
+          <w:kern w:val="0"/>
+          <w:sz w:val="20"/>
+          <w:szCs w:val="20"/>
+          <w:lang w:val="en-US" w:eastAsia="ru-RU"/>
+        </w:rPr>
+        <w:t xml:space="preserve">* </w:t>
+      </w:r>
+      <w:r>
+        <w:rPr>
+          <w:rFonts w:ascii="JetBrains Mono" w:eastAsia="Times New Roman" w:hAnsi="JetBrains Mono" w:cs="Courier New"/>
+          <w:color w:val="BD93F9"/>
+          <w:kern w:val="0"/>
+          <w:sz w:val="20"/>
+          <w:szCs w:val="20"/>
+          <w:lang w:val="en-US" w:eastAsia="ru-RU"/>
+        </w:rPr>
+        <w:t>70</w:t>
+      </w:r>
+      <w:r>
+        <w:rPr>
+          <w:rFonts w:ascii="JetBrains Mono" w:eastAsia="Times New Roman" w:hAnsi="JetBrains Mono" w:cs="Courier New"/>
+          <w:color w:val="F8F8F2"/>
+          <w:kern w:val="0"/>
+          <w:sz w:val="20"/>
+          <w:szCs w:val="20"/>
+          <w:lang w:val="en-US" w:eastAsia="ru-RU"/>
+        </w:rPr>
+        <w:t xml:space="preserve">, </w:t>
+      </w:r>
+      <w:r>
+        <w:rPr>
+          <w:rFonts w:ascii="JetBrains Mono" w:eastAsia="Times New Roman" w:hAnsi="JetBrains Mono" w:cs="Courier New"/>
+          <w:color w:val="BD93F9"/>
+          <w:kern w:val="0"/>
+          <w:sz w:val="20"/>
+          <w:szCs w:val="20"/>
+          <w:lang w:val="en-US" w:eastAsia="ru-RU"/>
+        </w:rPr>
+        <w:t xml:space="preserve">j </w:t>
+      </w:r>
+      <w:r>
+        <w:rPr>
+          <w:rFonts w:ascii="JetBrains Mono" w:eastAsia="Times New Roman" w:hAnsi="JetBrains Mono" w:cs="Courier New"/>
+          <w:color w:val="F8F8F2"/>
+          <w:kern w:val="0"/>
+          <w:sz w:val="20"/>
+          <w:szCs w:val="20"/>
+          <w:lang w:val="en-US" w:eastAsia="ru-RU"/>
+        </w:rPr>
+        <w:t xml:space="preserve">* </w:t>
+      </w:r>
+      <w:r>
+        <w:rPr>
+          <w:rFonts w:ascii="JetBrains Mono" w:eastAsia="Times New Roman" w:hAnsi="JetBrains Mono" w:cs="Courier New"/>
+          <w:color w:val="BD93F9"/>
+          <w:kern w:val="0"/>
+          <w:sz w:val="20"/>
+          <w:szCs w:val="20"/>
+          <w:lang w:val="en-US" w:eastAsia="ru-RU"/>
+        </w:rPr>
+        <w:t>70</w:t>
+      </w:r>
+      <w:r>
+        <w:rPr>
+          <w:rFonts w:ascii="JetBrains Mono" w:eastAsia="Times New Roman" w:hAnsi="JetBrains Mono" w:cs="Courier New"/>
+          <w:color w:val="F8F8F2"/>
+          <w:kern w:val="0"/>
+          <w:sz w:val="20"/>
+          <w:szCs w:val="20"/>
+          <w:lang w:val="en-US" w:eastAsia="ru-RU"/>
+        </w:rPr>
+        <w:t xml:space="preserve">, </w:t>
+      </w:r>
+      <w:r>
+        <w:rPr>
+          <w:rFonts w:ascii="JetBrains Mono" w:eastAsia="Times New Roman" w:hAnsi="JetBrains Mono" w:cs="Courier New"/>
+          <w:color w:val="BD93F9"/>
+          <w:kern w:val="0"/>
+          <w:sz w:val="20"/>
+          <w:szCs w:val="20"/>
+          <w:lang w:val="en-US" w:eastAsia="ru-RU"/>
+        </w:rPr>
+        <w:t>35</w:t>
+      </w:r>
+      <w:r>
+        <w:rPr>
+          <w:rFonts w:ascii="JetBrains Mono" w:eastAsia="Times New Roman" w:hAnsi="JetBrains Mono" w:cs="Courier New"/>
+          <w:color w:val="F8F8F2"/>
+          <w:kern w:val="0"/>
+          <w:sz w:val="20"/>
+          <w:szCs w:val="20"/>
+          <w:lang w:val="en-US" w:eastAsia="ru-RU"/>
+        </w:rPr>
+        <w:t xml:space="preserve">, </w:t>
+      </w:r>
+      <w:proofErr w:type="spellStart"/>
+      <w:r>
+        <w:rPr>
+          <w:rFonts w:ascii="JetBrains Mono" w:eastAsia="Times New Roman" w:hAnsi="JetBrains Mono" w:cs="Courier New"/>
+          <w:color w:val="FFB86C"/>
+          <w:kern w:val="0"/>
+          <w:sz w:val="20"/>
+          <w:szCs w:val="20"/>
+          <w:lang w:val="en-US" w:eastAsia="ru-RU"/>
+        </w:rPr>
+        <w:t>blueFinish</w:t>
+      </w:r>
+      <w:proofErr w:type="spellEnd"/>
+      <w:r>
+        <w:rPr>
+          <w:rFonts w:ascii="JetBrains Mono" w:eastAsia="Times New Roman" w:hAnsi="JetBrains Mono" w:cs="Courier New"/>
+          <w:color w:val="179387"/>
+          <w:kern w:val="0"/>
+          <w:sz w:val="20"/>
+          <w:szCs w:val="20"/>
+          <w:lang w:val="en-US" w:eastAsia="ru-RU"/>
+        </w:rPr>
+        <w:t>)</w:t>
+      </w:r>
+      <w:r>
+        <w:rPr>
+          <w:rFonts w:ascii="JetBrains Mono" w:eastAsia="Times New Roman" w:hAnsi="JetBrains Mono" w:cs="Courier New"/>
+          <w:color w:val="F8F8F2"/>
+          <w:kern w:val="0"/>
+          <w:sz w:val="20"/>
+          <w:szCs w:val="20"/>
+          <w:lang w:val="en-US" w:eastAsia="ru-RU"/>
+        </w:rPr>
+        <w:t>;</w:t>
+      </w:r>
+      <w:r>
+        <w:rPr>
+          <w:rFonts w:ascii="JetBrains Mono" w:eastAsia="Times New Roman" w:hAnsi="JetBrains Mono" w:cs="Courier New"/>
+          <w:color w:val="F8F8F2"/>
+          <w:kern w:val="0"/>
+          <w:sz w:val="20"/>
+          <w:szCs w:val="20"/>
+          <w:lang w:val="en-US" w:eastAsia="ru-RU"/>
+        </w:rPr>
+        <w:br/>
+        <w:t xml:space="preserve">                    </w:t>
+      </w:r>
+      <w:r>
+        <w:rPr>
+          <w:rFonts w:ascii="JetBrains Mono" w:eastAsia="Times New Roman" w:hAnsi="JetBrains Mono" w:cs="Courier New"/>
+          <w:color w:val="FF79C6"/>
+          <w:kern w:val="0"/>
+          <w:sz w:val="20"/>
+          <w:szCs w:val="20"/>
+          <w:lang w:val="en-US" w:eastAsia="ru-RU"/>
+        </w:rPr>
+        <w:t>break</w:t>
+      </w:r>
+      <w:r>
+        <w:rPr>
+          <w:rFonts w:ascii="JetBrains Mono" w:eastAsia="Times New Roman" w:hAnsi="JetBrains Mono" w:cs="Courier New"/>
+          <w:color w:val="F8F8F2"/>
+          <w:kern w:val="0"/>
+          <w:sz w:val="20"/>
+          <w:szCs w:val="20"/>
+          <w:lang w:val="en-US" w:eastAsia="ru-RU"/>
+        </w:rPr>
+        <w:t>;</w:t>
+      </w:r>
+      <w:r>
+        <w:rPr>
+          <w:rFonts w:ascii="JetBrains Mono" w:eastAsia="Times New Roman" w:hAnsi="JetBrains Mono" w:cs="Courier New"/>
+          <w:color w:val="F8F8F2"/>
+          <w:kern w:val="0"/>
+          <w:sz w:val="20"/>
+          <w:szCs w:val="20"/>
+          <w:lang w:val="en-US" w:eastAsia="ru-RU"/>
+        </w:rPr>
+        <w:br/>
+        <w:t xml:space="preserve">                </w:t>
+      </w:r>
+      <w:r>
+        <w:rPr>
+          <w:rFonts w:ascii="JetBrains Mono" w:eastAsia="Times New Roman" w:hAnsi="JetBrains Mono" w:cs="Courier New"/>
+          <w:color w:val="98AFFF"/>
+          <w:kern w:val="0"/>
+          <w:sz w:val="20"/>
+          <w:szCs w:val="20"/>
+          <w:lang w:val="en-US" w:eastAsia="ru-RU"/>
+        </w:rPr>
+        <w:t>// teleport</w:t>
+      </w:r>
+      <w:r>
+        <w:rPr>
+          <w:rFonts w:ascii="JetBrains Mono" w:eastAsia="Times New Roman" w:hAnsi="JetBrains Mono" w:cs="Courier New"/>
+          <w:color w:val="98AFFF"/>
+          <w:kern w:val="0"/>
+          <w:sz w:val="20"/>
+          <w:szCs w:val="20"/>
+          <w:lang w:val="en-US" w:eastAsia="ru-RU"/>
+        </w:rPr>
+        <w:br/>
+        <w:t xml:space="preserve">                </w:t>
+      </w:r>
+      <w:r>
+        <w:rPr>
+          <w:rFonts w:ascii="JetBrains Mono" w:eastAsia="Times New Roman" w:hAnsi="JetBrains Mono" w:cs="Courier New"/>
+          <w:color w:val="FF79C6"/>
+          <w:kern w:val="0"/>
+          <w:sz w:val="20"/>
+          <w:szCs w:val="20"/>
+          <w:lang w:val="en-US" w:eastAsia="ru-RU"/>
+        </w:rPr>
+        <w:t xml:space="preserve">case </w:t>
+      </w:r>
+      <w:r>
+        <w:rPr>
+          <w:rFonts w:ascii="JetBrains Mono" w:eastAsia="Times New Roman" w:hAnsi="JetBrains Mono" w:cs="Courier New"/>
+          <w:color w:val="BD93F9"/>
+          <w:kern w:val="0"/>
+          <w:sz w:val="20"/>
+          <w:szCs w:val="20"/>
+          <w:lang w:val="en-US" w:eastAsia="ru-RU"/>
+        </w:rPr>
+        <w:t>3</w:t>
+      </w:r>
+      <w:r>
+        <w:rPr>
+          <w:rFonts w:ascii="JetBrains Mono" w:eastAsia="Times New Roman" w:hAnsi="JetBrains Mono" w:cs="Courier New"/>
+          <w:color w:val="F8F8F2"/>
+          <w:kern w:val="0"/>
+          <w:sz w:val="20"/>
+          <w:szCs w:val="20"/>
+          <w:lang w:val="en-US" w:eastAsia="ru-RU"/>
+        </w:rPr>
+        <w:t>:</w:t>
+      </w:r>
+      <w:r>
+        <w:rPr>
+          <w:rFonts w:ascii="JetBrains Mono" w:eastAsia="Times New Roman" w:hAnsi="JetBrains Mono" w:cs="Courier New"/>
+          <w:color w:val="F8F8F2"/>
+          <w:kern w:val="0"/>
+          <w:sz w:val="20"/>
+          <w:szCs w:val="20"/>
+          <w:lang w:val="en-US" w:eastAsia="ru-RU"/>
+        </w:rPr>
+        <w:br/>
+        <w:t xml:space="preserve">                    </w:t>
+      </w:r>
+      <w:proofErr w:type="spellStart"/>
+      <w:r>
+        <w:rPr>
+          <w:rFonts w:ascii="JetBrains Mono" w:eastAsia="Times New Roman" w:hAnsi="JetBrains Mono" w:cs="Courier New"/>
+          <w:color w:val="BD93F9"/>
+          <w:kern w:val="0"/>
+          <w:sz w:val="20"/>
+          <w:szCs w:val="20"/>
+          <w:lang w:val="en-US" w:eastAsia="ru-RU"/>
+        </w:rPr>
+        <w:t>canvas</w:t>
+      </w:r>
+      <w:r>
+        <w:rPr>
+          <w:rFonts w:ascii="JetBrains Mono" w:eastAsia="Times New Roman" w:hAnsi="JetBrains Mono" w:cs="Courier New"/>
+          <w:color w:val="F8F8F2"/>
+          <w:kern w:val="0"/>
+          <w:sz w:val="20"/>
+          <w:szCs w:val="20"/>
+          <w:lang w:val="en-US" w:eastAsia="ru-RU"/>
+        </w:rPr>
+        <w:t>.</w:t>
+      </w:r>
+      <w:r>
+        <w:rPr>
+          <w:rFonts w:ascii="JetBrains Mono" w:eastAsia="Times New Roman" w:hAnsi="JetBrains Mono" w:cs="Courier New"/>
+          <w:color w:val="50FA7B"/>
+          <w:kern w:val="0"/>
+          <w:sz w:val="20"/>
+          <w:szCs w:val="20"/>
+          <w:lang w:val="en-US" w:eastAsia="ru-RU"/>
+        </w:rPr>
+        <w:t>drawCircle</w:t>
+      </w:r>
+      <w:proofErr w:type="spellEnd"/>
+      <w:r>
+        <w:rPr>
+          <w:rFonts w:ascii="JetBrains Mono" w:eastAsia="Times New Roman" w:hAnsi="JetBrains Mono" w:cs="Courier New"/>
+          <w:color w:val="179387"/>
+          <w:kern w:val="0"/>
+          <w:sz w:val="20"/>
+          <w:szCs w:val="20"/>
+          <w:lang w:val="en-US" w:eastAsia="ru-RU"/>
+        </w:rPr>
+        <w:t>(</w:t>
+      </w:r>
+      <w:proofErr w:type="spellStart"/>
+      <w:r>
+        <w:rPr>
+          <w:rFonts w:ascii="JetBrains Mono" w:eastAsia="Times New Roman" w:hAnsi="JetBrains Mono" w:cs="Courier New"/>
+          <w:color w:val="BD93F9"/>
+          <w:kern w:val="0"/>
+          <w:sz w:val="20"/>
+          <w:szCs w:val="20"/>
+          <w:lang w:val="en-US" w:eastAsia="ru-RU"/>
+        </w:rPr>
+        <w:t>i</w:t>
+      </w:r>
+      <w:proofErr w:type="spellEnd"/>
+      <w:r>
+        <w:rPr>
+          <w:rFonts w:ascii="JetBrains Mono" w:eastAsia="Times New Roman" w:hAnsi="JetBrains Mono" w:cs="Courier New"/>
+          <w:color w:val="BD93F9"/>
+          <w:kern w:val="0"/>
+          <w:sz w:val="20"/>
+          <w:szCs w:val="20"/>
+          <w:lang w:val="en-US" w:eastAsia="ru-RU"/>
+        </w:rPr>
+        <w:t xml:space="preserve"> </w:t>
+      </w:r>
+      <w:r>
+        <w:rPr>
+          <w:rFonts w:ascii="JetBrains Mono" w:eastAsia="Times New Roman" w:hAnsi="JetBrains Mono" w:cs="Courier New"/>
+          <w:color w:val="F8F8F2"/>
+          <w:kern w:val="0"/>
+          <w:sz w:val="20"/>
+          <w:szCs w:val="20"/>
+          <w:lang w:val="en-US" w:eastAsia="ru-RU"/>
+        </w:rPr>
+        <w:t xml:space="preserve">* </w:t>
+      </w:r>
+      <w:r>
+        <w:rPr>
+          <w:rFonts w:ascii="JetBrains Mono" w:eastAsia="Times New Roman" w:hAnsi="JetBrains Mono" w:cs="Courier New"/>
+          <w:color w:val="BD93F9"/>
+          <w:kern w:val="0"/>
+          <w:sz w:val="20"/>
+          <w:szCs w:val="20"/>
+          <w:lang w:val="en-US" w:eastAsia="ru-RU"/>
+        </w:rPr>
+        <w:t>70</w:t>
+      </w:r>
+      <w:r>
+        <w:rPr>
+          <w:rFonts w:ascii="JetBrains Mono" w:eastAsia="Times New Roman" w:hAnsi="JetBrains Mono" w:cs="Courier New"/>
+          <w:color w:val="F8F8F2"/>
+          <w:kern w:val="0"/>
+          <w:sz w:val="20"/>
+          <w:szCs w:val="20"/>
+          <w:lang w:val="en-US" w:eastAsia="ru-RU"/>
+        </w:rPr>
+        <w:t xml:space="preserve">, </w:t>
+      </w:r>
+      <w:r>
+        <w:rPr>
+          <w:rFonts w:ascii="JetBrains Mono" w:eastAsia="Times New Roman" w:hAnsi="JetBrains Mono" w:cs="Courier New"/>
+          <w:color w:val="BD93F9"/>
+          <w:kern w:val="0"/>
+          <w:sz w:val="20"/>
+          <w:szCs w:val="20"/>
+          <w:lang w:val="en-US" w:eastAsia="ru-RU"/>
+        </w:rPr>
+        <w:t xml:space="preserve">j </w:t>
+      </w:r>
+      <w:r>
+        <w:rPr>
+          <w:rFonts w:ascii="JetBrains Mono" w:eastAsia="Times New Roman" w:hAnsi="JetBrains Mono" w:cs="Courier New"/>
+          <w:color w:val="F8F8F2"/>
+          <w:kern w:val="0"/>
+          <w:sz w:val="20"/>
+          <w:szCs w:val="20"/>
+          <w:lang w:val="en-US" w:eastAsia="ru-RU"/>
+        </w:rPr>
+        <w:t xml:space="preserve">* </w:t>
+      </w:r>
+      <w:r>
+        <w:rPr>
+          <w:rFonts w:ascii="JetBrains Mono" w:eastAsia="Times New Roman" w:hAnsi="JetBrains Mono" w:cs="Courier New"/>
+          <w:color w:val="BD93F9"/>
+          <w:kern w:val="0"/>
+          <w:sz w:val="20"/>
+          <w:szCs w:val="20"/>
+          <w:lang w:val="en-US" w:eastAsia="ru-RU"/>
+        </w:rPr>
+        <w:t>70</w:t>
+      </w:r>
+      <w:r>
+        <w:rPr>
+          <w:rFonts w:ascii="JetBrains Mono" w:eastAsia="Times New Roman" w:hAnsi="JetBrains Mono" w:cs="Courier New"/>
+          <w:color w:val="F8F8F2"/>
+          <w:kern w:val="0"/>
+          <w:sz w:val="20"/>
+          <w:szCs w:val="20"/>
+          <w:lang w:val="en-US" w:eastAsia="ru-RU"/>
+        </w:rPr>
+        <w:t xml:space="preserve">, </w:t>
+      </w:r>
+      <w:r>
+        <w:rPr>
+          <w:rFonts w:ascii="JetBrains Mono" w:eastAsia="Times New Roman" w:hAnsi="JetBrains Mono" w:cs="Courier New"/>
+          <w:color w:val="BD93F9"/>
+          <w:kern w:val="0"/>
+          <w:sz w:val="20"/>
+          <w:szCs w:val="20"/>
+          <w:lang w:val="en-US" w:eastAsia="ru-RU"/>
+        </w:rPr>
+        <w:t>35</w:t>
+      </w:r>
+      <w:r>
+        <w:rPr>
+          <w:rFonts w:ascii="JetBrains Mono" w:eastAsia="Times New Roman" w:hAnsi="JetBrains Mono" w:cs="Courier New"/>
+          <w:color w:val="F8F8F2"/>
+          <w:kern w:val="0"/>
+          <w:sz w:val="20"/>
+          <w:szCs w:val="20"/>
+          <w:lang w:val="en-US" w:eastAsia="ru-RU"/>
+        </w:rPr>
+        <w:t xml:space="preserve">, </w:t>
+      </w:r>
+      <w:proofErr w:type="spellStart"/>
+      <w:r>
+        <w:rPr>
+          <w:rFonts w:ascii="JetBrains Mono" w:eastAsia="Times New Roman" w:hAnsi="JetBrains Mono" w:cs="Courier New"/>
+          <w:color w:val="FFB86C"/>
+          <w:kern w:val="0"/>
+          <w:sz w:val="20"/>
+          <w:szCs w:val="20"/>
+          <w:lang w:val="en-US" w:eastAsia="ru-RU"/>
+        </w:rPr>
+        <w:t>teleportPurple</w:t>
+      </w:r>
+      <w:proofErr w:type="spellEnd"/>
+      <w:r>
+        <w:rPr>
+          <w:rFonts w:ascii="JetBrains Mono" w:eastAsia="Times New Roman" w:hAnsi="JetBrains Mono" w:cs="Courier New"/>
+          <w:color w:val="179387"/>
+          <w:kern w:val="0"/>
+          <w:sz w:val="20"/>
+          <w:szCs w:val="20"/>
+          <w:lang w:val="en-US" w:eastAsia="ru-RU"/>
+        </w:rPr>
+        <w:t>)</w:t>
+      </w:r>
+      <w:r>
+        <w:rPr>
+          <w:rFonts w:ascii="JetBrains Mono" w:eastAsia="Times New Roman" w:hAnsi="JetBrains Mono" w:cs="Courier New"/>
+          <w:color w:val="F8F8F2"/>
+          <w:kern w:val="0"/>
+          <w:sz w:val="20"/>
+          <w:szCs w:val="20"/>
+          <w:lang w:val="en-US" w:eastAsia="ru-RU"/>
+        </w:rPr>
+        <w:t>;</w:t>
+      </w:r>
+      <w:r>
+        <w:rPr>
+          <w:rFonts w:ascii="JetBrains Mono" w:eastAsia="Times New Roman" w:hAnsi="JetBrains Mono" w:cs="Courier New"/>
+          <w:color w:val="F8F8F2"/>
+          <w:kern w:val="0"/>
+          <w:sz w:val="20"/>
+          <w:szCs w:val="20"/>
+          <w:lang w:val="en-US" w:eastAsia="ru-RU"/>
+        </w:rPr>
+        <w:br/>
+        <w:t xml:space="preserve">                    </w:t>
+      </w:r>
+      <w:r>
+        <w:rPr>
+          <w:rFonts w:ascii="JetBrains Mono" w:eastAsia="Times New Roman" w:hAnsi="JetBrains Mono" w:cs="Courier New"/>
+          <w:color w:val="FF79C6"/>
+          <w:kern w:val="0"/>
+          <w:sz w:val="20"/>
+          <w:szCs w:val="20"/>
+          <w:lang w:val="en-US" w:eastAsia="ru-RU"/>
+        </w:rPr>
+        <w:t>break</w:t>
+      </w:r>
+      <w:r>
+        <w:rPr>
+          <w:rFonts w:ascii="JetBrains Mono" w:eastAsia="Times New Roman" w:hAnsi="JetBrains Mono" w:cs="Courier New"/>
+          <w:color w:val="F8F8F2"/>
+          <w:kern w:val="0"/>
+          <w:sz w:val="20"/>
+          <w:szCs w:val="20"/>
+          <w:lang w:val="en-US" w:eastAsia="ru-RU"/>
+        </w:rPr>
+        <w:t>;</w:t>
+      </w:r>
+      <w:r>
+        <w:rPr>
+          <w:rFonts w:ascii="JetBrains Mono" w:eastAsia="Times New Roman" w:hAnsi="JetBrains Mono" w:cs="Courier New"/>
+          <w:color w:val="F8F8F2"/>
+          <w:kern w:val="0"/>
+          <w:sz w:val="20"/>
+          <w:szCs w:val="20"/>
+          <w:lang w:val="en-US" w:eastAsia="ru-RU"/>
+        </w:rPr>
+        <w:br/>
+        <w:t xml:space="preserve">                </w:t>
+      </w:r>
+      <w:r>
+        <w:rPr>
+          <w:rFonts w:ascii="JetBrains Mono" w:eastAsia="Times New Roman" w:hAnsi="JetBrains Mono" w:cs="Courier New"/>
+          <w:color w:val="98AFFF"/>
+          <w:kern w:val="0"/>
+          <w:sz w:val="20"/>
+          <w:szCs w:val="20"/>
+          <w:lang w:val="en-US" w:eastAsia="ru-RU"/>
+        </w:rPr>
+        <w:t>// trap</w:t>
+      </w:r>
+      <w:r>
+        <w:rPr>
+          <w:rFonts w:ascii="JetBrains Mono" w:eastAsia="Times New Roman" w:hAnsi="JetBrains Mono" w:cs="Courier New"/>
+          <w:color w:val="98AFFF"/>
+          <w:kern w:val="0"/>
+          <w:sz w:val="20"/>
+          <w:szCs w:val="20"/>
+          <w:lang w:val="en-US" w:eastAsia="ru-RU"/>
+        </w:rPr>
+        <w:br/>
+        <w:t xml:space="preserve">                </w:t>
+      </w:r>
+      <w:r>
+        <w:rPr>
+          <w:rFonts w:ascii="JetBrains Mono" w:eastAsia="Times New Roman" w:hAnsi="JetBrains Mono" w:cs="Courier New"/>
+          <w:color w:val="FF79C6"/>
+          <w:kern w:val="0"/>
+          <w:sz w:val="20"/>
+          <w:szCs w:val="20"/>
+          <w:lang w:val="en-US" w:eastAsia="ru-RU"/>
+        </w:rPr>
+        <w:t xml:space="preserve">case </w:t>
+      </w:r>
+      <w:r>
+        <w:rPr>
+          <w:rFonts w:ascii="JetBrains Mono" w:eastAsia="Times New Roman" w:hAnsi="JetBrains Mono" w:cs="Courier New"/>
+          <w:color w:val="BD93F9"/>
+          <w:kern w:val="0"/>
+          <w:sz w:val="20"/>
+          <w:szCs w:val="20"/>
+          <w:lang w:val="en-US" w:eastAsia="ru-RU"/>
+        </w:rPr>
+        <w:t>4</w:t>
+      </w:r>
+      <w:r>
+        <w:rPr>
+          <w:rFonts w:ascii="JetBrains Mono" w:eastAsia="Times New Roman" w:hAnsi="JetBrains Mono" w:cs="Courier New"/>
+          <w:color w:val="F8F8F2"/>
+          <w:kern w:val="0"/>
+          <w:sz w:val="20"/>
+          <w:szCs w:val="20"/>
+          <w:lang w:val="en-US" w:eastAsia="ru-RU"/>
+        </w:rPr>
+        <w:t>:</w:t>
+      </w:r>
+      <w:r>
+        <w:rPr>
+          <w:rFonts w:ascii="JetBrains Mono" w:eastAsia="Times New Roman" w:hAnsi="JetBrains Mono" w:cs="Courier New"/>
+          <w:color w:val="F8F8F2"/>
+          <w:kern w:val="0"/>
+          <w:sz w:val="20"/>
+          <w:szCs w:val="20"/>
+          <w:lang w:val="en-US" w:eastAsia="ru-RU"/>
+        </w:rPr>
+        <w:br/>
+        <w:t xml:space="preserve">                    </w:t>
+      </w:r>
+      <w:proofErr w:type="spellStart"/>
+      <w:r>
+        <w:rPr>
+          <w:rFonts w:ascii="JetBrains Mono" w:eastAsia="Times New Roman" w:hAnsi="JetBrains Mono" w:cs="Courier New"/>
+          <w:color w:val="BD93F9"/>
+          <w:kern w:val="0"/>
+          <w:sz w:val="20"/>
+          <w:szCs w:val="20"/>
+          <w:lang w:val="en-US" w:eastAsia="ru-RU"/>
+        </w:rPr>
+        <w:t>canvas</w:t>
+      </w:r>
+      <w:r>
+        <w:rPr>
+          <w:rFonts w:ascii="JetBrains Mono" w:eastAsia="Times New Roman" w:hAnsi="JetBrains Mono" w:cs="Courier New"/>
+          <w:color w:val="F8F8F2"/>
+          <w:kern w:val="0"/>
+          <w:sz w:val="20"/>
+          <w:szCs w:val="20"/>
+          <w:lang w:val="en-US" w:eastAsia="ru-RU"/>
+        </w:rPr>
+        <w:t>.</w:t>
+      </w:r>
+      <w:r>
+        <w:rPr>
+          <w:rFonts w:ascii="JetBrains Mono" w:eastAsia="Times New Roman" w:hAnsi="JetBrains Mono" w:cs="Courier New"/>
+          <w:color w:val="50FA7B"/>
+          <w:kern w:val="0"/>
+          <w:sz w:val="20"/>
+          <w:szCs w:val="20"/>
+          <w:lang w:val="en-US" w:eastAsia="ru-RU"/>
+        </w:rPr>
+        <w:t>drawCircle</w:t>
+      </w:r>
+      <w:proofErr w:type="spellEnd"/>
+      <w:r>
+        <w:rPr>
+          <w:rFonts w:ascii="JetBrains Mono" w:eastAsia="Times New Roman" w:hAnsi="JetBrains Mono" w:cs="Courier New"/>
+          <w:color w:val="179387"/>
+          <w:kern w:val="0"/>
+          <w:sz w:val="20"/>
+          <w:szCs w:val="20"/>
+          <w:lang w:val="en-US" w:eastAsia="ru-RU"/>
+        </w:rPr>
+        <w:t>(</w:t>
+      </w:r>
+      <w:proofErr w:type="spellStart"/>
+      <w:r>
+        <w:rPr>
+          <w:rFonts w:ascii="JetBrains Mono" w:eastAsia="Times New Roman" w:hAnsi="JetBrains Mono" w:cs="Courier New"/>
+          <w:color w:val="BD93F9"/>
+          <w:kern w:val="0"/>
+          <w:sz w:val="20"/>
+          <w:szCs w:val="20"/>
+          <w:lang w:val="en-US" w:eastAsia="ru-RU"/>
+        </w:rPr>
+        <w:t>i</w:t>
+      </w:r>
+      <w:proofErr w:type="spellEnd"/>
+      <w:r>
+        <w:rPr>
+          <w:rFonts w:ascii="JetBrains Mono" w:eastAsia="Times New Roman" w:hAnsi="JetBrains Mono" w:cs="Courier New"/>
+          <w:color w:val="BD93F9"/>
+          <w:kern w:val="0"/>
+          <w:sz w:val="20"/>
+          <w:szCs w:val="20"/>
+          <w:lang w:val="en-US" w:eastAsia="ru-RU"/>
+        </w:rPr>
+        <w:t xml:space="preserve"> </w:t>
+      </w:r>
+      <w:r>
+        <w:rPr>
+          <w:rFonts w:ascii="JetBrains Mono" w:eastAsia="Times New Roman" w:hAnsi="JetBrains Mono" w:cs="Courier New"/>
+          <w:color w:val="F8F8F2"/>
+          <w:kern w:val="0"/>
+          <w:sz w:val="20"/>
+          <w:szCs w:val="20"/>
+          <w:lang w:val="en-US" w:eastAsia="ru-RU"/>
+        </w:rPr>
+        <w:t xml:space="preserve">* </w:t>
+      </w:r>
+      <w:r>
+        <w:rPr>
+          <w:rFonts w:ascii="JetBrains Mono" w:eastAsia="Times New Roman" w:hAnsi="JetBrains Mono" w:cs="Courier New"/>
+          <w:color w:val="BD93F9"/>
+          <w:kern w:val="0"/>
+          <w:sz w:val="20"/>
+          <w:szCs w:val="20"/>
+          <w:lang w:val="en-US" w:eastAsia="ru-RU"/>
+        </w:rPr>
+        <w:t>70</w:t>
+      </w:r>
+      <w:r>
+        <w:rPr>
+          <w:rFonts w:ascii="JetBrains Mono" w:eastAsia="Times New Roman" w:hAnsi="JetBrains Mono" w:cs="Courier New"/>
+          <w:color w:val="F8F8F2"/>
+          <w:kern w:val="0"/>
+          <w:sz w:val="20"/>
+          <w:szCs w:val="20"/>
+          <w:lang w:val="en-US" w:eastAsia="ru-RU"/>
+        </w:rPr>
+        <w:t xml:space="preserve">, </w:t>
+      </w:r>
+      <w:r>
+        <w:rPr>
+          <w:rFonts w:ascii="JetBrains Mono" w:eastAsia="Times New Roman" w:hAnsi="JetBrains Mono" w:cs="Courier New"/>
+          <w:color w:val="BD93F9"/>
+          <w:kern w:val="0"/>
+          <w:sz w:val="20"/>
+          <w:szCs w:val="20"/>
+          <w:lang w:val="en-US" w:eastAsia="ru-RU"/>
+        </w:rPr>
+        <w:t xml:space="preserve">j </w:t>
+      </w:r>
+      <w:r>
+        <w:rPr>
+          <w:rFonts w:ascii="JetBrains Mono" w:eastAsia="Times New Roman" w:hAnsi="JetBrains Mono" w:cs="Courier New"/>
+          <w:color w:val="F8F8F2"/>
+          <w:kern w:val="0"/>
+          <w:sz w:val="20"/>
+          <w:szCs w:val="20"/>
+          <w:lang w:val="en-US" w:eastAsia="ru-RU"/>
+        </w:rPr>
+        <w:t xml:space="preserve">* </w:t>
+      </w:r>
+      <w:r>
+        <w:rPr>
+          <w:rFonts w:ascii="JetBrains Mono" w:eastAsia="Times New Roman" w:hAnsi="JetBrains Mono" w:cs="Courier New"/>
+          <w:color w:val="BD93F9"/>
+          <w:kern w:val="0"/>
+          <w:sz w:val="20"/>
+          <w:szCs w:val="20"/>
+          <w:lang w:val="en-US" w:eastAsia="ru-RU"/>
+        </w:rPr>
+        <w:t>70</w:t>
+      </w:r>
+      <w:r>
+        <w:rPr>
+          <w:rFonts w:ascii="JetBrains Mono" w:eastAsia="Times New Roman" w:hAnsi="JetBrains Mono" w:cs="Courier New"/>
+          <w:color w:val="F8F8F2"/>
+          <w:kern w:val="0"/>
+          <w:sz w:val="20"/>
+          <w:szCs w:val="20"/>
+          <w:lang w:val="en-US" w:eastAsia="ru-RU"/>
+        </w:rPr>
+        <w:t xml:space="preserve">, </w:t>
+      </w:r>
+      <w:r>
+        <w:rPr>
+          <w:rFonts w:ascii="JetBrains Mono" w:eastAsia="Times New Roman" w:hAnsi="JetBrains Mono" w:cs="Courier New"/>
+          <w:color w:val="BD93F9"/>
+          <w:kern w:val="0"/>
+          <w:sz w:val="20"/>
+          <w:szCs w:val="20"/>
+          <w:lang w:val="en-US" w:eastAsia="ru-RU"/>
+        </w:rPr>
+        <w:t>35</w:t>
+      </w:r>
+      <w:r>
+        <w:rPr>
+          <w:rFonts w:ascii="JetBrains Mono" w:eastAsia="Times New Roman" w:hAnsi="JetBrains Mono" w:cs="Courier New"/>
+          <w:color w:val="F8F8F2"/>
+          <w:kern w:val="0"/>
+          <w:sz w:val="20"/>
+          <w:szCs w:val="20"/>
+          <w:lang w:val="en-US" w:eastAsia="ru-RU"/>
+        </w:rPr>
+        <w:t xml:space="preserve">, </w:t>
+      </w:r>
+      <w:proofErr w:type="spellStart"/>
+      <w:r>
+        <w:rPr>
+          <w:rFonts w:ascii="JetBrains Mono" w:eastAsia="Times New Roman" w:hAnsi="JetBrains Mono" w:cs="Courier New"/>
+          <w:color w:val="FFB86C"/>
+          <w:kern w:val="0"/>
+          <w:sz w:val="20"/>
+          <w:szCs w:val="20"/>
+          <w:lang w:val="en-US" w:eastAsia="ru-RU"/>
+        </w:rPr>
+        <w:t>trapGreen</w:t>
+      </w:r>
+      <w:proofErr w:type="spellEnd"/>
+      <w:r>
+        <w:rPr>
+          <w:rFonts w:ascii="JetBrains Mono" w:eastAsia="Times New Roman" w:hAnsi="JetBrains Mono" w:cs="Courier New"/>
+          <w:color w:val="179387"/>
+          <w:kern w:val="0"/>
+          <w:sz w:val="20"/>
+          <w:szCs w:val="20"/>
+          <w:lang w:val="en-US" w:eastAsia="ru-RU"/>
+        </w:rPr>
+        <w:t>)</w:t>
+      </w:r>
+      <w:r>
+        <w:rPr>
+          <w:rFonts w:ascii="JetBrains Mono" w:eastAsia="Times New Roman" w:hAnsi="JetBrains Mono" w:cs="Courier New"/>
+          <w:color w:val="F8F8F2"/>
+          <w:kern w:val="0"/>
+          <w:sz w:val="20"/>
+          <w:szCs w:val="20"/>
+          <w:lang w:val="en-US" w:eastAsia="ru-RU"/>
+        </w:rPr>
+        <w:t>;</w:t>
+      </w:r>
+      <w:r>
+        <w:rPr>
+          <w:rFonts w:ascii="JetBrains Mono" w:eastAsia="Times New Roman" w:hAnsi="JetBrains Mono" w:cs="Courier New"/>
+          <w:color w:val="F8F8F2"/>
+          <w:kern w:val="0"/>
+          <w:sz w:val="20"/>
+          <w:szCs w:val="20"/>
+          <w:lang w:val="en-US" w:eastAsia="ru-RU"/>
+        </w:rPr>
+        <w:br/>
+        <w:t xml:space="preserve">                    </w:t>
+      </w:r>
+      <w:r>
+        <w:rPr>
+          <w:rFonts w:ascii="JetBrains Mono" w:eastAsia="Times New Roman" w:hAnsi="JetBrains Mono" w:cs="Courier New"/>
+          <w:color w:val="FF79C6"/>
+          <w:kern w:val="0"/>
+          <w:sz w:val="20"/>
+          <w:szCs w:val="20"/>
+          <w:lang w:val="en-US" w:eastAsia="ru-RU"/>
+        </w:rPr>
+        <w:t>break</w:t>
+      </w:r>
+      <w:r>
+        <w:rPr>
+          <w:rFonts w:ascii="JetBrains Mono" w:eastAsia="Times New Roman" w:hAnsi="JetBrains Mono" w:cs="Courier New"/>
+          <w:color w:val="F8F8F2"/>
+          <w:kern w:val="0"/>
+          <w:sz w:val="20"/>
+          <w:szCs w:val="20"/>
+          <w:lang w:val="en-US" w:eastAsia="ru-RU"/>
+        </w:rPr>
+        <w:t>;</w:t>
+      </w:r>
+      <w:r>
+        <w:rPr>
+          <w:rFonts w:ascii="JetBrains Mono" w:eastAsia="Times New Roman" w:hAnsi="JetBrains Mono" w:cs="Courier New"/>
+          <w:color w:val="F8F8F2"/>
+          <w:kern w:val="0"/>
+          <w:sz w:val="20"/>
+          <w:szCs w:val="20"/>
+          <w:lang w:val="en-US" w:eastAsia="ru-RU"/>
+        </w:rPr>
+        <w:br/>
+        <w:t xml:space="preserve">            </w:t>
+      </w:r>
+      <w:r>
+        <w:rPr>
+          <w:rFonts w:ascii="JetBrains Mono" w:eastAsia="Times New Roman" w:hAnsi="JetBrains Mono" w:cs="Courier New"/>
+          <w:color w:val="54A857"/>
+          <w:kern w:val="0"/>
+          <w:sz w:val="20"/>
+          <w:szCs w:val="20"/>
+          <w:lang w:val="en-US" w:eastAsia="ru-RU"/>
+        </w:rPr>
+        <w:t>}</w:t>
+      </w:r>
+      <w:r>
+        <w:rPr>
+          <w:rFonts w:ascii="JetBrains Mono" w:eastAsia="Times New Roman" w:hAnsi="JetBrains Mono" w:cs="Courier New"/>
+          <w:color w:val="54A857"/>
+          <w:kern w:val="0"/>
+          <w:sz w:val="20"/>
+          <w:szCs w:val="20"/>
+          <w:lang w:val="en-US" w:eastAsia="ru-RU"/>
+        </w:rPr>
+        <w:br/>
+        <w:t xml:space="preserve">        </w:t>
+      </w:r>
+      <w:r>
+        <w:rPr>
+          <w:rFonts w:ascii="JetBrains Mono" w:eastAsia="Times New Roman" w:hAnsi="JetBrains Mono" w:cs="Courier New"/>
+          <w:color w:val="E8BA36"/>
+          <w:kern w:val="0"/>
+          <w:sz w:val="20"/>
+          <w:szCs w:val="20"/>
+          <w:lang w:val="en-US" w:eastAsia="ru-RU"/>
+        </w:rPr>
+        <w:t>}</w:t>
+      </w:r>
+      <w:r>
+        <w:rPr>
+          <w:rFonts w:ascii="JetBrains Mono" w:eastAsia="Times New Roman" w:hAnsi="JetBrains Mono" w:cs="Courier New"/>
+          <w:color w:val="E8BA36"/>
           <w:kern w:val="0"/>
           <w:sz w:val="20"/>
           <w:szCs w:val="20"/>
@@ -5480,13 +8384,1369 @@
       <w:r>
         <w:rPr>
           <w:rFonts w:ascii="JetBrains Mono" w:eastAsia="Times New Roman" w:hAnsi="JetBrains Mono" w:cs="Courier New"/>
+          <w:color w:val="179387"/>
+          <w:kern w:val="0"/>
+          <w:sz w:val="20"/>
+          <w:szCs w:val="20"/>
+          <w:lang w:val="en-US" w:eastAsia="ru-RU"/>
+        </w:rPr>
+        <w:t>}</w:t>
+      </w:r>
+      <w:r>
+        <w:rPr>
+          <w:rFonts w:ascii="JetBrains Mono" w:eastAsia="Times New Roman" w:hAnsi="JetBrains Mono" w:cs="Courier New"/>
+          <w:color w:val="179387"/>
+          <w:kern w:val="0"/>
+          <w:sz w:val="20"/>
+          <w:szCs w:val="20"/>
+          <w:lang w:val="en-US" w:eastAsia="ru-RU"/>
+        </w:rPr>
+        <w:br/>
+        <w:t xml:space="preserve">    </w:t>
+      </w:r>
+      <w:proofErr w:type="spellStart"/>
+      <w:r>
+        <w:rPr>
+          <w:rFonts w:ascii="JetBrains Mono" w:eastAsia="Times New Roman" w:hAnsi="JetBrains Mono" w:cs="Courier New"/>
+          <w:color w:val="BD93F9"/>
+          <w:kern w:val="0"/>
+          <w:sz w:val="20"/>
+          <w:szCs w:val="20"/>
+          <w:lang w:val="en-US" w:eastAsia="ru-RU"/>
+        </w:rPr>
+        <w:t>canvas</w:t>
+      </w:r>
+      <w:r>
+        <w:rPr>
+          <w:rFonts w:ascii="JetBrains Mono" w:eastAsia="Times New Roman" w:hAnsi="JetBrains Mono" w:cs="Courier New"/>
+          <w:color w:val="F8F8F2"/>
+          <w:kern w:val="0"/>
+          <w:sz w:val="20"/>
+          <w:szCs w:val="20"/>
+          <w:lang w:val="en-US" w:eastAsia="ru-RU"/>
+        </w:rPr>
+        <w:t>.</w:t>
+      </w:r>
+      <w:r>
+        <w:rPr>
+          <w:rFonts w:ascii="JetBrains Mono" w:eastAsia="Times New Roman" w:hAnsi="JetBrains Mono" w:cs="Courier New"/>
+          <w:color w:val="50FA7B"/>
+          <w:kern w:val="0"/>
+          <w:sz w:val="20"/>
+          <w:szCs w:val="20"/>
+          <w:lang w:val="en-US" w:eastAsia="ru-RU"/>
+        </w:rPr>
+        <w:t>drawCircle</w:t>
+      </w:r>
+      <w:proofErr w:type="spellEnd"/>
+      <w:r>
+        <w:rPr>
+          <w:rFonts w:ascii="JetBrains Mono" w:eastAsia="Times New Roman" w:hAnsi="JetBrains Mono" w:cs="Courier New"/>
+          <w:color w:val="54A857"/>
+          <w:kern w:val="0"/>
+          <w:sz w:val="20"/>
+          <w:szCs w:val="20"/>
+          <w:lang w:val="en-US" w:eastAsia="ru-RU"/>
+        </w:rPr>
+        <w:t>(</w:t>
+      </w:r>
+      <w:r>
+        <w:rPr>
+          <w:rFonts w:ascii="JetBrains Mono" w:eastAsia="Times New Roman" w:hAnsi="JetBrains Mono" w:cs="Courier New"/>
+          <w:color w:val="FFB86C"/>
+          <w:kern w:val="0"/>
+          <w:sz w:val="20"/>
+          <w:szCs w:val="20"/>
+          <w:lang w:val="en-US" w:eastAsia="ru-RU"/>
+        </w:rPr>
+        <w:t xml:space="preserve">x </w:t>
+      </w:r>
+      <w:r>
+        <w:rPr>
+          <w:rFonts w:ascii="JetBrains Mono" w:eastAsia="Times New Roman" w:hAnsi="JetBrains Mono" w:cs="Courier New"/>
+          <w:color w:val="F8F8F2"/>
+          <w:kern w:val="0"/>
+          <w:sz w:val="20"/>
+          <w:szCs w:val="20"/>
+          <w:lang w:val="en-US" w:eastAsia="ru-RU"/>
+        </w:rPr>
+        <w:t xml:space="preserve">* </w:t>
+      </w:r>
+      <w:r>
+        <w:rPr>
+          <w:rFonts w:ascii="JetBrains Mono" w:eastAsia="Times New Roman" w:hAnsi="JetBrains Mono" w:cs="Courier New"/>
+          <w:color w:val="BD93F9"/>
+          <w:kern w:val="0"/>
+          <w:sz w:val="20"/>
+          <w:szCs w:val="20"/>
+          <w:lang w:val="en-US" w:eastAsia="ru-RU"/>
+        </w:rPr>
+        <w:t>70</w:t>
+      </w:r>
+      <w:r>
+        <w:rPr>
+          <w:rFonts w:ascii="JetBrains Mono" w:eastAsia="Times New Roman" w:hAnsi="JetBrains Mono" w:cs="Courier New"/>
+          <w:color w:val="F8F8F2"/>
+          <w:kern w:val="0"/>
+          <w:sz w:val="20"/>
+          <w:szCs w:val="20"/>
+          <w:lang w:val="en-US" w:eastAsia="ru-RU"/>
+        </w:rPr>
+        <w:t xml:space="preserve">, </w:t>
+      </w:r>
+      <w:r>
+        <w:rPr>
+          <w:rFonts w:ascii="JetBrains Mono" w:eastAsia="Times New Roman" w:hAnsi="JetBrains Mono" w:cs="Courier New"/>
+          <w:color w:val="FFB86C"/>
+          <w:kern w:val="0"/>
+          <w:sz w:val="20"/>
+          <w:szCs w:val="20"/>
+          <w:lang w:val="en-US" w:eastAsia="ru-RU"/>
+        </w:rPr>
+        <w:t xml:space="preserve">y </w:t>
+      </w:r>
+      <w:r>
+        <w:rPr>
+          <w:rFonts w:ascii="JetBrains Mono" w:eastAsia="Times New Roman" w:hAnsi="JetBrains Mono" w:cs="Courier New"/>
+          <w:color w:val="F8F8F2"/>
+          <w:kern w:val="0"/>
+          <w:sz w:val="20"/>
+          <w:szCs w:val="20"/>
+          <w:lang w:val="en-US" w:eastAsia="ru-RU"/>
+        </w:rPr>
+        <w:t xml:space="preserve">* </w:t>
+      </w:r>
+      <w:r>
+        <w:rPr>
+          <w:rFonts w:ascii="JetBrains Mono" w:eastAsia="Times New Roman" w:hAnsi="JetBrains Mono" w:cs="Courier New"/>
+          <w:color w:val="BD93F9"/>
+          <w:kern w:val="0"/>
+          <w:sz w:val="20"/>
+          <w:szCs w:val="20"/>
+          <w:lang w:val="en-US" w:eastAsia="ru-RU"/>
+        </w:rPr>
+        <w:t>70</w:t>
+      </w:r>
+      <w:r>
+        <w:rPr>
+          <w:rFonts w:ascii="JetBrains Mono" w:eastAsia="Times New Roman" w:hAnsi="JetBrains Mono" w:cs="Courier New"/>
+          <w:color w:val="F8F8F2"/>
+          <w:kern w:val="0"/>
+          <w:sz w:val="20"/>
+          <w:szCs w:val="20"/>
+          <w:lang w:val="en-US" w:eastAsia="ru-RU"/>
+        </w:rPr>
+        <w:t xml:space="preserve">, </w:t>
+      </w:r>
+      <w:r>
+        <w:rPr>
+          <w:rFonts w:ascii="JetBrains Mono" w:eastAsia="Times New Roman" w:hAnsi="JetBrains Mono" w:cs="Courier New"/>
+          <w:color w:val="BD93F9"/>
+          <w:kern w:val="0"/>
+          <w:sz w:val="20"/>
+          <w:szCs w:val="20"/>
+          <w:lang w:val="en-US" w:eastAsia="ru-RU"/>
+        </w:rPr>
+        <w:t>35</w:t>
+      </w:r>
+      <w:r>
+        <w:rPr>
+          <w:rFonts w:ascii="JetBrains Mono" w:eastAsia="Times New Roman" w:hAnsi="JetBrains Mono" w:cs="Courier New"/>
+          <w:color w:val="F8F8F2"/>
+          <w:kern w:val="0"/>
+          <w:sz w:val="20"/>
+          <w:szCs w:val="20"/>
+          <w:lang w:val="en-US" w:eastAsia="ru-RU"/>
+        </w:rPr>
+        <w:t xml:space="preserve">, </w:t>
+      </w:r>
+      <w:proofErr w:type="spellStart"/>
+      <w:r>
+        <w:rPr>
+          <w:rFonts w:ascii="JetBrains Mono" w:eastAsia="Times New Roman" w:hAnsi="JetBrains Mono" w:cs="Courier New"/>
+          <w:color w:val="FFB86C"/>
+          <w:kern w:val="0"/>
+          <w:sz w:val="20"/>
+          <w:szCs w:val="20"/>
+          <w:lang w:val="en-US" w:eastAsia="ru-RU"/>
+        </w:rPr>
+        <w:t>wallBlack</w:t>
+      </w:r>
+      <w:proofErr w:type="spellEnd"/>
+      <w:r>
+        <w:rPr>
+          <w:rFonts w:ascii="JetBrains Mono" w:eastAsia="Times New Roman" w:hAnsi="JetBrains Mono" w:cs="Courier New"/>
+          <w:color w:val="54A857"/>
+          <w:kern w:val="0"/>
+          <w:sz w:val="20"/>
+          <w:szCs w:val="20"/>
+          <w:lang w:val="en-US" w:eastAsia="ru-RU"/>
+        </w:rPr>
+        <w:t>)</w:t>
+      </w:r>
+      <w:r>
+        <w:rPr>
+          <w:rFonts w:ascii="JetBrains Mono" w:eastAsia="Times New Roman" w:hAnsi="JetBrains Mono" w:cs="Courier New"/>
+          <w:color w:val="F8F8F2"/>
+          <w:kern w:val="0"/>
+          <w:sz w:val="20"/>
+          <w:szCs w:val="20"/>
+          <w:lang w:val="en-US" w:eastAsia="ru-RU"/>
+        </w:rPr>
+        <w:t>;</w:t>
+      </w:r>
+      <w:r>
+        <w:rPr>
+          <w:rFonts w:ascii="JetBrains Mono" w:eastAsia="Times New Roman" w:hAnsi="JetBrains Mono" w:cs="Courier New"/>
+          <w:color w:val="F8F8F2"/>
+          <w:kern w:val="0"/>
+          <w:sz w:val="20"/>
+          <w:szCs w:val="20"/>
+          <w:lang w:val="en-US" w:eastAsia="ru-RU"/>
+        </w:rPr>
+        <w:br/>
+        <w:t xml:space="preserve">    </w:t>
+      </w:r>
+      <w:proofErr w:type="spellStart"/>
+      <w:r>
+        <w:rPr>
+          <w:rFonts w:ascii="JetBrains Mono" w:eastAsia="Times New Roman" w:hAnsi="JetBrains Mono" w:cs="Courier New"/>
+          <w:color w:val="BD93F9"/>
+          <w:kern w:val="0"/>
+          <w:sz w:val="20"/>
+          <w:szCs w:val="20"/>
+          <w:lang w:val="en-US" w:eastAsia="ru-RU"/>
+        </w:rPr>
+        <w:t>canvas</w:t>
+      </w:r>
+      <w:r>
+        <w:rPr>
+          <w:rFonts w:ascii="JetBrains Mono" w:eastAsia="Times New Roman" w:hAnsi="JetBrains Mono" w:cs="Courier New"/>
+          <w:color w:val="F8F8F2"/>
+          <w:kern w:val="0"/>
+          <w:sz w:val="20"/>
+          <w:szCs w:val="20"/>
+          <w:lang w:val="en-US" w:eastAsia="ru-RU"/>
+        </w:rPr>
+        <w:t>.</w:t>
+      </w:r>
+      <w:r>
+        <w:rPr>
+          <w:rFonts w:ascii="JetBrains Mono" w:eastAsia="Times New Roman" w:hAnsi="JetBrains Mono" w:cs="Courier New"/>
+          <w:color w:val="50FA7B"/>
+          <w:kern w:val="0"/>
+          <w:sz w:val="20"/>
+          <w:szCs w:val="20"/>
+          <w:lang w:val="en-US" w:eastAsia="ru-RU"/>
+        </w:rPr>
+        <w:t>drawCircle</w:t>
+      </w:r>
+      <w:proofErr w:type="spellEnd"/>
+      <w:r>
+        <w:rPr>
+          <w:rFonts w:ascii="JetBrains Mono" w:eastAsia="Times New Roman" w:hAnsi="JetBrains Mono" w:cs="Courier New"/>
+          <w:color w:val="54A857"/>
+          <w:kern w:val="0"/>
+          <w:sz w:val="20"/>
+          <w:szCs w:val="20"/>
+          <w:lang w:val="en-US" w:eastAsia="ru-RU"/>
+        </w:rPr>
+        <w:t>(</w:t>
+      </w:r>
+      <w:r>
+        <w:rPr>
+          <w:rFonts w:ascii="JetBrains Mono" w:eastAsia="Times New Roman" w:hAnsi="JetBrains Mono" w:cs="Courier New"/>
+          <w:color w:val="FFB86C"/>
+          <w:kern w:val="0"/>
+          <w:sz w:val="20"/>
+          <w:szCs w:val="20"/>
+          <w:lang w:val="en-US" w:eastAsia="ru-RU"/>
+        </w:rPr>
+        <w:t xml:space="preserve">x </w:t>
+      </w:r>
+      <w:r>
+        <w:rPr>
+          <w:rFonts w:ascii="JetBrains Mono" w:eastAsia="Times New Roman" w:hAnsi="JetBrains Mono" w:cs="Courier New"/>
+          <w:color w:val="F8F8F2"/>
+          <w:kern w:val="0"/>
+          <w:sz w:val="20"/>
+          <w:szCs w:val="20"/>
+          <w:lang w:val="en-US" w:eastAsia="ru-RU"/>
+        </w:rPr>
+        <w:t xml:space="preserve">* </w:t>
+      </w:r>
+      <w:r>
+        <w:rPr>
+          <w:rFonts w:ascii="JetBrains Mono" w:eastAsia="Times New Roman" w:hAnsi="JetBrains Mono" w:cs="Courier New"/>
+          <w:color w:val="BD93F9"/>
+          <w:kern w:val="0"/>
+          <w:sz w:val="20"/>
+          <w:szCs w:val="20"/>
+          <w:lang w:val="en-US" w:eastAsia="ru-RU"/>
+        </w:rPr>
+        <w:t>70</w:t>
+      </w:r>
+      <w:r>
+        <w:rPr>
+          <w:rFonts w:ascii="JetBrains Mono" w:eastAsia="Times New Roman" w:hAnsi="JetBrains Mono" w:cs="Courier New"/>
+          <w:color w:val="F8F8F2"/>
+          <w:kern w:val="0"/>
+          <w:sz w:val="20"/>
+          <w:szCs w:val="20"/>
+          <w:lang w:val="en-US" w:eastAsia="ru-RU"/>
+        </w:rPr>
+        <w:t xml:space="preserve">, </w:t>
+      </w:r>
+      <w:r>
+        <w:rPr>
+          <w:rFonts w:ascii="JetBrains Mono" w:eastAsia="Times New Roman" w:hAnsi="JetBrains Mono" w:cs="Courier New"/>
+          <w:color w:val="FFB86C"/>
+          <w:kern w:val="0"/>
+          <w:sz w:val="20"/>
+          <w:szCs w:val="20"/>
+          <w:lang w:val="en-US" w:eastAsia="ru-RU"/>
+        </w:rPr>
+        <w:t xml:space="preserve">y </w:t>
+      </w:r>
+      <w:r>
+        <w:rPr>
+          <w:rFonts w:ascii="JetBrains Mono" w:eastAsia="Times New Roman" w:hAnsi="JetBrains Mono" w:cs="Courier New"/>
+          <w:color w:val="F8F8F2"/>
+          <w:kern w:val="0"/>
+          <w:sz w:val="20"/>
+          <w:szCs w:val="20"/>
+          <w:lang w:val="en-US" w:eastAsia="ru-RU"/>
+        </w:rPr>
+        <w:t xml:space="preserve">* </w:t>
+      </w:r>
+      <w:r>
+        <w:rPr>
+          <w:rFonts w:ascii="JetBrains Mono" w:eastAsia="Times New Roman" w:hAnsi="JetBrains Mono" w:cs="Courier New"/>
+          <w:color w:val="BD93F9"/>
+          <w:kern w:val="0"/>
+          <w:sz w:val="20"/>
+          <w:szCs w:val="20"/>
+          <w:lang w:val="en-US" w:eastAsia="ru-RU"/>
+        </w:rPr>
+        <w:t>70</w:t>
+      </w:r>
+      <w:r>
+        <w:rPr>
+          <w:rFonts w:ascii="JetBrains Mono" w:eastAsia="Times New Roman" w:hAnsi="JetBrains Mono" w:cs="Courier New"/>
+          <w:color w:val="F8F8F2"/>
+          <w:kern w:val="0"/>
+          <w:sz w:val="20"/>
+          <w:szCs w:val="20"/>
+          <w:lang w:val="en-US" w:eastAsia="ru-RU"/>
+        </w:rPr>
+        <w:t xml:space="preserve">, </w:t>
+      </w:r>
+      <w:r>
+        <w:rPr>
+          <w:rFonts w:ascii="JetBrains Mono" w:eastAsia="Times New Roman" w:hAnsi="JetBrains Mono" w:cs="Courier New"/>
+          <w:color w:val="BD93F9"/>
+          <w:kern w:val="0"/>
+          <w:sz w:val="20"/>
+          <w:szCs w:val="20"/>
+          <w:lang w:val="en-US" w:eastAsia="ru-RU"/>
+        </w:rPr>
+        <w:t>30</w:t>
+      </w:r>
+      <w:r>
+        <w:rPr>
+          <w:rFonts w:ascii="JetBrains Mono" w:eastAsia="Times New Roman" w:hAnsi="JetBrains Mono" w:cs="Courier New"/>
+          <w:color w:val="F8F8F2"/>
+          <w:kern w:val="0"/>
+          <w:sz w:val="20"/>
+          <w:szCs w:val="20"/>
+          <w:lang w:val="en-US" w:eastAsia="ru-RU"/>
+        </w:rPr>
+        <w:t xml:space="preserve">, </w:t>
+      </w:r>
+      <w:r>
+        <w:rPr>
+          <w:rFonts w:ascii="JetBrains Mono" w:eastAsia="Times New Roman" w:hAnsi="JetBrains Mono" w:cs="Courier New"/>
+          <w:color w:val="FFB86C"/>
+          <w:kern w:val="0"/>
+          <w:sz w:val="20"/>
+          <w:szCs w:val="20"/>
+          <w:lang w:val="en-US" w:eastAsia="ru-RU"/>
+        </w:rPr>
+        <w:t>white</w:t>
+      </w:r>
+      <w:r>
+        <w:rPr>
+          <w:rFonts w:ascii="JetBrains Mono" w:eastAsia="Times New Roman" w:hAnsi="JetBrains Mono" w:cs="Courier New"/>
+          <w:color w:val="54A857"/>
+          <w:kern w:val="0"/>
+          <w:sz w:val="20"/>
+          <w:szCs w:val="20"/>
+          <w:lang w:val="en-US" w:eastAsia="ru-RU"/>
+        </w:rPr>
+        <w:t>)</w:t>
+      </w:r>
+      <w:r>
+        <w:rPr>
+          <w:rFonts w:ascii="JetBrains Mono" w:eastAsia="Times New Roman" w:hAnsi="JetBrains Mono" w:cs="Courier New"/>
+          <w:color w:val="F8F8F2"/>
+          <w:kern w:val="0"/>
+          <w:sz w:val="20"/>
+          <w:szCs w:val="20"/>
+          <w:lang w:val="en-US" w:eastAsia="ru-RU"/>
+        </w:rPr>
+        <w:t>;</w:t>
+      </w:r>
+      <w:r>
+        <w:rPr>
+          <w:rFonts w:ascii="JetBrains Mono" w:eastAsia="Times New Roman" w:hAnsi="JetBrains Mono" w:cs="Courier New"/>
+          <w:color w:val="F8F8F2"/>
+          <w:kern w:val="0"/>
+          <w:sz w:val="20"/>
+          <w:szCs w:val="20"/>
+          <w:lang w:val="en-US" w:eastAsia="ru-RU"/>
+        </w:rPr>
+        <w:br/>
+        <w:t xml:space="preserve">    </w:t>
+      </w:r>
+      <w:proofErr w:type="spellStart"/>
+      <w:r>
+        <w:rPr>
+          <w:rFonts w:ascii="JetBrains Mono" w:eastAsia="Times New Roman" w:hAnsi="JetBrains Mono" w:cs="Courier New"/>
+          <w:color w:val="BD93F9"/>
+          <w:kern w:val="0"/>
+          <w:sz w:val="20"/>
+          <w:szCs w:val="20"/>
+          <w:lang w:val="en-US" w:eastAsia="ru-RU"/>
+        </w:rPr>
+        <w:t>canvas</w:t>
+      </w:r>
+      <w:r>
+        <w:rPr>
+          <w:rFonts w:ascii="JetBrains Mono" w:eastAsia="Times New Roman" w:hAnsi="JetBrains Mono" w:cs="Courier New"/>
+          <w:color w:val="F8F8F2"/>
+          <w:kern w:val="0"/>
+          <w:sz w:val="20"/>
+          <w:szCs w:val="20"/>
+          <w:lang w:val="en-US" w:eastAsia="ru-RU"/>
+        </w:rPr>
+        <w:t>.</w:t>
+      </w:r>
+      <w:r>
+        <w:rPr>
+          <w:rFonts w:ascii="JetBrains Mono" w:eastAsia="Times New Roman" w:hAnsi="JetBrains Mono" w:cs="Courier New"/>
+          <w:color w:val="50FA7B"/>
+          <w:kern w:val="0"/>
+          <w:sz w:val="20"/>
+          <w:szCs w:val="20"/>
+          <w:lang w:val="en-US" w:eastAsia="ru-RU"/>
+        </w:rPr>
+        <w:t>drawCircle</w:t>
+      </w:r>
+      <w:proofErr w:type="spellEnd"/>
+      <w:r>
+        <w:rPr>
+          <w:rFonts w:ascii="JetBrains Mono" w:eastAsia="Times New Roman" w:hAnsi="JetBrains Mono" w:cs="Courier New"/>
+          <w:color w:val="54A857"/>
+          <w:kern w:val="0"/>
+          <w:sz w:val="20"/>
+          <w:szCs w:val="20"/>
+          <w:lang w:val="en-US" w:eastAsia="ru-RU"/>
+        </w:rPr>
+        <w:t>(</w:t>
+      </w:r>
+      <w:r>
+        <w:rPr>
+          <w:rFonts w:ascii="JetBrains Mono" w:eastAsia="Times New Roman" w:hAnsi="JetBrains Mono" w:cs="Courier New"/>
+          <w:color w:val="FFB86C"/>
+          <w:kern w:val="0"/>
+          <w:sz w:val="20"/>
+          <w:szCs w:val="20"/>
+          <w:lang w:val="en-US" w:eastAsia="ru-RU"/>
+        </w:rPr>
+        <w:t xml:space="preserve">x </w:t>
+      </w:r>
+      <w:r>
+        <w:rPr>
+          <w:rFonts w:ascii="JetBrains Mono" w:eastAsia="Times New Roman" w:hAnsi="JetBrains Mono" w:cs="Courier New"/>
+          <w:color w:val="F8F8F2"/>
+          <w:kern w:val="0"/>
+          <w:sz w:val="20"/>
+          <w:szCs w:val="20"/>
+          <w:lang w:val="en-US" w:eastAsia="ru-RU"/>
+        </w:rPr>
+        <w:t xml:space="preserve">* </w:t>
+      </w:r>
+      <w:r>
+        <w:rPr>
+          <w:rFonts w:ascii="JetBrains Mono" w:eastAsia="Times New Roman" w:hAnsi="JetBrains Mono" w:cs="Courier New"/>
+          <w:color w:val="BD93F9"/>
+          <w:kern w:val="0"/>
+          <w:sz w:val="20"/>
+          <w:szCs w:val="20"/>
+          <w:lang w:val="en-US" w:eastAsia="ru-RU"/>
+        </w:rPr>
+        <w:t>70</w:t>
+      </w:r>
+      <w:r>
+        <w:rPr>
+          <w:rFonts w:ascii="JetBrains Mono" w:eastAsia="Times New Roman" w:hAnsi="JetBrains Mono" w:cs="Courier New"/>
+          <w:color w:val="F8F8F2"/>
+          <w:kern w:val="0"/>
+          <w:sz w:val="20"/>
+          <w:szCs w:val="20"/>
+          <w:lang w:val="en-US" w:eastAsia="ru-RU"/>
+        </w:rPr>
+        <w:t xml:space="preserve">, </w:t>
+      </w:r>
+      <w:r>
+        <w:rPr>
+          <w:rFonts w:ascii="JetBrains Mono" w:eastAsia="Times New Roman" w:hAnsi="JetBrains Mono" w:cs="Courier New"/>
+          <w:color w:val="FFB86C"/>
+          <w:kern w:val="0"/>
+          <w:sz w:val="20"/>
+          <w:szCs w:val="20"/>
+          <w:lang w:val="en-US" w:eastAsia="ru-RU"/>
+        </w:rPr>
+        <w:t xml:space="preserve">y </w:t>
+      </w:r>
+      <w:r>
+        <w:rPr>
+          <w:rFonts w:ascii="JetBrains Mono" w:eastAsia="Times New Roman" w:hAnsi="JetBrains Mono" w:cs="Courier New"/>
+          <w:color w:val="F8F8F2"/>
+          <w:kern w:val="0"/>
+          <w:sz w:val="20"/>
+          <w:szCs w:val="20"/>
+          <w:lang w:val="en-US" w:eastAsia="ru-RU"/>
+        </w:rPr>
+        <w:t xml:space="preserve">* </w:t>
+      </w:r>
+      <w:r>
+        <w:rPr>
+          <w:rFonts w:ascii="JetBrains Mono" w:eastAsia="Times New Roman" w:hAnsi="JetBrains Mono" w:cs="Courier New"/>
+          <w:color w:val="BD93F9"/>
+          <w:kern w:val="0"/>
+          <w:sz w:val="20"/>
+          <w:szCs w:val="20"/>
+          <w:lang w:val="en-US" w:eastAsia="ru-RU"/>
+        </w:rPr>
+        <w:t>70</w:t>
+      </w:r>
+      <w:r>
+        <w:rPr>
+          <w:rFonts w:ascii="JetBrains Mono" w:eastAsia="Times New Roman" w:hAnsi="JetBrains Mono" w:cs="Courier New"/>
+          <w:color w:val="F8F8F2"/>
+          <w:kern w:val="0"/>
+          <w:sz w:val="20"/>
+          <w:szCs w:val="20"/>
+          <w:lang w:val="en-US" w:eastAsia="ru-RU"/>
+        </w:rPr>
+        <w:t xml:space="preserve">, </w:t>
+      </w:r>
+      <w:r>
+        <w:rPr>
+          <w:rFonts w:ascii="JetBrains Mono" w:eastAsia="Times New Roman" w:hAnsi="JetBrains Mono" w:cs="Courier New"/>
+          <w:color w:val="BD93F9"/>
+          <w:kern w:val="0"/>
+          <w:sz w:val="20"/>
+          <w:szCs w:val="20"/>
+          <w:lang w:val="en-US" w:eastAsia="ru-RU"/>
+        </w:rPr>
+        <w:t>25</w:t>
+      </w:r>
+      <w:r>
+        <w:rPr>
+          <w:rFonts w:ascii="JetBrains Mono" w:eastAsia="Times New Roman" w:hAnsi="JetBrains Mono" w:cs="Courier New"/>
+          <w:color w:val="F8F8F2"/>
+          <w:kern w:val="0"/>
+          <w:sz w:val="20"/>
+          <w:szCs w:val="20"/>
+          <w:lang w:val="en-US" w:eastAsia="ru-RU"/>
+        </w:rPr>
+        <w:t xml:space="preserve">, </w:t>
+      </w:r>
+      <w:proofErr w:type="spellStart"/>
+      <w:r>
+        <w:rPr>
+          <w:rFonts w:ascii="JetBrains Mono" w:eastAsia="Times New Roman" w:hAnsi="JetBrains Mono" w:cs="Courier New"/>
+          <w:color w:val="FFB86C"/>
+          <w:kern w:val="0"/>
+          <w:sz w:val="20"/>
+          <w:szCs w:val="20"/>
+          <w:lang w:val="en-US" w:eastAsia="ru-RU"/>
+        </w:rPr>
+        <w:t>trapGreen</w:t>
+      </w:r>
+      <w:proofErr w:type="spellEnd"/>
+      <w:r>
+        <w:rPr>
+          <w:rFonts w:ascii="JetBrains Mono" w:eastAsia="Times New Roman" w:hAnsi="JetBrains Mono" w:cs="Courier New"/>
+          <w:color w:val="54A857"/>
+          <w:kern w:val="0"/>
+          <w:sz w:val="20"/>
+          <w:szCs w:val="20"/>
+          <w:lang w:val="en-US" w:eastAsia="ru-RU"/>
+        </w:rPr>
+        <w:t>)</w:t>
+      </w:r>
+      <w:r>
+        <w:rPr>
+          <w:rFonts w:ascii="JetBrains Mono" w:eastAsia="Times New Roman" w:hAnsi="JetBrains Mono" w:cs="Courier New"/>
+          <w:color w:val="F8F8F2"/>
+          <w:kern w:val="0"/>
+          <w:sz w:val="20"/>
+          <w:szCs w:val="20"/>
+          <w:lang w:val="en-US" w:eastAsia="ru-RU"/>
+        </w:rPr>
+        <w:t>;</w:t>
+      </w:r>
+      <w:r>
+        <w:rPr>
+          <w:rFonts w:ascii="JetBrains Mono" w:eastAsia="Times New Roman" w:hAnsi="JetBrains Mono" w:cs="Courier New"/>
+          <w:color w:val="F8F8F2"/>
+          <w:kern w:val="0"/>
+          <w:sz w:val="20"/>
+          <w:szCs w:val="20"/>
+          <w:lang w:val="en-US" w:eastAsia="ru-RU"/>
+        </w:rPr>
+        <w:br/>
+        <w:t xml:space="preserve">    </w:t>
+      </w:r>
+      <w:proofErr w:type="spellStart"/>
+      <w:r>
+        <w:rPr>
+          <w:rFonts w:ascii="JetBrains Mono" w:eastAsia="Times New Roman" w:hAnsi="JetBrains Mono" w:cs="Courier New"/>
+          <w:color w:val="BD93F9"/>
+          <w:kern w:val="0"/>
+          <w:sz w:val="20"/>
+          <w:szCs w:val="20"/>
+          <w:lang w:val="en-US" w:eastAsia="ru-RU"/>
+        </w:rPr>
+        <w:t>canvas</w:t>
+      </w:r>
+      <w:r>
+        <w:rPr>
+          <w:rFonts w:ascii="JetBrains Mono" w:eastAsia="Times New Roman" w:hAnsi="JetBrains Mono" w:cs="Courier New"/>
+          <w:color w:val="F8F8F2"/>
+          <w:kern w:val="0"/>
+          <w:sz w:val="20"/>
+          <w:szCs w:val="20"/>
+          <w:lang w:val="en-US" w:eastAsia="ru-RU"/>
+        </w:rPr>
+        <w:t>.</w:t>
+      </w:r>
+      <w:r>
+        <w:rPr>
+          <w:rFonts w:ascii="JetBrains Mono" w:eastAsia="Times New Roman" w:hAnsi="JetBrains Mono" w:cs="Courier New"/>
+          <w:color w:val="50FA7B"/>
+          <w:kern w:val="0"/>
+          <w:sz w:val="20"/>
+          <w:szCs w:val="20"/>
+          <w:lang w:val="en-US" w:eastAsia="ru-RU"/>
+        </w:rPr>
+        <w:t>drawCircle</w:t>
+      </w:r>
+      <w:proofErr w:type="spellEnd"/>
+      <w:r>
+        <w:rPr>
+          <w:rFonts w:ascii="JetBrains Mono" w:eastAsia="Times New Roman" w:hAnsi="JetBrains Mono" w:cs="Courier New"/>
+          <w:color w:val="54A857"/>
+          <w:kern w:val="0"/>
+          <w:sz w:val="20"/>
+          <w:szCs w:val="20"/>
+          <w:lang w:val="en-US" w:eastAsia="ru-RU"/>
+        </w:rPr>
+        <w:t>(</w:t>
+      </w:r>
+      <w:r>
+        <w:rPr>
+          <w:rFonts w:ascii="JetBrains Mono" w:eastAsia="Times New Roman" w:hAnsi="JetBrains Mono" w:cs="Courier New"/>
+          <w:color w:val="FFB86C"/>
+          <w:kern w:val="0"/>
+          <w:sz w:val="20"/>
+          <w:szCs w:val="20"/>
+          <w:lang w:val="en-US" w:eastAsia="ru-RU"/>
+        </w:rPr>
+        <w:t xml:space="preserve">x </w:t>
+      </w:r>
+      <w:r>
+        <w:rPr>
+          <w:rFonts w:ascii="JetBrains Mono" w:eastAsia="Times New Roman" w:hAnsi="JetBrains Mono" w:cs="Courier New"/>
+          <w:color w:val="F8F8F2"/>
+          <w:kern w:val="0"/>
+          <w:sz w:val="20"/>
+          <w:szCs w:val="20"/>
+          <w:lang w:val="en-US" w:eastAsia="ru-RU"/>
+        </w:rPr>
+        <w:t xml:space="preserve">* </w:t>
+      </w:r>
+      <w:r>
+        <w:rPr>
+          <w:rFonts w:ascii="JetBrains Mono" w:eastAsia="Times New Roman" w:hAnsi="JetBrains Mono" w:cs="Courier New"/>
+          <w:color w:val="BD93F9"/>
+          <w:kern w:val="0"/>
+          <w:sz w:val="20"/>
+          <w:szCs w:val="20"/>
+          <w:lang w:val="en-US" w:eastAsia="ru-RU"/>
+        </w:rPr>
+        <w:t>70</w:t>
+      </w:r>
+      <w:r>
+        <w:rPr>
+          <w:rFonts w:ascii="JetBrains Mono" w:eastAsia="Times New Roman" w:hAnsi="JetBrains Mono" w:cs="Courier New"/>
+          <w:color w:val="F8F8F2"/>
+          <w:kern w:val="0"/>
+          <w:sz w:val="20"/>
+          <w:szCs w:val="20"/>
+          <w:lang w:val="en-US" w:eastAsia="ru-RU"/>
+        </w:rPr>
+        <w:t xml:space="preserve">, </w:t>
+      </w:r>
+      <w:r>
+        <w:rPr>
+          <w:rFonts w:ascii="JetBrains Mono" w:eastAsia="Times New Roman" w:hAnsi="JetBrains Mono" w:cs="Courier New"/>
+          <w:color w:val="FFB86C"/>
+          <w:kern w:val="0"/>
+          <w:sz w:val="20"/>
+          <w:szCs w:val="20"/>
+          <w:lang w:val="en-US" w:eastAsia="ru-RU"/>
+        </w:rPr>
+        <w:t xml:space="preserve">y </w:t>
+      </w:r>
+      <w:r>
+        <w:rPr>
+          <w:rFonts w:ascii="JetBrains Mono" w:eastAsia="Times New Roman" w:hAnsi="JetBrains Mono" w:cs="Courier New"/>
+          <w:color w:val="F8F8F2"/>
+          <w:kern w:val="0"/>
+          <w:sz w:val="20"/>
+          <w:szCs w:val="20"/>
+          <w:lang w:val="en-US" w:eastAsia="ru-RU"/>
+        </w:rPr>
+        <w:t xml:space="preserve">* </w:t>
+      </w:r>
+      <w:r>
+        <w:rPr>
+          <w:rFonts w:ascii="JetBrains Mono" w:eastAsia="Times New Roman" w:hAnsi="JetBrains Mono" w:cs="Courier New"/>
+          <w:color w:val="BD93F9"/>
+          <w:kern w:val="0"/>
+          <w:sz w:val="20"/>
+          <w:szCs w:val="20"/>
+          <w:lang w:val="en-US" w:eastAsia="ru-RU"/>
+        </w:rPr>
+        <w:t>70</w:t>
+      </w:r>
+      <w:r>
+        <w:rPr>
+          <w:rFonts w:ascii="JetBrains Mono" w:eastAsia="Times New Roman" w:hAnsi="JetBrains Mono" w:cs="Courier New"/>
+          <w:color w:val="F8F8F2"/>
+          <w:kern w:val="0"/>
+          <w:sz w:val="20"/>
+          <w:szCs w:val="20"/>
+          <w:lang w:val="en-US" w:eastAsia="ru-RU"/>
+        </w:rPr>
+        <w:t xml:space="preserve">, </w:t>
+      </w:r>
+      <w:r>
+        <w:rPr>
+          <w:rFonts w:ascii="JetBrains Mono" w:eastAsia="Times New Roman" w:hAnsi="JetBrains Mono" w:cs="Courier New"/>
+          <w:color w:val="BD93F9"/>
+          <w:kern w:val="0"/>
+          <w:sz w:val="20"/>
+          <w:szCs w:val="20"/>
+          <w:lang w:val="en-US" w:eastAsia="ru-RU"/>
+        </w:rPr>
+        <w:t>20</w:t>
+      </w:r>
+      <w:r>
+        <w:rPr>
+          <w:rFonts w:ascii="JetBrains Mono" w:eastAsia="Times New Roman" w:hAnsi="JetBrains Mono" w:cs="Courier New"/>
+          <w:color w:val="F8F8F2"/>
+          <w:kern w:val="0"/>
+          <w:sz w:val="20"/>
+          <w:szCs w:val="20"/>
+          <w:lang w:val="en-US" w:eastAsia="ru-RU"/>
+        </w:rPr>
+        <w:t xml:space="preserve">, </w:t>
+      </w:r>
+      <w:proofErr w:type="spellStart"/>
+      <w:r>
+        <w:rPr>
+          <w:rFonts w:ascii="JetBrains Mono" w:eastAsia="Times New Roman" w:hAnsi="JetBrains Mono" w:cs="Courier New"/>
+          <w:color w:val="FFB86C"/>
+          <w:kern w:val="0"/>
+          <w:sz w:val="20"/>
+          <w:szCs w:val="20"/>
+          <w:lang w:val="en-US" w:eastAsia="ru-RU"/>
+        </w:rPr>
+        <w:t>blueFinish</w:t>
+      </w:r>
+      <w:proofErr w:type="spellEnd"/>
+      <w:r>
+        <w:rPr>
+          <w:rFonts w:ascii="JetBrains Mono" w:eastAsia="Times New Roman" w:hAnsi="JetBrains Mono" w:cs="Courier New"/>
+          <w:color w:val="54A857"/>
+          <w:kern w:val="0"/>
+          <w:sz w:val="20"/>
+          <w:szCs w:val="20"/>
+          <w:lang w:val="en-US" w:eastAsia="ru-RU"/>
+        </w:rPr>
+        <w:t>)</w:t>
+      </w:r>
+      <w:r>
+        <w:rPr>
+          <w:rFonts w:ascii="JetBrains Mono" w:eastAsia="Times New Roman" w:hAnsi="JetBrains Mono" w:cs="Courier New"/>
+          <w:color w:val="F8F8F2"/>
+          <w:kern w:val="0"/>
+          <w:sz w:val="20"/>
+          <w:szCs w:val="20"/>
+          <w:lang w:val="en-US" w:eastAsia="ru-RU"/>
+        </w:rPr>
+        <w:t>;</w:t>
+      </w:r>
+      <w:r>
+        <w:rPr>
+          <w:rFonts w:ascii="JetBrains Mono" w:eastAsia="Times New Roman" w:hAnsi="JetBrains Mono" w:cs="Courier New"/>
+          <w:color w:val="F8F8F2"/>
+          <w:kern w:val="0"/>
+          <w:sz w:val="20"/>
+          <w:szCs w:val="20"/>
+          <w:lang w:val="en-US" w:eastAsia="ru-RU"/>
+        </w:rPr>
+        <w:br/>
+        <w:t xml:space="preserve">    </w:t>
+      </w:r>
+      <w:proofErr w:type="spellStart"/>
+      <w:r>
+        <w:rPr>
+          <w:rFonts w:ascii="JetBrains Mono" w:eastAsia="Times New Roman" w:hAnsi="JetBrains Mono" w:cs="Courier New"/>
+          <w:color w:val="BD93F9"/>
+          <w:kern w:val="0"/>
+          <w:sz w:val="20"/>
+          <w:szCs w:val="20"/>
+          <w:lang w:val="en-US" w:eastAsia="ru-RU"/>
+        </w:rPr>
+        <w:t>canvas</w:t>
+      </w:r>
+      <w:r>
+        <w:rPr>
+          <w:rFonts w:ascii="JetBrains Mono" w:eastAsia="Times New Roman" w:hAnsi="JetBrains Mono" w:cs="Courier New"/>
+          <w:color w:val="F8F8F2"/>
+          <w:kern w:val="0"/>
+          <w:sz w:val="20"/>
+          <w:szCs w:val="20"/>
+          <w:lang w:val="en-US" w:eastAsia="ru-RU"/>
+        </w:rPr>
+        <w:t>.</w:t>
+      </w:r>
+      <w:r>
+        <w:rPr>
+          <w:rFonts w:ascii="JetBrains Mono" w:eastAsia="Times New Roman" w:hAnsi="JetBrains Mono" w:cs="Courier New"/>
+          <w:color w:val="50FA7B"/>
+          <w:kern w:val="0"/>
+          <w:sz w:val="20"/>
+          <w:szCs w:val="20"/>
+          <w:lang w:val="en-US" w:eastAsia="ru-RU"/>
+        </w:rPr>
+        <w:t>drawCircle</w:t>
+      </w:r>
+      <w:proofErr w:type="spellEnd"/>
+      <w:r>
+        <w:rPr>
+          <w:rFonts w:ascii="JetBrains Mono" w:eastAsia="Times New Roman" w:hAnsi="JetBrains Mono" w:cs="Courier New"/>
+          <w:color w:val="54A857"/>
+          <w:kern w:val="0"/>
+          <w:sz w:val="20"/>
+          <w:szCs w:val="20"/>
+          <w:lang w:val="en-US" w:eastAsia="ru-RU"/>
+        </w:rPr>
+        <w:t>(</w:t>
+      </w:r>
+      <w:r>
+        <w:rPr>
+          <w:rFonts w:ascii="JetBrains Mono" w:eastAsia="Times New Roman" w:hAnsi="JetBrains Mono" w:cs="Courier New"/>
+          <w:color w:val="FFB86C"/>
+          <w:kern w:val="0"/>
+          <w:sz w:val="20"/>
+          <w:szCs w:val="20"/>
+          <w:lang w:val="en-US" w:eastAsia="ru-RU"/>
+        </w:rPr>
+        <w:t xml:space="preserve">x </w:t>
+      </w:r>
+      <w:r>
+        <w:rPr>
+          <w:rFonts w:ascii="JetBrains Mono" w:eastAsia="Times New Roman" w:hAnsi="JetBrains Mono" w:cs="Courier New"/>
+          <w:color w:val="F8F8F2"/>
+          <w:kern w:val="0"/>
+          <w:sz w:val="20"/>
+          <w:szCs w:val="20"/>
+          <w:lang w:val="en-US" w:eastAsia="ru-RU"/>
+        </w:rPr>
+        <w:t xml:space="preserve">* </w:t>
+      </w:r>
+      <w:r>
+        <w:rPr>
+          <w:rFonts w:ascii="JetBrains Mono" w:eastAsia="Times New Roman" w:hAnsi="JetBrains Mono" w:cs="Courier New"/>
+          <w:color w:val="BD93F9"/>
+          <w:kern w:val="0"/>
+          <w:sz w:val="20"/>
+          <w:szCs w:val="20"/>
+          <w:lang w:val="en-US" w:eastAsia="ru-RU"/>
+        </w:rPr>
+        <w:t>70</w:t>
+      </w:r>
+      <w:r>
+        <w:rPr>
+          <w:rFonts w:ascii="JetBrains Mono" w:eastAsia="Times New Roman" w:hAnsi="JetBrains Mono" w:cs="Courier New"/>
+          <w:color w:val="F8F8F2"/>
+          <w:kern w:val="0"/>
+          <w:sz w:val="20"/>
+          <w:szCs w:val="20"/>
+          <w:lang w:val="en-US" w:eastAsia="ru-RU"/>
+        </w:rPr>
+        <w:t xml:space="preserve">, </w:t>
+      </w:r>
+      <w:r>
+        <w:rPr>
+          <w:rFonts w:ascii="JetBrains Mono" w:eastAsia="Times New Roman" w:hAnsi="JetBrains Mono" w:cs="Courier New"/>
+          <w:color w:val="FFB86C"/>
+          <w:kern w:val="0"/>
+          <w:sz w:val="20"/>
+          <w:szCs w:val="20"/>
+          <w:lang w:val="en-US" w:eastAsia="ru-RU"/>
+        </w:rPr>
+        <w:t xml:space="preserve">y </w:t>
+      </w:r>
+      <w:r>
+        <w:rPr>
+          <w:rFonts w:ascii="JetBrains Mono" w:eastAsia="Times New Roman" w:hAnsi="JetBrains Mono" w:cs="Courier New"/>
+          <w:color w:val="F8F8F2"/>
+          <w:kern w:val="0"/>
+          <w:sz w:val="20"/>
+          <w:szCs w:val="20"/>
+          <w:lang w:val="en-US" w:eastAsia="ru-RU"/>
+        </w:rPr>
+        <w:t xml:space="preserve">* </w:t>
+      </w:r>
+      <w:r>
+        <w:rPr>
+          <w:rFonts w:ascii="JetBrains Mono" w:eastAsia="Times New Roman" w:hAnsi="JetBrains Mono" w:cs="Courier New"/>
+          <w:color w:val="BD93F9"/>
+          <w:kern w:val="0"/>
+          <w:sz w:val="20"/>
+          <w:szCs w:val="20"/>
+          <w:lang w:val="en-US" w:eastAsia="ru-RU"/>
+        </w:rPr>
+        <w:t>70</w:t>
+      </w:r>
+      <w:r>
+        <w:rPr>
+          <w:rFonts w:ascii="JetBrains Mono" w:eastAsia="Times New Roman" w:hAnsi="JetBrains Mono" w:cs="Courier New"/>
+          <w:color w:val="F8F8F2"/>
+          <w:kern w:val="0"/>
+          <w:sz w:val="20"/>
+          <w:szCs w:val="20"/>
+          <w:lang w:val="en-US" w:eastAsia="ru-RU"/>
+        </w:rPr>
+        <w:t xml:space="preserve">, </w:t>
+      </w:r>
+      <w:r>
+        <w:rPr>
+          <w:rFonts w:ascii="JetBrains Mono" w:eastAsia="Times New Roman" w:hAnsi="JetBrains Mono" w:cs="Courier New"/>
+          <w:color w:val="BD93F9"/>
+          <w:kern w:val="0"/>
+          <w:sz w:val="20"/>
+          <w:szCs w:val="20"/>
+          <w:lang w:val="en-US" w:eastAsia="ru-RU"/>
+        </w:rPr>
+        <w:t>15</w:t>
+      </w:r>
+      <w:r>
+        <w:rPr>
+          <w:rFonts w:ascii="JetBrains Mono" w:eastAsia="Times New Roman" w:hAnsi="JetBrains Mono" w:cs="Courier New"/>
+          <w:color w:val="F8F8F2"/>
+          <w:kern w:val="0"/>
+          <w:sz w:val="20"/>
+          <w:szCs w:val="20"/>
+          <w:lang w:val="en-US" w:eastAsia="ru-RU"/>
+        </w:rPr>
+        <w:t xml:space="preserve">, </w:t>
+      </w:r>
+      <w:proofErr w:type="spellStart"/>
+      <w:r>
+        <w:rPr>
+          <w:rFonts w:ascii="JetBrains Mono" w:eastAsia="Times New Roman" w:hAnsi="JetBrains Mono" w:cs="Courier New"/>
+          <w:color w:val="FFB86C"/>
+          <w:kern w:val="0"/>
+          <w:sz w:val="20"/>
+          <w:szCs w:val="20"/>
+          <w:lang w:val="en-US" w:eastAsia="ru-RU"/>
+        </w:rPr>
+        <w:t>yellowField</w:t>
+      </w:r>
+      <w:proofErr w:type="spellEnd"/>
+      <w:r>
+        <w:rPr>
+          <w:rFonts w:ascii="JetBrains Mono" w:eastAsia="Times New Roman" w:hAnsi="JetBrains Mono" w:cs="Courier New"/>
+          <w:color w:val="54A857"/>
+          <w:kern w:val="0"/>
+          <w:sz w:val="20"/>
+          <w:szCs w:val="20"/>
+          <w:lang w:val="en-US" w:eastAsia="ru-RU"/>
+        </w:rPr>
+        <w:t>)</w:t>
+      </w:r>
+      <w:r>
+        <w:rPr>
+          <w:rFonts w:ascii="JetBrains Mono" w:eastAsia="Times New Roman" w:hAnsi="JetBrains Mono" w:cs="Courier New"/>
+          <w:color w:val="F8F8F2"/>
+          <w:kern w:val="0"/>
+          <w:sz w:val="20"/>
+          <w:szCs w:val="20"/>
+          <w:lang w:val="en-US" w:eastAsia="ru-RU"/>
+        </w:rPr>
+        <w:t>;</w:t>
+      </w:r>
+      <w:r>
+        <w:rPr>
+          <w:rFonts w:ascii="JetBrains Mono" w:eastAsia="Times New Roman" w:hAnsi="JetBrains Mono" w:cs="Courier New"/>
+          <w:color w:val="F8F8F2"/>
+          <w:kern w:val="0"/>
+          <w:sz w:val="20"/>
+          <w:szCs w:val="20"/>
+          <w:lang w:val="en-US" w:eastAsia="ru-RU"/>
+        </w:rPr>
+        <w:br/>
+        <w:t xml:space="preserve">    </w:t>
+      </w:r>
+      <w:proofErr w:type="spellStart"/>
+      <w:r>
+        <w:rPr>
+          <w:rFonts w:ascii="JetBrains Mono" w:eastAsia="Times New Roman" w:hAnsi="JetBrains Mono" w:cs="Courier New"/>
+          <w:color w:val="BD93F9"/>
+          <w:kern w:val="0"/>
+          <w:sz w:val="20"/>
+          <w:szCs w:val="20"/>
+          <w:lang w:val="en-US" w:eastAsia="ru-RU"/>
+        </w:rPr>
+        <w:t>canvas</w:t>
+      </w:r>
+      <w:r>
+        <w:rPr>
+          <w:rFonts w:ascii="JetBrains Mono" w:eastAsia="Times New Roman" w:hAnsi="JetBrains Mono" w:cs="Courier New"/>
+          <w:color w:val="F8F8F2"/>
+          <w:kern w:val="0"/>
+          <w:sz w:val="20"/>
+          <w:szCs w:val="20"/>
+          <w:lang w:val="en-US" w:eastAsia="ru-RU"/>
+        </w:rPr>
+        <w:t>.</w:t>
+      </w:r>
+      <w:r>
+        <w:rPr>
+          <w:rFonts w:ascii="JetBrains Mono" w:eastAsia="Times New Roman" w:hAnsi="JetBrains Mono" w:cs="Courier New"/>
+          <w:color w:val="50FA7B"/>
+          <w:kern w:val="0"/>
+          <w:sz w:val="20"/>
+          <w:szCs w:val="20"/>
+          <w:lang w:val="en-US" w:eastAsia="ru-RU"/>
+        </w:rPr>
+        <w:t>drawCircle</w:t>
+      </w:r>
+      <w:proofErr w:type="spellEnd"/>
+      <w:r>
+        <w:rPr>
+          <w:rFonts w:ascii="JetBrains Mono" w:eastAsia="Times New Roman" w:hAnsi="JetBrains Mono" w:cs="Courier New"/>
+          <w:color w:val="54A857"/>
+          <w:kern w:val="0"/>
+          <w:sz w:val="20"/>
+          <w:szCs w:val="20"/>
+          <w:lang w:val="en-US" w:eastAsia="ru-RU"/>
+        </w:rPr>
+        <w:t>(</w:t>
+      </w:r>
+      <w:r>
+        <w:rPr>
+          <w:rFonts w:ascii="JetBrains Mono" w:eastAsia="Times New Roman" w:hAnsi="JetBrains Mono" w:cs="Courier New"/>
+          <w:color w:val="FFB86C"/>
+          <w:kern w:val="0"/>
+          <w:sz w:val="20"/>
+          <w:szCs w:val="20"/>
+          <w:lang w:val="en-US" w:eastAsia="ru-RU"/>
+        </w:rPr>
+        <w:t xml:space="preserve">x </w:t>
+      </w:r>
+      <w:r>
+        <w:rPr>
+          <w:rFonts w:ascii="JetBrains Mono" w:eastAsia="Times New Roman" w:hAnsi="JetBrains Mono" w:cs="Courier New"/>
+          <w:color w:val="F8F8F2"/>
+          <w:kern w:val="0"/>
+          <w:sz w:val="20"/>
+          <w:szCs w:val="20"/>
+          <w:lang w:val="en-US" w:eastAsia="ru-RU"/>
+        </w:rPr>
+        <w:t xml:space="preserve">* </w:t>
+      </w:r>
+      <w:r>
+        <w:rPr>
+          <w:rFonts w:ascii="JetBrains Mono" w:eastAsia="Times New Roman" w:hAnsi="JetBrains Mono" w:cs="Courier New"/>
+          <w:color w:val="BD93F9"/>
+          <w:kern w:val="0"/>
+          <w:sz w:val="20"/>
+          <w:szCs w:val="20"/>
+          <w:lang w:val="en-US" w:eastAsia="ru-RU"/>
+        </w:rPr>
+        <w:t>70</w:t>
+      </w:r>
+      <w:r>
+        <w:rPr>
+          <w:rFonts w:ascii="JetBrains Mono" w:eastAsia="Times New Roman" w:hAnsi="JetBrains Mono" w:cs="Courier New"/>
+          <w:color w:val="F8F8F2"/>
+          <w:kern w:val="0"/>
+          <w:sz w:val="20"/>
+          <w:szCs w:val="20"/>
+          <w:lang w:val="en-US" w:eastAsia="ru-RU"/>
+        </w:rPr>
+        <w:t xml:space="preserve">, </w:t>
+      </w:r>
+      <w:r>
+        <w:rPr>
+          <w:rFonts w:ascii="JetBrains Mono" w:eastAsia="Times New Roman" w:hAnsi="JetBrains Mono" w:cs="Courier New"/>
+          <w:color w:val="FFB86C"/>
+          <w:kern w:val="0"/>
+          <w:sz w:val="20"/>
+          <w:szCs w:val="20"/>
+          <w:lang w:val="en-US" w:eastAsia="ru-RU"/>
+        </w:rPr>
+        <w:t xml:space="preserve">y </w:t>
+      </w:r>
+      <w:r>
+        <w:rPr>
+          <w:rFonts w:ascii="JetBrains Mono" w:eastAsia="Times New Roman" w:hAnsi="JetBrains Mono" w:cs="Courier New"/>
+          <w:color w:val="F8F8F2"/>
+          <w:kern w:val="0"/>
+          <w:sz w:val="20"/>
+          <w:szCs w:val="20"/>
+          <w:lang w:val="en-US" w:eastAsia="ru-RU"/>
+        </w:rPr>
+        <w:t xml:space="preserve">* </w:t>
+      </w:r>
+      <w:r>
+        <w:rPr>
+          <w:rFonts w:ascii="JetBrains Mono" w:eastAsia="Times New Roman" w:hAnsi="JetBrains Mono" w:cs="Courier New"/>
+          <w:color w:val="BD93F9"/>
+          <w:kern w:val="0"/>
+          <w:sz w:val="20"/>
+          <w:szCs w:val="20"/>
+          <w:lang w:val="en-US" w:eastAsia="ru-RU"/>
+        </w:rPr>
+        <w:t>70</w:t>
+      </w:r>
+      <w:r>
+        <w:rPr>
+          <w:rFonts w:ascii="JetBrains Mono" w:eastAsia="Times New Roman" w:hAnsi="JetBrains Mono" w:cs="Courier New"/>
+          <w:color w:val="F8F8F2"/>
+          <w:kern w:val="0"/>
+          <w:sz w:val="20"/>
+          <w:szCs w:val="20"/>
+          <w:lang w:val="en-US" w:eastAsia="ru-RU"/>
+        </w:rPr>
+        <w:t xml:space="preserve">, </w:t>
+      </w:r>
+      <w:r>
+        <w:rPr>
+          <w:rFonts w:ascii="JetBrains Mono" w:eastAsia="Times New Roman" w:hAnsi="JetBrains Mono" w:cs="Courier New"/>
+          <w:color w:val="BD93F9"/>
+          <w:kern w:val="0"/>
+          <w:sz w:val="20"/>
+          <w:szCs w:val="20"/>
+          <w:lang w:val="en-US" w:eastAsia="ru-RU"/>
+        </w:rPr>
+        <w:t>10</w:t>
+      </w:r>
+      <w:r>
+        <w:rPr>
+          <w:rFonts w:ascii="JetBrains Mono" w:eastAsia="Times New Roman" w:hAnsi="JetBrains Mono" w:cs="Courier New"/>
+          <w:color w:val="F8F8F2"/>
+          <w:kern w:val="0"/>
+          <w:sz w:val="20"/>
+          <w:szCs w:val="20"/>
+          <w:lang w:val="en-US" w:eastAsia="ru-RU"/>
+        </w:rPr>
+        <w:t xml:space="preserve">, </w:t>
+      </w:r>
+      <w:proofErr w:type="spellStart"/>
+      <w:r>
+        <w:rPr>
+          <w:rFonts w:ascii="JetBrains Mono" w:eastAsia="Times New Roman" w:hAnsi="JetBrains Mono" w:cs="Courier New"/>
+          <w:color w:val="FFB86C"/>
+          <w:kern w:val="0"/>
+          <w:sz w:val="20"/>
+          <w:szCs w:val="20"/>
+          <w:lang w:val="en-US" w:eastAsia="ru-RU"/>
+        </w:rPr>
+        <w:t>teleportPurple</w:t>
+      </w:r>
+      <w:proofErr w:type="spellEnd"/>
+      <w:r>
+        <w:rPr>
+          <w:rFonts w:ascii="JetBrains Mono" w:eastAsia="Times New Roman" w:hAnsi="JetBrains Mono" w:cs="Courier New"/>
+          <w:color w:val="54A857"/>
+          <w:kern w:val="0"/>
+          <w:sz w:val="20"/>
+          <w:szCs w:val="20"/>
+          <w:lang w:val="en-US" w:eastAsia="ru-RU"/>
+        </w:rPr>
+        <w:t>)</w:t>
+      </w:r>
+      <w:r>
+        <w:rPr>
+          <w:rFonts w:ascii="JetBrains Mono" w:eastAsia="Times New Roman" w:hAnsi="JetBrains Mono" w:cs="Courier New"/>
+          <w:color w:val="F8F8F2"/>
+          <w:kern w:val="0"/>
+          <w:sz w:val="20"/>
+          <w:szCs w:val="20"/>
+          <w:lang w:val="en-US" w:eastAsia="ru-RU"/>
+        </w:rPr>
+        <w:t>;</w:t>
+      </w:r>
+      <w:r>
+        <w:rPr>
+          <w:rFonts w:ascii="JetBrains Mono" w:eastAsia="Times New Roman" w:hAnsi="JetBrains Mono" w:cs="Courier New"/>
+          <w:color w:val="F8F8F2"/>
+          <w:kern w:val="0"/>
+          <w:sz w:val="20"/>
+          <w:szCs w:val="20"/>
+          <w:lang w:val="en-US" w:eastAsia="ru-RU"/>
+        </w:rPr>
+        <w:br/>
+      </w:r>
+      <w:r>
+        <w:rPr>
+          <w:rFonts w:ascii="JetBrains Mono" w:eastAsia="Times New Roman" w:hAnsi="JetBrains Mono" w:cs="Courier New"/>
+          <w:color w:val="5060BB"/>
+          <w:kern w:val="0"/>
+          <w:sz w:val="20"/>
+          <w:szCs w:val="20"/>
+          <w:lang w:val="en-US" w:eastAsia="ru-RU"/>
+        </w:rPr>
+        <w:t>}</w:t>
+      </w:r>
+    </w:p>
+    <w:p>
+      <w:pPr>
+        <w:rPr>
+          <w:sz w:val="28"/>
+          <w:szCs w:val="28"/>
+        </w:rPr>
+      </w:pPr>
+    </w:p>
+    <w:p>
+      <w:pPr>
+        <w:rPr>
+          <w:sz w:val="28"/>
+          <w:szCs w:val="28"/>
+        </w:rPr>
+      </w:pPr>
+      <w:r>
+        <w:rPr>
+          <w:sz w:val="28"/>
+          <w:szCs w:val="28"/>
+        </w:rPr>
+        <w:t>Автоматная модель загрузки потока:</w:t>
+      </w:r>
+    </w:p>
+    <w:p>
+      <w:pPr>
+        <w:widowControl/>
+        <w:shd w:val="clear" w:color="auto" w:fill="282A36"/>
+        <w:tabs>
+          <w:tab w:val="left" w:pos="916"/>
+          <w:tab w:val="left" w:pos="1832"/>
+          <w:tab w:val="left" w:pos="2748"/>
+          <w:tab w:val="left" w:pos="3664"/>
+          <w:tab w:val="left" w:pos="4580"/>
+          <w:tab w:val="left" w:pos="5496"/>
+          <w:tab w:val="left" w:pos="6412"/>
+          <w:tab w:val="left" w:pos="7328"/>
+          <w:tab w:val="left" w:pos="8244"/>
+          <w:tab w:val="left" w:pos="9160"/>
+          <w:tab w:val="left" w:pos="10076"/>
+          <w:tab w:val="left" w:pos="10992"/>
+          <w:tab w:val="left" w:pos="11908"/>
+          <w:tab w:val="left" w:pos="12824"/>
+          <w:tab w:val="left" w:pos="13740"/>
+          <w:tab w:val="left" w:pos="14656"/>
+        </w:tabs>
+        <w:suppressAutoHyphens w:val="0"/>
+        <w:autoSpaceDN/>
+        <w:spacing w:after="0" w:line="240" w:lineRule="auto"/>
+        <w:textAlignment w:val="auto"/>
+        <w:rPr>
+          <w:rFonts w:ascii="JetBrains Mono" w:eastAsia="Times New Roman" w:hAnsi="JetBrains Mono" w:cs="Courier New"/>
+          <w:color w:val="F8F8F2"/>
+          <w:kern w:val="0"/>
+          <w:sz w:val="20"/>
+          <w:szCs w:val="20"/>
+          <w:lang w:val="en-US" w:eastAsia="ru-RU"/>
+        </w:rPr>
+      </w:pPr>
+      <w:r>
+        <w:rPr>
+          <w:rFonts w:ascii="JetBrains Mono" w:eastAsia="Times New Roman" w:hAnsi="JetBrains Mono" w:cs="Courier New"/>
+          <w:i/>
+          <w:iCs/>
+          <w:color w:val="50FA7B"/>
+          <w:kern w:val="0"/>
+          <w:sz w:val="20"/>
+          <w:szCs w:val="20"/>
+          <w:lang w:val="en-US" w:eastAsia="ru-RU"/>
+        </w:rPr>
+        <w:t>@Override</w:t>
+      </w:r>
+      <w:r>
+        <w:rPr>
+          <w:rFonts w:ascii="JetBrains Mono" w:eastAsia="Times New Roman" w:hAnsi="JetBrains Mono" w:cs="Courier New"/>
+          <w:i/>
+          <w:iCs/>
+          <w:color w:val="50FA7B"/>
+          <w:kern w:val="0"/>
+          <w:sz w:val="20"/>
+          <w:szCs w:val="20"/>
+          <w:lang w:val="en-US" w:eastAsia="ru-RU"/>
+        </w:rPr>
+        <w:br/>
+      </w:r>
+      <w:r>
+        <w:rPr>
+          <w:rFonts w:ascii="JetBrains Mono" w:eastAsia="Times New Roman" w:hAnsi="JetBrains Mono" w:cs="Courier New"/>
           <w:color w:val="FF79C6"/>
           <w:kern w:val="0"/>
           <w:sz w:val="20"/>
           <w:szCs w:val="20"/>
           <w:lang w:val="en-US" w:eastAsia="ru-RU"/>
         </w:rPr>
-        <w:t xml:space="preserve">if </w:t>
+        <w:t xml:space="preserve">public void </w:t>
+      </w:r>
+      <w:r>
+        <w:rPr>
+          <w:rFonts w:ascii="JetBrains Mono" w:eastAsia="Times New Roman" w:hAnsi="JetBrains Mono" w:cs="Courier New"/>
+          <w:color w:val="50FA7B"/>
+          <w:kern w:val="0"/>
+          <w:sz w:val="20"/>
+          <w:szCs w:val="20"/>
+          <w:lang w:val="en-US" w:eastAsia="ru-RU"/>
+        </w:rPr>
+        <w:t>run</w:t>
+      </w:r>
+      <w:r>
+        <w:rPr>
+          <w:rFonts w:ascii="JetBrains Mono" w:eastAsia="Times New Roman" w:hAnsi="JetBrains Mono" w:cs="Courier New"/>
+          <w:color w:val="E8BA36"/>
+          <w:kern w:val="0"/>
+          <w:sz w:val="20"/>
+          <w:szCs w:val="20"/>
+          <w:lang w:val="en-US" w:eastAsia="ru-RU"/>
+        </w:rPr>
+        <w:t xml:space="preserve">() </w:t>
       </w:r>
       <w:r>
         <w:rPr>
@@ -5497,8 +9757,43 @@
           <w:szCs w:val="20"/>
           <w:lang w:val="en-US" w:eastAsia="ru-RU"/>
         </w:rPr>
+        <w:t>{</w:t>
+      </w:r>
+      <w:r>
+        <w:rPr>
+          <w:rFonts w:ascii="JetBrains Mono" w:eastAsia="Times New Roman" w:hAnsi="JetBrains Mono" w:cs="Courier New"/>
+          <w:color w:val="54A857"/>
+          <w:kern w:val="0"/>
+          <w:sz w:val="20"/>
+          <w:szCs w:val="20"/>
+          <w:lang w:val="en-US" w:eastAsia="ru-RU"/>
+        </w:rPr>
+        <w:br/>
+        <w:t xml:space="preserve">    </w:t>
+      </w:r>
+      <w:r>
+        <w:rPr>
+          <w:rFonts w:ascii="JetBrains Mono" w:eastAsia="Times New Roman" w:hAnsi="JetBrains Mono" w:cs="Courier New"/>
+          <w:color w:val="FF79C6"/>
+          <w:kern w:val="0"/>
+          <w:sz w:val="20"/>
+          <w:szCs w:val="20"/>
+          <w:lang w:val="en-US" w:eastAsia="ru-RU"/>
+        </w:rPr>
+        <w:t xml:space="preserve">while </w:t>
+      </w:r>
+      <w:r>
+        <w:rPr>
+          <w:rFonts w:ascii="JetBrains Mono" w:eastAsia="Times New Roman" w:hAnsi="JetBrains Mono" w:cs="Courier New"/>
+          <w:color w:val="E8BA36"/>
+          <w:kern w:val="0"/>
+          <w:sz w:val="20"/>
+          <w:szCs w:val="20"/>
+          <w:lang w:val="en-US" w:eastAsia="ru-RU"/>
+        </w:rPr>
         <w:t>(</w:t>
       </w:r>
+      <w:proofErr w:type="spellStart"/>
       <w:r>
         <w:rPr>
           <w:rFonts w:ascii="JetBrains Mono" w:eastAsia="Times New Roman" w:hAnsi="JetBrains Mono" w:cs="Courier New"/>
@@ -5508,42 +9803,9 @@
           <w:szCs w:val="20"/>
           <w:lang w:val="en-US" w:eastAsia="ru-RU"/>
         </w:rPr>
-        <w:t>arrLvl1</w:t>
-      </w:r>
-      <w:r>
-        <w:rPr>
-          <w:rFonts w:ascii="JetBrains Mono" w:eastAsia="Times New Roman" w:hAnsi="JetBrains Mono" w:cs="Courier New"/>
-          <w:color w:val="54A857"/>
-          <w:kern w:val="0"/>
-          <w:sz w:val="20"/>
-          <w:szCs w:val="20"/>
-          <w:lang w:val="en-US" w:eastAsia="ru-RU"/>
-        </w:rPr>
-        <w:t>[</w:t>
-      </w:r>
-      <w:r>
-        <w:rPr>
-          <w:rFonts w:ascii="JetBrains Mono" w:eastAsia="Times New Roman" w:hAnsi="JetBrains Mono" w:cs="Courier New"/>
-          <w:color w:val="FFB86C"/>
-          <w:kern w:val="0"/>
-          <w:sz w:val="20"/>
-          <w:szCs w:val="20"/>
-          <w:lang w:val="en-US" w:eastAsia="ru-RU"/>
-        </w:rPr>
-        <w:t>y</w:t>
-      </w:r>
-      <w:proofErr w:type="gramStart"/>
-      <w:r>
-        <w:rPr>
-          <w:rFonts w:ascii="JetBrains Mono" w:eastAsia="Times New Roman" w:hAnsi="JetBrains Mono" w:cs="Courier New"/>
-          <w:color w:val="54A857"/>
-          <w:kern w:val="0"/>
-          <w:sz w:val="20"/>
-          <w:szCs w:val="20"/>
-          <w:lang w:val="en-US" w:eastAsia="ru-RU"/>
-        </w:rPr>
-        <w:t>]</w:t>
-      </w:r>
+        <w:t>runFlag</w:t>
+      </w:r>
+      <w:proofErr w:type="spellEnd"/>
       <w:r>
         <w:rPr>
           <w:rFonts w:ascii="JetBrains Mono" w:eastAsia="Times New Roman" w:hAnsi="JetBrains Mono" w:cs="Courier New"/>
@@ -5553,90 +9815,12 @@
           <w:szCs w:val="20"/>
           <w:lang w:val="en-US" w:eastAsia="ru-RU"/>
         </w:rPr>
-        <w:t>[</w:t>
-      </w:r>
-      <w:proofErr w:type="gramEnd"/>
-      <w:r>
-        <w:rPr>
-          <w:rFonts w:ascii="JetBrains Mono" w:eastAsia="Times New Roman" w:hAnsi="JetBrains Mono" w:cs="Courier New"/>
-          <w:color w:val="FFB86C"/>
-          <w:kern w:val="0"/>
-          <w:sz w:val="20"/>
-          <w:szCs w:val="20"/>
-          <w:lang w:val="en-US" w:eastAsia="ru-RU"/>
-        </w:rPr>
-        <w:t xml:space="preserve">x </w:t>
-      </w:r>
-      <w:r>
-        <w:rPr>
-          <w:rFonts w:ascii="JetBrains Mono" w:eastAsia="Times New Roman" w:hAnsi="JetBrains Mono" w:cs="Courier New"/>
-          <w:color w:val="F8F8F2"/>
-          <w:kern w:val="0"/>
-          <w:sz w:val="20"/>
-          <w:szCs w:val="20"/>
-          <w:lang w:val="en-US" w:eastAsia="ru-RU"/>
-        </w:rPr>
-        <w:t xml:space="preserve">+ </w:t>
-      </w:r>
-      <w:r>
-        <w:rPr>
-          <w:rFonts w:ascii="JetBrains Mono" w:eastAsia="Times New Roman" w:hAnsi="JetBrains Mono" w:cs="Courier New"/>
-          <w:color w:val="BD93F9"/>
-          <w:kern w:val="0"/>
-          <w:sz w:val="20"/>
-          <w:szCs w:val="20"/>
-          <w:lang w:val="en-US" w:eastAsia="ru-RU"/>
-        </w:rPr>
-        <w:t>1</w:t>
-      </w:r>
-      <w:r>
-        <w:rPr>
-          <w:rFonts w:ascii="JetBrains Mono" w:eastAsia="Times New Roman" w:hAnsi="JetBrains Mono" w:cs="Courier New"/>
-          <w:color w:val="E8BA36"/>
-          <w:kern w:val="0"/>
-          <w:sz w:val="20"/>
-          <w:szCs w:val="20"/>
-          <w:lang w:val="en-US" w:eastAsia="ru-RU"/>
-        </w:rPr>
-        <w:t xml:space="preserve">] </w:t>
-      </w:r>
-      <w:r>
-        <w:rPr>
-          <w:rFonts w:ascii="JetBrains Mono" w:eastAsia="Times New Roman" w:hAnsi="JetBrains Mono" w:cs="Courier New"/>
-          <w:color w:val="F8F8F2"/>
-          <w:kern w:val="0"/>
-          <w:sz w:val="20"/>
-          <w:szCs w:val="20"/>
-          <w:lang w:val="en-US" w:eastAsia="ru-RU"/>
-        </w:rPr>
-        <w:t xml:space="preserve">== </w:t>
-      </w:r>
-      <w:r>
-        <w:rPr>
-          <w:rFonts w:ascii="JetBrains Mono" w:eastAsia="Times New Roman" w:hAnsi="JetBrains Mono" w:cs="Courier New"/>
-          <w:color w:val="BD93F9"/>
-          <w:kern w:val="0"/>
-          <w:sz w:val="20"/>
-          <w:szCs w:val="20"/>
-          <w:lang w:val="en-US" w:eastAsia="ru-RU"/>
-        </w:rPr>
-        <w:t>0</w:t>
-      </w:r>
-      <w:r>
-        <w:rPr>
-          <w:rFonts w:ascii="JetBrains Mono" w:eastAsia="Times New Roman" w:hAnsi="JetBrains Mono" w:cs="Courier New"/>
-          <w:color w:val="54A857"/>
-          <w:kern w:val="0"/>
-          <w:sz w:val="20"/>
-          <w:szCs w:val="20"/>
-          <w:lang w:val="en-US" w:eastAsia="ru-RU"/>
-        </w:rPr>
         <w:t xml:space="preserve">) </w:t>
       </w:r>
       <w:r>
         <w:rPr>
           <w:rFonts w:ascii="JetBrains Mono" w:eastAsia="Times New Roman" w:hAnsi="JetBrains Mono" w:cs="Courier New"/>
-          <w:color w:val="5060BB"/>
+          <w:color w:val="359FF4"/>
           <w:kern w:val="0"/>
           <w:sz w:val="20"/>
           <w:szCs w:val="20"/>
@@ -5647,7 +9831,7 @@
       <w:r>
         <w:rPr>
           <w:rFonts w:ascii="JetBrains Mono" w:eastAsia="Times New Roman" w:hAnsi="JetBrains Mono" w:cs="Courier New"/>
-          <w:color w:val="5060BB"/>
+          <w:color w:val="359FF4"/>
           <w:kern w:val="0"/>
           <w:sz w:val="20"/>
           <w:szCs w:val="20"/>
@@ -5659,29 +9843,835 @@
       <w:r>
         <w:rPr>
           <w:rFonts w:ascii="JetBrains Mono" w:eastAsia="Times New Roman" w:hAnsi="JetBrains Mono" w:cs="Courier New"/>
+          <w:color w:val="FF79C6"/>
+          <w:kern w:val="0"/>
+          <w:sz w:val="20"/>
+          <w:szCs w:val="20"/>
+          <w:lang w:val="en-US" w:eastAsia="ru-RU"/>
+        </w:rPr>
+        <w:t xml:space="preserve">switch </w:t>
+      </w:r>
+      <w:r>
+        <w:rPr>
+          <w:rFonts w:ascii="JetBrains Mono" w:eastAsia="Times New Roman" w:hAnsi="JetBrains Mono" w:cs="Courier New"/>
+          <w:color w:val="54A857"/>
+          <w:kern w:val="0"/>
+          <w:sz w:val="20"/>
+          <w:szCs w:val="20"/>
+          <w:lang w:val="en-US" w:eastAsia="ru-RU"/>
+        </w:rPr>
+        <w:t>(</w:t>
+      </w:r>
+      <w:r>
+        <w:rPr>
+          <w:rFonts w:ascii="JetBrains Mono" w:eastAsia="Times New Roman" w:hAnsi="JetBrains Mono" w:cs="Courier New"/>
           <w:color w:val="FFB86C"/>
           <w:kern w:val="0"/>
           <w:sz w:val="20"/>
           <w:szCs w:val="20"/>
           <w:lang w:val="en-US" w:eastAsia="ru-RU"/>
         </w:rPr>
-        <w:t>x</w:t>
-      </w:r>
-      <w:r>
-        <w:rPr>
-          <w:rFonts w:ascii="JetBrains Mono" w:eastAsia="Times New Roman" w:hAnsi="JetBrains Mono" w:cs="Courier New"/>
-          <w:color w:val="F8F8F2"/>
-          <w:kern w:val="0"/>
-          <w:sz w:val="20"/>
-          <w:szCs w:val="20"/>
-          <w:lang w:val="en-US" w:eastAsia="ru-RU"/>
-        </w:rPr>
-        <w:t>++;</w:t>
-      </w:r>
-      <w:r>
-        <w:rPr>
-          <w:rFonts w:ascii="JetBrains Mono" w:eastAsia="Times New Roman" w:hAnsi="JetBrains Mono" w:cs="Courier New"/>
-          <w:color w:val="F8F8F2"/>
+        <w:t>state</w:t>
+      </w:r>
+      <w:r>
+        <w:rPr>
+          <w:rFonts w:ascii="JetBrains Mono" w:eastAsia="Times New Roman" w:hAnsi="JetBrains Mono" w:cs="Courier New"/>
+          <w:color w:val="54A857"/>
+          <w:kern w:val="0"/>
+          <w:sz w:val="20"/>
+          <w:szCs w:val="20"/>
+          <w:lang w:val="en-US" w:eastAsia="ru-RU"/>
+        </w:rPr>
+        <w:t xml:space="preserve">) </w:t>
+      </w:r>
+      <w:r>
+        <w:rPr>
+          <w:rFonts w:ascii="JetBrains Mono" w:eastAsia="Times New Roman" w:hAnsi="JetBrains Mono" w:cs="Courier New"/>
+          <w:color w:val="5060BB"/>
+          <w:kern w:val="0"/>
+          <w:sz w:val="20"/>
+          <w:szCs w:val="20"/>
+          <w:lang w:val="en-US" w:eastAsia="ru-RU"/>
+        </w:rPr>
+        <w:t>{</w:t>
+      </w:r>
+      <w:r>
+        <w:rPr>
+          <w:rFonts w:ascii="JetBrains Mono" w:eastAsia="Times New Roman" w:hAnsi="JetBrains Mono" w:cs="Courier New"/>
+          <w:color w:val="5060BB"/>
+          <w:kern w:val="0"/>
+          <w:sz w:val="20"/>
+          <w:szCs w:val="20"/>
+          <w:lang w:val="en-US" w:eastAsia="ru-RU"/>
+        </w:rPr>
+        <w:br/>
+        <w:t xml:space="preserve">            </w:t>
+      </w:r>
+      <w:r>
+        <w:rPr>
+          <w:rFonts w:ascii="JetBrains Mono" w:eastAsia="Times New Roman" w:hAnsi="JetBrains Mono" w:cs="Courier New"/>
+          <w:color w:val="FF79C6"/>
+          <w:kern w:val="0"/>
+          <w:sz w:val="20"/>
+          <w:szCs w:val="20"/>
+          <w:lang w:val="en-US" w:eastAsia="ru-RU"/>
+        </w:rPr>
+        <w:t xml:space="preserve">case </w:t>
+      </w:r>
+      <w:r>
+        <w:rPr>
+          <w:rFonts w:ascii="JetBrains Mono" w:eastAsia="Times New Roman" w:hAnsi="JetBrains Mono" w:cs="Courier New"/>
+          <w:color w:val="BD93F9"/>
+          <w:kern w:val="0"/>
+          <w:sz w:val="20"/>
+          <w:szCs w:val="20"/>
+          <w:lang w:val="en-US" w:eastAsia="ru-RU"/>
+        </w:rPr>
+        <w:t>0</w:t>
+      </w:r>
+      <w:r>
+        <w:rPr>
+          <w:rFonts w:ascii="JetBrains Mono" w:eastAsia="Times New Roman" w:hAnsi="JetBrains Mono" w:cs="Courier New"/>
+          <w:color w:val="F8F8F2"/>
+          <w:kern w:val="0"/>
+          <w:sz w:val="20"/>
+          <w:szCs w:val="20"/>
+          <w:lang w:val="en-US" w:eastAsia="ru-RU"/>
+        </w:rPr>
+        <w:t>:</w:t>
+      </w:r>
+      <w:r>
+        <w:rPr>
+          <w:rFonts w:ascii="JetBrains Mono" w:eastAsia="Times New Roman" w:hAnsi="JetBrains Mono" w:cs="Courier New"/>
+          <w:color w:val="F8F8F2"/>
+          <w:kern w:val="0"/>
+          <w:sz w:val="20"/>
+          <w:szCs w:val="20"/>
+          <w:lang w:val="en-US" w:eastAsia="ru-RU"/>
+        </w:rPr>
+        <w:br/>
+        <w:t xml:space="preserve">                </w:t>
+      </w:r>
+      <w:proofErr w:type="spellStart"/>
+      <w:r>
+        <w:rPr>
+          <w:rFonts w:ascii="JetBrains Mono" w:eastAsia="Times New Roman" w:hAnsi="JetBrains Mono" w:cs="Courier New"/>
+          <w:color w:val="50FA7B"/>
+          <w:kern w:val="0"/>
+          <w:sz w:val="20"/>
+          <w:szCs w:val="20"/>
+          <w:lang w:val="en-US" w:eastAsia="ru-RU"/>
+        </w:rPr>
+        <w:t>doMenuAction</w:t>
+      </w:r>
+      <w:proofErr w:type="spellEnd"/>
+      <w:r>
+        <w:rPr>
+          <w:rFonts w:ascii="JetBrains Mono" w:eastAsia="Times New Roman" w:hAnsi="JetBrains Mono" w:cs="Courier New"/>
+          <w:color w:val="359FF4"/>
+          <w:kern w:val="0"/>
+          <w:sz w:val="20"/>
+          <w:szCs w:val="20"/>
+          <w:lang w:val="en-US" w:eastAsia="ru-RU"/>
+        </w:rPr>
+        <w:t>()</w:t>
+      </w:r>
+      <w:r>
+        <w:rPr>
+          <w:rFonts w:ascii="JetBrains Mono" w:eastAsia="Times New Roman" w:hAnsi="JetBrains Mono" w:cs="Courier New"/>
+          <w:color w:val="F8F8F2"/>
+          <w:kern w:val="0"/>
+          <w:sz w:val="20"/>
+          <w:szCs w:val="20"/>
+          <w:lang w:val="en-US" w:eastAsia="ru-RU"/>
+        </w:rPr>
+        <w:t>;</w:t>
+      </w:r>
+      <w:r>
+        <w:rPr>
+          <w:rFonts w:ascii="JetBrains Mono" w:eastAsia="Times New Roman" w:hAnsi="JetBrains Mono" w:cs="Courier New"/>
+          <w:color w:val="F8F8F2"/>
+          <w:kern w:val="0"/>
+          <w:sz w:val="20"/>
+          <w:szCs w:val="20"/>
+          <w:lang w:val="en-US" w:eastAsia="ru-RU"/>
+        </w:rPr>
+        <w:br/>
+        <w:t xml:space="preserve">                </w:t>
+      </w:r>
+      <w:r>
+        <w:rPr>
+          <w:rFonts w:ascii="JetBrains Mono" w:eastAsia="Times New Roman" w:hAnsi="JetBrains Mono" w:cs="Courier New"/>
+          <w:color w:val="FF79C6"/>
+          <w:kern w:val="0"/>
+          <w:sz w:val="20"/>
+          <w:szCs w:val="20"/>
+          <w:lang w:val="en-US" w:eastAsia="ru-RU"/>
+        </w:rPr>
+        <w:t>break</w:t>
+      </w:r>
+      <w:r>
+        <w:rPr>
+          <w:rFonts w:ascii="JetBrains Mono" w:eastAsia="Times New Roman" w:hAnsi="JetBrains Mono" w:cs="Courier New"/>
+          <w:color w:val="F8F8F2"/>
+          <w:kern w:val="0"/>
+          <w:sz w:val="20"/>
+          <w:szCs w:val="20"/>
+          <w:lang w:val="en-US" w:eastAsia="ru-RU"/>
+        </w:rPr>
+        <w:t>;</w:t>
+      </w:r>
+      <w:r>
+        <w:rPr>
+          <w:rFonts w:ascii="JetBrains Mono" w:eastAsia="Times New Roman" w:hAnsi="JetBrains Mono" w:cs="Courier New"/>
+          <w:color w:val="F8F8F2"/>
+          <w:kern w:val="0"/>
+          <w:sz w:val="20"/>
+          <w:szCs w:val="20"/>
+          <w:lang w:val="en-US" w:eastAsia="ru-RU"/>
+        </w:rPr>
+        <w:br/>
+        <w:t xml:space="preserve">            </w:t>
+      </w:r>
+      <w:r>
+        <w:rPr>
+          <w:rFonts w:ascii="JetBrains Mono" w:eastAsia="Times New Roman" w:hAnsi="JetBrains Mono" w:cs="Courier New"/>
+          <w:color w:val="FF79C6"/>
+          <w:kern w:val="0"/>
+          <w:sz w:val="20"/>
+          <w:szCs w:val="20"/>
+          <w:lang w:val="en-US" w:eastAsia="ru-RU"/>
+        </w:rPr>
+        <w:t xml:space="preserve">case </w:t>
+      </w:r>
+      <w:r>
+        <w:rPr>
+          <w:rFonts w:ascii="JetBrains Mono" w:eastAsia="Times New Roman" w:hAnsi="JetBrains Mono" w:cs="Courier New"/>
+          <w:color w:val="BD93F9"/>
+          <w:kern w:val="0"/>
+          <w:sz w:val="20"/>
+          <w:szCs w:val="20"/>
+          <w:lang w:val="en-US" w:eastAsia="ru-RU"/>
+        </w:rPr>
+        <w:t>1</w:t>
+      </w:r>
+      <w:r>
+        <w:rPr>
+          <w:rFonts w:ascii="JetBrains Mono" w:eastAsia="Times New Roman" w:hAnsi="JetBrains Mono" w:cs="Courier New"/>
+          <w:color w:val="F8F8F2"/>
+          <w:kern w:val="0"/>
+          <w:sz w:val="20"/>
+          <w:szCs w:val="20"/>
+          <w:lang w:val="en-US" w:eastAsia="ru-RU"/>
+        </w:rPr>
+        <w:t>:</w:t>
+      </w:r>
+      <w:r>
+        <w:rPr>
+          <w:rFonts w:ascii="JetBrains Mono" w:eastAsia="Times New Roman" w:hAnsi="JetBrains Mono" w:cs="Courier New"/>
+          <w:color w:val="F8F8F2"/>
+          <w:kern w:val="0"/>
+          <w:sz w:val="20"/>
+          <w:szCs w:val="20"/>
+          <w:lang w:val="en-US" w:eastAsia="ru-RU"/>
+        </w:rPr>
+        <w:br/>
+        <w:t xml:space="preserve">                </w:t>
+      </w:r>
+      <w:r>
+        <w:rPr>
+          <w:rFonts w:ascii="JetBrains Mono" w:eastAsia="Times New Roman" w:hAnsi="JetBrains Mono" w:cs="Courier New"/>
+          <w:color w:val="50FA7B"/>
+          <w:kern w:val="0"/>
+          <w:sz w:val="20"/>
+          <w:szCs w:val="20"/>
+          <w:lang w:val="en-US" w:eastAsia="ru-RU"/>
+        </w:rPr>
+        <w:t>doLvl1Action</w:t>
+      </w:r>
+      <w:r>
+        <w:rPr>
+          <w:rFonts w:ascii="JetBrains Mono" w:eastAsia="Times New Roman" w:hAnsi="JetBrains Mono" w:cs="Courier New"/>
+          <w:color w:val="359FF4"/>
+          <w:kern w:val="0"/>
+          <w:sz w:val="20"/>
+          <w:szCs w:val="20"/>
+          <w:lang w:val="en-US" w:eastAsia="ru-RU"/>
+        </w:rPr>
+        <w:t>()</w:t>
+      </w:r>
+      <w:r>
+        <w:rPr>
+          <w:rFonts w:ascii="JetBrains Mono" w:eastAsia="Times New Roman" w:hAnsi="JetBrains Mono" w:cs="Courier New"/>
+          <w:color w:val="F8F8F2"/>
+          <w:kern w:val="0"/>
+          <w:sz w:val="20"/>
+          <w:szCs w:val="20"/>
+          <w:lang w:val="en-US" w:eastAsia="ru-RU"/>
+        </w:rPr>
+        <w:t>;</w:t>
+      </w:r>
+      <w:r>
+        <w:rPr>
+          <w:rFonts w:ascii="JetBrains Mono" w:eastAsia="Times New Roman" w:hAnsi="JetBrains Mono" w:cs="Courier New"/>
+          <w:color w:val="F8F8F2"/>
+          <w:kern w:val="0"/>
+          <w:sz w:val="20"/>
+          <w:szCs w:val="20"/>
+          <w:lang w:val="en-US" w:eastAsia="ru-RU"/>
+        </w:rPr>
+        <w:br/>
+        <w:t xml:space="preserve">                </w:t>
+      </w:r>
+      <w:r>
+        <w:rPr>
+          <w:rFonts w:ascii="JetBrains Mono" w:eastAsia="Times New Roman" w:hAnsi="JetBrains Mono" w:cs="Courier New"/>
+          <w:color w:val="FF79C6"/>
+          <w:kern w:val="0"/>
+          <w:sz w:val="20"/>
+          <w:szCs w:val="20"/>
+          <w:lang w:val="en-US" w:eastAsia="ru-RU"/>
+        </w:rPr>
+        <w:t>break</w:t>
+      </w:r>
+      <w:r>
+        <w:rPr>
+          <w:rFonts w:ascii="JetBrains Mono" w:eastAsia="Times New Roman" w:hAnsi="JetBrains Mono" w:cs="Courier New"/>
+          <w:color w:val="F8F8F2"/>
+          <w:kern w:val="0"/>
+          <w:sz w:val="20"/>
+          <w:szCs w:val="20"/>
+          <w:lang w:val="en-US" w:eastAsia="ru-RU"/>
+        </w:rPr>
+        <w:t>;</w:t>
+      </w:r>
+      <w:r>
+        <w:rPr>
+          <w:rFonts w:ascii="JetBrains Mono" w:eastAsia="Times New Roman" w:hAnsi="JetBrains Mono" w:cs="Courier New"/>
+          <w:color w:val="F8F8F2"/>
+          <w:kern w:val="0"/>
+          <w:sz w:val="20"/>
+          <w:szCs w:val="20"/>
+          <w:lang w:val="en-US" w:eastAsia="ru-RU"/>
+        </w:rPr>
+        <w:br/>
+        <w:t xml:space="preserve">            </w:t>
+      </w:r>
+      <w:r>
+        <w:rPr>
+          <w:rFonts w:ascii="JetBrains Mono" w:eastAsia="Times New Roman" w:hAnsi="JetBrains Mono" w:cs="Courier New"/>
+          <w:color w:val="FF79C6"/>
+          <w:kern w:val="0"/>
+          <w:sz w:val="20"/>
+          <w:szCs w:val="20"/>
+          <w:lang w:val="en-US" w:eastAsia="ru-RU"/>
+        </w:rPr>
+        <w:t xml:space="preserve">case </w:t>
+      </w:r>
+      <w:r>
+        <w:rPr>
+          <w:rFonts w:ascii="JetBrains Mono" w:eastAsia="Times New Roman" w:hAnsi="JetBrains Mono" w:cs="Courier New"/>
+          <w:color w:val="BD93F9"/>
+          <w:kern w:val="0"/>
+          <w:sz w:val="20"/>
+          <w:szCs w:val="20"/>
+          <w:lang w:val="en-US" w:eastAsia="ru-RU"/>
+        </w:rPr>
+        <w:t>2</w:t>
+      </w:r>
+      <w:r>
+        <w:rPr>
+          <w:rFonts w:ascii="JetBrains Mono" w:eastAsia="Times New Roman" w:hAnsi="JetBrains Mono" w:cs="Courier New"/>
+          <w:color w:val="F8F8F2"/>
+          <w:kern w:val="0"/>
+          <w:sz w:val="20"/>
+          <w:szCs w:val="20"/>
+          <w:lang w:val="en-US" w:eastAsia="ru-RU"/>
+        </w:rPr>
+        <w:t>:</w:t>
+      </w:r>
+      <w:r>
+        <w:rPr>
+          <w:rFonts w:ascii="JetBrains Mono" w:eastAsia="Times New Roman" w:hAnsi="JetBrains Mono" w:cs="Courier New"/>
+          <w:color w:val="F8F8F2"/>
+          <w:kern w:val="0"/>
+          <w:sz w:val="20"/>
+          <w:szCs w:val="20"/>
+          <w:lang w:val="en-US" w:eastAsia="ru-RU"/>
+        </w:rPr>
+        <w:br/>
+        <w:t xml:space="preserve">                </w:t>
+      </w:r>
+      <w:proofErr w:type="spellStart"/>
+      <w:r>
+        <w:rPr>
+          <w:rFonts w:ascii="JetBrains Mono" w:eastAsia="Times New Roman" w:hAnsi="JetBrains Mono" w:cs="Courier New"/>
+          <w:color w:val="50FA7B"/>
+          <w:kern w:val="0"/>
+          <w:sz w:val="20"/>
+          <w:szCs w:val="20"/>
+          <w:lang w:val="en-US" w:eastAsia="ru-RU"/>
+        </w:rPr>
+        <w:t>doGameAction</w:t>
+      </w:r>
+      <w:proofErr w:type="spellEnd"/>
+      <w:r>
+        <w:rPr>
+          <w:rFonts w:ascii="JetBrains Mono" w:eastAsia="Times New Roman" w:hAnsi="JetBrains Mono" w:cs="Courier New"/>
+          <w:color w:val="359FF4"/>
+          <w:kern w:val="0"/>
+          <w:sz w:val="20"/>
+          <w:szCs w:val="20"/>
+          <w:lang w:val="en-US" w:eastAsia="ru-RU"/>
+        </w:rPr>
+        <w:t>()</w:t>
+      </w:r>
+      <w:r>
+        <w:rPr>
+          <w:rFonts w:ascii="JetBrains Mono" w:eastAsia="Times New Roman" w:hAnsi="JetBrains Mono" w:cs="Courier New"/>
+          <w:color w:val="F8F8F2"/>
+          <w:kern w:val="0"/>
+          <w:sz w:val="20"/>
+          <w:szCs w:val="20"/>
+          <w:lang w:val="en-US" w:eastAsia="ru-RU"/>
+        </w:rPr>
+        <w:t>;</w:t>
+      </w:r>
+      <w:r>
+        <w:rPr>
+          <w:rFonts w:ascii="JetBrains Mono" w:eastAsia="Times New Roman" w:hAnsi="JetBrains Mono" w:cs="Courier New"/>
+          <w:color w:val="F8F8F2"/>
+          <w:kern w:val="0"/>
+          <w:sz w:val="20"/>
+          <w:szCs w:val="20"/>
+          <w:lang w:val="en-US" w:eastAsia="ru-RU"/>
+        </w:rPr>
+        <w:br/>
+        <w:t xml:space="preserve">                </w:t>
+      </w:r>
+      <w:r>
+        <w:rPr>
+          <w:rFonts w:ascii="JetBrains Mono" w:eastAsia="Times New Roman" w:hAnsi="JetBrains Mono" w:cs="Courier New"/>
+          <w:color w:val="FF79C6"/>
+          <w:kern w:val="0"/>
+          <w:sz w:val="20"/>
+          <w:szCs w:val="20"/>
+          <w:lang w:val="en-US" w:eastAsia="ru-RU"/>
+        </w:rPr>
+        <w:t>break</w:t>
+      </w:r>
+      <w:r>
+        <w:rPr>
+          <w:rFonts w:ascii="JetBrains Mono" w:eastAsia="Times New Roman" w:hAnsi="JetBrains Mono" w:cs="Courier New"/>
+          <w:color w:val="F8F8F2"/>
+          <w:kern w:val="0"/>
+          <w:sz w:val="20"/>
+          <w:szCs w:val="20"/>
+          <w:lang w:val="en-US" w:eastAsia="ru-RU"/>
+        </w:rPr>
+        <w:t>;</w:t>
+      </w:r>
+      <w:r>
+        <w:rPr>
+          <w:rFonts w:ascii="JetBrains Mono" w:eastAsia="Times New Roman" w:hAnsi="JetBrains Mono" w:cs="Courier New"/>
+          <w:color w:val="F8F8F2"/>
+          <w:kern w:val="0"/>
+          <w:sz w:val="20"/>
+          <w:szCs w:val="20"/>
+          <w:lang w:val="en-US" w:eastAsia="ru-RU"/>
+        </w:rPr>
+        <w:br/>
+        <w:t xml:space="preserve">            </w:t>
+      </w:r>
+      <w:r>
+        <w:rPr>
+          <w:rFonts w:ascii="JetBrains Mono" w:eastAsia="Times New Roman" w:hAnsi="JetBrains Mono" w:cs="Courier New"/>
+          <w:color w:val="FF79C6"/>
+          <w:kern w:val="0"/>
+          <w:sz w:val="20"/>
+          <w:szCs w:val="20"/>
+          <w:lang w:val="en-US" w:eastAsia="ru-RU"/>
+        </w:rPr>
+        <w:t xml:space="preserve">case </w:t>
+      </w:r>
+      <w:r>
+        <w:rPr>
+          <w:rFonts w:ascii="JetBrains Mono" w:eastAsia="Times New Roman" w:hAnsi="JetBrains Mono" w:cs="Courier New"/>
+          <w:color w:val="BD93F9"/>
+          <w:kern w:val="0"/>
+          <w:sz w:val="20"/>
+          <w:szCs w:val="20"/>
+          <w:lang w:val="en-US" w:eastAsia="ru-RU"/>
+        </w:rPr>
+        <w:t>3</w:t>
+      </w:r>
+      <w:r>
+        <w:rPr>
+          <w:rFonts w:ascii="JetBrains Mono" w:eastAsia="Times New Roman" w:hAnsi="JetBrains Mono" w:cs="Courier New"/>
+          <w:color w:val="F8F8F2"/>
+          <w:kern w:val="0"/>
+          <w:sz w:val="20"/>
+          <w:szCs w:val="20"/>
+          <w:lang w:val="en-US" w:eastAsia="ru-RU"/>
+        </w:rPr>
+        <w:t>:</w:t>
+      </w:r>
+      <w:r>
+        <w:rPr>
+          <w:rFonts w:ascii="JetBrains Mono" w:eastAsia="Times New Roman" w:hAnsi="JetBrains Mono" w:cs="Courier New"/>
+          <w:color w:val="F8F8F2"/>
+          <w:kern w:val="0"/>
+          <w:sz w:val="20"/>
+          <w:szCs w:val="20"/>
+          <w:lang w:val="en-US" w:eastAsia="ru-RU"/>
+        </w:rPr>
+        <w:br/>
+        <w:t xml:space="preserve">                </w:t>
+      </w:r>
+      <w:r>
+        <w:rPr>
+          <w:rFonts w:ascii="JetBrains Mono" w:eastAsia="Times New Roman" w:hAnsi="JetBrains Mono" w:cs="Courier New"/>
+          <w:color w:val="50FA7B"/>
+          <w:kern w:val="0"/>
+          <w:sz w:val="20"/>
+          <w:szCs w:val="20"/>
+          <w:lang w:val="en-US" w:eastAsia="ru-RU"/>
+        </w:rPr>
+        <w:t>doLvl2Action</w:t>
+      </w:r>
+      <w:r>
+        <w:rPr>
+          <w:rFonts w:ascii="JetBrains Mono" w:eastAsia="Times New Roman" w:hAnsi="JetBrains Mono" w:cs="Courier New"/>
+          <w:color w:val="359FF4"/>
+          <w:kern w:val="0"/>
+          <w:sz w:val="20"/>
+          <w:szCs w:val="20"/>
+          <w:lang w:val="en-US" w:eastAsia="ru-RU"/>
+        </w:rPr>
+        <w:t>()</w:t>
+      </w:r>
+      <w:r>
+        <w:rPr>
+          <w:rFonts w:ascii="JetBrains Mono" w:eastAsia="Times New Roman" w:hAnsi="JetBrains Mono" w:cs="Courier New"/>
+          <w:color w:val="F8F8F2"/>
+          <w:kern w:val="0"/>
+          <w:sz w:val="20"/>
+          <w:szCs w:val="20"/>
+          <w:lang w:val="en-US" w:eastAsia="ru-RU"/>
+        </w:rPr>
+        <w:t>;</w:t>
+      </w:r>
+      <w:r>
+        <w:rPr>
+          <w:rFonts w:ascii="JetBrains Mono" w:eastAsia="Times New Roman" w:hAnsi="JetBrains Mono" w:cs="Courier New"/>
+          <w:color w:val="F8F8F2"/>
+          <w:kern w:val="0"/>
+          <w:sz w:val="20"/>
+          <w:szCs w:val="20"/>
+          <w:lang w:val="en-US" w:eastAsia="ru-RU"/>
+        </w:rPr>
+        <w:br/>
+        <w:t xml:space="preserve">                </w:t>
+      </w:r>
+      <w:r>
+        <w:rPr>
+          <w:rFonts w:ascii="JetBrains Mono" w:eastAsia="Times New Roman" w:hAnsi="JetBrains Mono" w:cs="Courier New"/>
+          <w:color w:val="FF79C6"/>
+          <w:kern w:val="0"/>
+          <w:sz w:val="20"/>
+          <w:szCs w:val="20"/>
+          <w:lang w:val="en-US" w:eastAsia="ru-RU"/>
+        </w:rPr>
+        <w:t>break</w:t>
+      </w:r>
+      <w:r>
+        <w:rPr>
+          <w:rFonts w:ascii="JetBrains Mono" w:eastAsia="Times New Roman" w:hAnsi="JetBrains Mono" w:cs="Courier New"/>
+          <w:color w:val="F8F8F2"/>
+          <w:kern w:val="0"/>
+          <w:sz w:val="20"/>
+          <w:szCs w:val="20"/>
+          <w:lang w:val="en-US" w:eastAsia="ru-RU"/>
+        </w:rPr>
+        <w:t>;</w:t>
+      </w:r>
+      <w:r>
+        <w:rPr>
+          <w:rFonts w:ascii="JetBrains Mono" w:eastAsia="Times New Roman" w:hAnsi="JetBrains Mono" w:cs="Courier New"/>
+          <w:color w:val="F8F8F2"/>
+          <w:kern w:val="0"/>
+          <w:sz w:val="20"/>
+          <w:szCs w:val="20"/>
+          <w:lang w:val="en-US" w:eastAsia="ru-RU"/>
+        </w:rPr>
+        <w:br/>
+        <w:t xml:space="preserve">            </w:t>
+      </w:r>
+      <w:r>
+        <w:rPr>
+          <w:rFonts w:ascii="JetBrains Mono" w:eastAsia="Times New Roman" w:hAnsi="JetBrains Mono" w:cs="Courier New"/>
+          <w:color w:val="FF79C6"/>
+          <w:kern w:val="0"/>
+          <w:sz w:val="20"/>
+          <w:szCs w:val="20"/>
+          <w:lang w:val="en-US" w:eastAsia="ru-RU"/>
+        </w:rPr>
+        <w:t xml:space="preserve">case </w:t>
+      </w:r>
+      <w:r>
+        <w:rPr>
+          <w:rFonts w:ascii="JetBrains Mono" w:eastAsia="Times New Roman" w:hAnsi="JetBrains Mono" w:cs="Courier New"/>
+          <w:color w:val="BD93F9"/>
+          <w:kern w:val="0"/>
+          <w:sz w:val="20"/>
+          <w:szCs w:val="20"/>
+          <w:lang w:val="en-US" w:eastAsia="ru-RU"/>
+        </w:rPr>
+        <w:t>4</w:t>
+      </w:r>
+      <w:r>
+        <w:rPr>
+          <w:rFonts w:ascii="JetBrains Mono" w:eastAsia="Times New Roman" w:hAnsi="JetBrains Mono" w:cs="Courier New"/>
+          <w:color w:val="F8F8F2"/>
+          <w:kern w:val="0"/>
+          <w:sz w:val="20"/>
+          <w:szCs w:val="20"/>
+          <w:lang w:val="en-US" w:eastAsia="ru-RU"/>
+        </w:rPr>
+        <w:t>:</w:t>
+      </w:r>
+      <w:r>
+        <w:rPr>
+          <w:rFonts w:ascii="JetBrains Mono" w:eastAsia="Times New Roman" w:hAnsi="JetBrains Mono" w:cs="Courier New"/>
+          <w:color w:val="F8F8F2"/>
+          <w:kern w:val="0"/>
+          <w:sz w:val="20"/>
+          <w:szCs w:val="20"/>
+          <w:lang w:val="en-US" w:eastAsia="ru-RU"/>
+        </w:rPr>
+        <w:br/>
+        <w:t xml:space="preserve">                </w:t>
+      </w:r>
+      <w:r>
+        <w:rPr>
+          <w:rFonts w:ascii="JetBrains Mono" w:eastAsia="Times New Roman" w:hAnsi="JetBrains Mono" w:cs="Courier New"/>
+          <w:color w:val="50FA7B"/>
+          <w:kern w:val="0"/>
+          <w:sz w:val="20"/>
+          <w:szCs w:val="20"/>
+          <w:lang w:val="en-US" w:eastAsia="ru-RU"/>
+        </w:rPr>
+        <w:t>doLvl3Action</w:t>
+      </w:r>
+      <w:r>
+        <w:rPr>
+          <w:rFonts w:ascii="JetBrains Mono" w:eastAsia="Times New Roman" w:hAnsi="JetBrains Mono" w:cs="Courier New"/>
+          <w:color w:val="359FF4"/>
+          <w:kern w:val="0"/>
+          <w:sz w:val="20"/>
+          <w:szCs w:val="20"/>
+          <w:lang w:val="en-US" w:eastAsia="ru-RU"/>
+        </w:rPr>
+        <w:t>()</w:t>
+      </w:r>
+      <w:r>
+        <w:rPr>
+          <w:rFonts w:ascii="JetBrains Mono" w:eastAsia="Times New Roman" w:hAnsi="JetBrains Mono" w:cs="Courier New"/>
+          <w:color w:val="F8F8F2"/>
+          <w:kern w:val="0"/>
+          <w:sz w:val="20"/>
+          <w:szCs w:val="20"/>
+          <w:lang w:val="en-US" w:eastAsia="ru-RU"/>
+        </w:rPr>
+        <w:t>;</w:t>
+      </w:r>
+      <w:r>
+        <w:rPr>
+          <w:rFonts w:ascii="JetBrains Mono" w:eastAsia="Times New Roman" w:hAnsi="JetBrains Mono" w:cs="Courier New"/>
+          <w:color w:val="F8F8F2"/>
+          <w:kern w:val="0"/>
+          <w:sz w:val="20"/>
+          <w:szCs w:val="20"/>
+          <w:lang w:val="en-US" w:eastAsia="ru-RU"/>
+        </w:rPr>
+        <w:br/>
+        <w:t xml:space="preserve">                </w:t>
+      </w:r>
+      <w:r>
+        <w:rPr>
+          <w:rFonts w:ascii="JetBrains Mono" w:eastAsia="Times New Roman" w:hAnsi="JetBrains Mono" w:cs="Courier New"/>
+          <w:color w:val="FF79C6"/>
+          <w:kern w:val="0"/>
+          <w:sz w:val="20"/>
+          <w:szCs w:val="20"/>
+          <w:lang w:val="en-US" w:eastAsia="ru-RU"/>
+        </w:rPr>
+        <w:t>break</w:t>
+      </w:r>
+      <w:r>
+        <w:rPr>
+          <w:rFonts w:ascii="JetBrains Mono" w:eastAsia="Times New Roman" w:hAnsi="JetBrains Mono" w:cs="Courier New"/>
+          <w:color w:val="F8F8F2"/>
+          <w:kern w:val="0"/>
+          <w:sz w:val="20"/>
+          <w:szCs w:val="20"/>
+          <w:lang w:val="en-US" w:eastAsia="ru-RU"/>
+        </w:rPr>
+        <w:t>;</w:t>
+      </w:r>
+      <w:r>
+        <w:rPr>
+          <w:rFonts w:ascii="JetBrains Mono" w:eastAsia="Times New Roman" w:hAnsi="JetBrains Mono" w:cs="Courier New"/>
+          <w:color w:val="F8F8F2"/>
+          <w:kern w:val="0"/>
+          <w:sz w:val="20"/>
+          <w:szCs w:val="20"/>
+          <w:lang w:val="en-US" w:eastAsia="ru-RU"/>
+        </w:rPr>
+        <w:br/>
+        <w:t xml:space="preserve">            </w:t>
+      </w:r>
+      <w:r>
+        <w:rPr>
+          <w:rFonts w:ascii="JetBrains Mono" w:eastAsia="Times New Roman" w:hAnsi="JetBrains Mono" w:cs="Courier New"/>
+          <w:color w:val="FF79C6"/>
+          <w:kern w:val="0"/>
+          <w:sz w:val="20"/>
+          <w:szCs w:val="20"/>
+          <w:lang w:val="en-US" w:eastAsia="ru-RU"/>
+        </w:rPr>
+        <w:t xml:space="preserve">case </w:t>
+      </w:r>
+      <w:r>
+        <w:rPr>
+          <w:rFonts w:ascii="JetBrains Mono" w:eastAsia="Times New Roman" w:hAnsi="JetBrains Mono" w:cs="Courier New"/>
+          <w:color w:val="BD93F9"/>
+          <w:kern w:val="0"/>
+          <w:sz w:val="20"/>
+          <w:szCs w:val="20"/>
+          <w:lang w:val="en-US" w:eastAsia="ru-RU"/>
+        </w:rPr>
+        <w:t>5</w:t>
+      </w:r>
+      <w:r>
+        <w:rPr>
+          <w:rFonts w:ascii="JetBrains Mono" w:eastAsia="Times New Roman" w:hAnsi="JetBrains Mono" w:cs="Courier New"/>
+          <w:color w:val="F8F8F2"/>
+          <w:kern w:val="0"/>
+          <w:sz w:val="20"/>
+          <w:szCs w:val="20"/>
+          <w:lang w:val="en-US" w:eastAsia="ru-RU"/>
+        </w:rPr>
+        <w:t>:</w:t>
+      </w:r>
+      <w:r>
+        <w:rPr>
+          <w:rFonts w:ascii="JetBrains Mono" w:eastAsia="Times New Roman" w:hAnsi="JetBrains Mono" w:cs="Courier New"/>
+          <w:color w:val="F8F8F2"/>
+          <w:kern w:val="0"/>
+          <w:sz w:val="20"/>
+          <w:szCs w:val="20"/>
+          <w:lang w:val="en-US" w:eastAsia="ru-RU"/>
+        </w:rPr>
+        <w:br/>
+        <w:t xml:space="preserve">                </w:t>
+      </w:r>
+      <w:proofErr w:type="spellStart"/>
+      <w:r>
+        <w:rPr>
+          <w:rFonts w:ascii="JetBrains Mono" w:eastAsia="Times New Roman" w:hAnsi="JetBrains Mono" w:cs="Courier New"/>
+          <w:color w:val="50FA7B"/>
+          <w:kern w:val="0"/>
+          <w:sz w:val="20"/>
+          <w:szCs w:val="20"/>
+          <w:lang w:val="en-US" w:eastAsia="ru-RU"/>
+        </w:rPr>
+        <w:t>doVictoryAction</w:t>
+      </w:r>
+      <w:proofErr w:type="spellEnd"/>
+      <w:r>
+        <w:rPr>
+          <w:rFonts w:ascii="JetBrains Mono" w:eastAsia="Times New Roman" w:hAnsi="JetBrains Mono" w:cs="Courier New"/>
+          <w:color w:val="359FF4"/>
+          <w:kern w:val="0"/>
+          <w:sz w:val="20"/>
+          <w:szCs w:val="20"/>
+          <w:lang w:val="en-US" w:eastAsia="ru-RU"/>
+        </w:rPr>
+        <w:t>()</w:t>
+      </w:r>
+      <w:r>
+        <w:rPr>
+          <w:rFonts w:ascii="JetBrains Mono" w:eastAsia="Times New Roman" w:hAnsi="JetBrains Mono" w:cs="Courier New"/>
+          <w:color w:val="F8F8F2"/>
+          <w:kern w:val="0"/>
+          <w:sz w:val="20"/>
+          <w:szCs w:val="20"/>
+          <w:lang w:val="en-US" w:eastAsia="ru-RU"/>
+        </w:rPr>
+        <w:t>;</w:t>
+      </w:r>
+      <w:r>
+        <w:rPr>
+          <w:rFonts w:ascii="JetBrains Mono" w:eastAsia="Times New Roman" w:hAnsi="JetBrains Mono" w:cs="Courier New"/>
+          <w:color w:val="F8F8F2"/>
+          <w:kern w:val="0"/>
+          <w:sz w:val="20"/>
+          <w:szCs w:val="20"/>
+          <w:lang w:val="en-US" w:eastAsia="ru-RU"/>
+        </w:rPr>
+        <w:br/>
+        <w:t xml:space="preserve">                </w:t>
+      </w:r>
+      <w:r>
+        <w:rPr>
+          <w:rFonts w:ascii="JetBrains Mono" w:eastAsia="Times New Roman" w:hAnsi="JetBrains Mono" w:cs="Courier New"/>
+          <w:color w:val="FF79C6"/>
+          <w:kern w:val="0"/>
+          <w:sz w:val="20"/>
+          <w:szCs w:val="20"/>
+          <w:lang w:val="en-US" w:eastAsia="ru-RU"/>
+        </w:rPr>
+        <w:t>break</w:t>
+      </w:r>
+      <w:r>
+        <w:rPr>
+          <w:rFonts w:ascii="JetBrains Mono" w:eastAsia="Times New Roman" w:hAnsi="JetBrains Mono" w:cs="Courier New"/>
+          <w:color w:val="F8F8F2"/>
+          <w:kern w:val="0"/>
+          <w:sz w:val="20"/>
+          <w:szCs w:val="20"/>
+          <w:lang w:val="en-US" w:eastAsia="ru-RU"/>
+        </w:rPr>
+        <w:t>;</w:t>
+      </w:r>
+      <w:r>
+        <w:rPr>
+          <w:rFonts w:ascii="JetBrains Mono" w:eastAsia="Times New Roman" w:hAnsi="JetBrains Mono" w:cs="Courier New"/>
+          <w:color w:val="F8F8F2"/>
+          <w:kern w:val="0"/>
+          <w:sz w:val="20"/>
+          <w:szCs w:val="20"/>
+          <w:lang w:val="en-US" w:eastAsia="ru-RU"/>
+        </w:rPr>
+        <w:br/>
+        <w:t xml:space="preserve">        </w:t>
+      </w:r>
+      <w:r>
+        <w:rPr>
+          <w:rFonts w:ascii="JetBrains Mono" w:eastAsia="Times New Roman" w:hAnsi="JetBrains Mono" w:cs="Courier New"/>
+          <w:color w:val="5060BB"/>
+          <w:kern w:val="0"/>
+          <w:sz w:val="20"/>
+          <w:szCs w:val="20"/>
+          <w:lang w:val="en-US" w:eastAsia="ru-RU"/>
+        </w:rPr>
+        <w:t>}</w:t>
+      </w:r>
+      <w:r>
+        <w:rPr>
+          <w:rFonts w:ascii="JetBrains Mono" w:eastAsia="Times New Roman" w:hAnsi="JetBrains Mono" w:cs="Courier New"/>
+          <w:color w:val="5060BB"/>
           <w:kern w:val="0"/>
           <w:sz w:val="20"/>
           <w:szCs w:val="20"/>
@@ -5693,7 +10683,7 @@
       <w:r>
         <w:rPr>
           <w:rFonts w:ascii="JetBrains Mono" w:eastAsia="Times New Roman" w:hAnsi="JetBrains Mono" w:cs="Courier New"/>
-          <w:color w:val="5060BB"/>
+          <w:color w:val="359FF4"/>
           <w:kern w:val="0"/>
           <w:sz w:val="20"/>
           <w:szCs w:val="20"/>
@@ -5704,856 +10694,18 @@
       <w:r>
         <w:rPr>
           <w:rFonts w:ascii="JetBrains Mono" w:eastAsia="Times New Roman" w:hAnsi="JetBrains Mono" w:cs="Courier New"/>
-          <w:color w:val="5060BB"/>
+          <w:color w:val="359FF4"/>
           <w:kern w:val="0"/>
           <w:sz w:val="20"/>
           <w:szCs w:val="20"/>
           <w:lang w:val="en-US" w:eastAsia="ru-RU"/>
         </w:rPr>
         <w:br/>
-        <w:t xml:space="preserve">    </w:t>
-      </w:r>
-      <w:r>
-        <w:rPr>
-          <w:rFonts w:ascii="JetBrains Mono" w:eastAsia="Times New Roman" w:hAnsi="JetBrains Mono" w:cs="Courier New"/>
-          <w:color w:val="FF79C6"/>
-          <w:kern w:val="0"/>
-          <w:sz w:val="20"/>
-          <w:szCs w:val="20"/>
-          <w:lang w:val="en-US" w:eastAsia="ru-RU"/>
-        </w:rPr>
-        <w:t xml:space="preserve">else if </w:t>
-      </w:r>
-      <w:r>
-        <w:rPr>
-          <w:rFonts w:ascii="JetBrains Mono" w:eastAsia="Times New Roman" w:hAnsi="JetBrains Mono" w:cs="Courier New"/>
-          <w:color w:val="359FF4"/>
-          <w:kern w:val="0"/>
-          <w:sz w:val="20"/>
-          <w:szCs w:val="20"/>
-          <w:lang w:val="en-US" w:eastAsia="ru-RU"/>
-        </w:rPr>
-        <w:t>(</w:t>
-      </w:r>
-      <w:r>
-        <w:rPr>
-          <w:rFonts w:ascii="JetBrains Mono" w:eastAsia="Times New Roman" w:hAnsi="JetBrains Mono" w:cs="Courier New"/>
-          <w:color w:val="FFB86C"/>
-          <w:kern w:val="0"/>
-          <w:sz w:val="20"/>
-          <w:szCs w:val="20"/>
-          <w:lang w:val="en-US" w:eastAsia="ru-RU"/>
-        </w:rPr>
-        <w:t>arrLvl1</w:t>
       </w:r>
       <w:r>
         <w:rPr>
           <w:rFonts w:ascii="JetBrains Mono" w:eastAsia="Times New Roman" w:hAnsi="JetBrains Mono" w:cs="Courier New"/>
           <w:color w:val="54A857"/>
-          <w:kern w:val="0"/>
-          <w:sz w:val="20"/>
-          <w:szCs w:val="20"/>
-          <w:lang w:val="en-US" w:eastAsia="ru-RU"/>
-        </w:rPr>
-        <w:t>[</w:t>
-      </w:r>
-      <w:r>
-        <w:rPr>
-          <w:rFonts w:ascii="JetBrains Mono" w:eastAsia="Times New Roman" w:hAnsi="JetBrains Mono" w:cs="Courier New"/>
-          <w:color w:val="FFB86C"/>
-          <w:kern w:val="0"/>
-          <w:sz w:val="20"/>
-          <w:szCs w:val="20"/>
-          <w:lang w:val="en-US" w:eastAsia="ru-RU"/>
-        </w:rPr>
-        <w:t>y</w:t>
-      </w:r>
-      <w:r>
-        <w:rPr>
-          <w:rFonts w:ascii="JetBrains Mono" w:eastAsia="Times New Roman" w:hAnsi="JetBrains Mono" w:cs="Courier New"/>
-          <w:color w:val="54A857"/>
-          <w:kern w:val="0"/>
-          <w:sz w:val="20"/>
-          <w:szCs w:val="20"/>
-          <w:lang w:val="en-US" w:eastAsia="ru-RU"/>
-        </w:rPr>
-        <w:t>]</w:t>
-      </w:r>
-      <w:r>
-        <w:rPr>
-          <w:rFonts w:ascii="JetBrains Mono" w:eastAsia="Times New Roman" w:hAnsi="JetBrains Mono" w:cs="Courier New"/>
-          <w:color w:val="E8BA36"/>
-          <w:kern w:val="0"/>
-          <w:sz w:val="20"/>
-          <w:szCs w:val="20"/>
-          <w:lang w:val="en-US" w:eastAsia="ru-RU"/>
-        </w:rPr>
-        <w:t>[</w:t>
-      </w:r>
-      <w:r>
-        <w:rPr>
-          <w:rFonts w:ascii="JetBrains Mono" w:eastAsia="Times New Roman" w:hAnsi="JetBrains Mono" w:cs="Courier New"/>
-          <w:color w:val="FFB86C"/>
-          <w:kern w:val="0"/>
-          <w:sz w:val="20"/>
-          <w:szCs w:val="20"/>
-          <w:lang w:val="en-US" w:eastAsia="ru-RU"/>
-        </w:rPr>
-        <w:t xml:space="preserve">x </w:t>
-      </w:r>
-      <w:r>
-        <w:rPr>
-          <w:rFonts w:ascii="JetBrains Mono" w:eastAsia="Times New Roman" w:hAnsi="JetBrains Mono" w:cs="Courier New"/>
-          <w:color w:val="F8F8F2"/>
-          <w:kern w:val="0"/>
-          <w:sz w:val="20"/>
-          <w:szCs w:val="20"/>
-          <w:lang w:val="en-US" w:eastAsia="ru-RU"/>
-        </w:rPr>
-        <w:t xml:space="preserve">+ </w:t>
-      </w:r>
-      <w:r>
-        <w:rPr>
-          <w:rFonts w:ascii="JetBrains Mono" w:eastAsia="Times New Roman" w:hAnsi="JetBrains Mono" w:cs="Courier New"/>
-          <w:color w:val="BD93F9"/>
-          <w:kern w:val="0"/>
-          <w:sz w:val="20"/>
-          <w:szCs w:val="20"/>
-          <w:lang w:val="en-US" w:eastAsia="ru-RU"/>
-        </w:rPr>
-        <w:t>1</w:t>
-      </w:r>
-      <w:r>
-        <w:rPr>
-          <w:rFonts w:ascii="JetBrains Mono" w:eastAsia="Times New Roman" w:hAnsi="JetBrains Mono" w:cs="Courier New"/>
-          <w:color w:val="E8BA36"/>
-          <w:kern w:val="0"/>
-          <w:sz w:val="20"/>
-          <w:szCs w:val="20"/>
-          <w:lang w:val="en-US" w:eastAsia="ru-RU"/>
-        </w:rPr>
-        <w:t xml:space="preserve">] </w:t>
-      </w:r>
-      <w:r>
-        <w:rPr>
-          <w:rFonts w:ascii="JetBrains Mono" w:eastAsia="Times New Roman" w:hAnsi="JetBrains Mono" w:cs="Courier New"/>
-          <w:color w:val="F8F8F2"/>
-          <w:kern w:val="0"/>
-          <w:sz w:val="20"/>
-          <w:szCs w:val="20"/>
-          <w:lang w:val="en-US" w:eastAsia="ru-RU"/>
-        </w:rPr>
-        <w:t xml:space="preserve">== </w:t>
-      </w:r>
-      <w:r>
-        <w:rPr>
-          <w:rFonts w:ascii="JetBrains Mono" w:eastAsia="Times New Roman" w:hAnsi="JetBrains Mono" w:cs="Courier New"/>
-          <w:color w:val="BD93F9"/>
-          <w:kern w:val="0"/>
-          <w:sz w:val="20"/>
-          <w:szCs w:val="20"/>
-          <w:lang w:val="en-US" w:eastAsia="ru-RU"/>
-        </w:rPr>
-        <w:t>4</w:t>
-      </w:r>
-      <w:r>
-        <w:rPr>
-          <w:rFonts w:ascii="JetBrains Mono" w:eastAsia="Times New Roman" w:hAnsi="JetBrains Mono" w:cs="Courier New"/>
-          <w:color w:val="359FF4"/>
-          <w:kern w:val="0"/>
-          <w:sz w:val="20"/>
-          <w:szCs w:val="20"/>
-          <w:lang w:val="en-US" w:eastAsia="ru-RU"/>
-        </w:rPr>
-        <w:t xml:space="preserve">) </w:t>
-      </w:r>
-      <w:r>
-        <w:rPr>
-          <w:rFonts w:ascii="JetBrains Mono" w:eastAsia="Times New Roman" w:hAnsi="JetBrains Mono" w:cs="Courier New"/>
-          <w:color w:val="5060BB"/>
-          <w:kern w:val="0"/>
-          <w:sz w:val="20"/>
-          <w:szCs w:val="20"/>
-          <w:lang w:val="en-US" w:eastAsia="ru-RU"/>
-        </w:rPr>
-        <w:t>{</w:t>
-      </w:r>
-      <w:r>
-        <w:rPr>
-          <w:rFonts w:ascii="JetBrains Mono" w:eastAsia="Times New Roman" w:hAnsi="JetBrains Mono" w:cs="Courier New"/>
-          <w:color w:val="5060BB"/>
-          <w:kern w:val="0"/>
-          <w:sz w:val="20"/>
-          <w:szCs w:val="20"/>
-          <w:lang w:val="en-US" w:eastAsia="ru-RU"/>
-        </w:rPr>
-        <w:br/>
-        <w:t xml:space="preserve">        </w:t>
-      </w:r>
-      <w:proofErr w:type="spellStart"/>
-      <w:r>
-        <w:rPr>
-          <w:rFonts w:ascii="JetBrains Mono" w:eastAsia="Times New Roman" w:hAnsi="JetBrains Mono" w:cs="Courier New"/>
-          <w:color w:val="B9BCD1"/>
-          <w:kern w:val="0"/>
-          <w:sz w:val="20"/>
-          <w:szCs w:val="20"/>
-          <w:lang w:val="en-US" w:eastAsia="ru-RU"/>
-        </w:rPr>
-        <w:t>lostDialog</w:t>
-      </w:r>
-      <w:r>
-        <w:rPr>
-          <w:rFonts w:ascii="JetBrains Mono" w:eastAsia="Times New Roman" w:hAnsi="JetBrains Mono" w:cs="Courier New"/>
-          <w:color w:val="F8F8F2"/>
-          <w:kern w:val="0"/>
-          <w:sz w:val="20"/>
-          <w:szCs w:val="20"/>
-          <w:lang w:val="en-US" w:eastAsia="ru-RU"/>
-        </w:rPr>
-        <w:t>.</w:t>
-      </w:r>
-      <w:r>
-        <w:rPr>
-          <w:rFonts w:ascii="JetBrains Mono" w:eastAsia="Times New Roman" w:hAnsi="JetBrains Mono" w:cs="Courier New"/>
-          <w:color w:val="50FA7B"/>
-          <w:kern w:val="0"/>
-          <w:sz w:val="20"/>
-          <w:szCs w:val="20"/>
-          <w:lang w:val="en-US" w:eastAsia="ru-RU"/>
-        </w:rPr>
-        <w:t>show</w:t>
-      </w:r>
-      <w:proofErr w:type="spellEnd"/>
-      <w:r>
-        <w:rPr>
-          <w:rFonts w:ascii="JetBrains Mono" w:eastAsia="Times New Roman" w:hAnsi="JetBrains Mono" w:cs="Courier New"/>
-          <w:color w:val="5060BB"/>
-          <w:kern w:val="0"/>
-          <w:sz w:val="20"/>
-          <w:szCs w:val="20"/>
-          <w:lang w:val="en-US" w:eastAsia="ru-RU"/>
-        </w:rPr>
-        <w:t>()</w:t>
-      </w:r>
-      <w:r>
-        <w:rPr>
-          <w:rFonts w:ascii="JetBrains Mono" w:eastAsia="Times New Roman" w:hAnsi="JetBrains Mono" w:cs="Courier New"/>
-          <w:color w:val="F8F8F2"/>
-          <w:kern w:val="0"/>
-          <w:sz w:val="20"/>
-          <w:szCs w:val="20"/>
-          <w:lang w:val="en-US" w:eastAsia="ru-RU"/>
-        </w:rPr>
-        <w:t>;</w:t>
-      </w:r>
-      <w:r>
-        <w:rPr>
-          <w:rFonts w:ascii="JetBrains Mono" w:eastAsia="Times New Roman" w:hAnsi="JetBrains Mono" w:cs="Courier New"/>
-          <w:color w:val="F8F8F2"/>
-          <w:kern w:val="0"/>
-          <w:sz w:val="20"/>
-          <w:szCs w:val="20"/>
-          <w:lang w:val="en-US" w:eastAsia="ru-RU"/>
-        </w:rPr>
-        <w:br/>
-        <w:t xml:space="preserve">        </w:t>
-      </w:r>
-      <w:proofErr w:type="spellStart"/>
-      <w:r>
-        <w:rPr>
-          <w:rFonts w:ascii="JetBrains Mono" w:eastAsia="Times New Roman" w:hAnsi="JetBrains Mono" w:cs="Courier New"/>
-          <w:color w:val="50FA7B"/>
-          <w:kern w:val="0"/>
-          <w:sz w:val="20"/>
-          <w:szCs w:val="20"/>
-          <w:lang w:val="en-US" w:eastAsia="ru-RU"/>
-        </w:rPr>
-        <w:t>lostLvl</w:t>
-      </w:r>
-      <w:proofErr w:type="spellEnd"/>
-      <w:r>
-        <w:rPr>
-          <w:rFonts w:ascii="JetBrains Mono" w:eastAsia="Times New Roman" w:hAnsi="JetBrains Mono" w:cs="Courier New"/>
-          <w:color w:val="5060BB"/>
-          <w:kern w:val="0"/>
-          <w:sz w:val="20"/>
-          <w:szCs w:val="20"/>
-          <w:lang w:val="en-US" w:eastAsia="ru-RU"/>
-        </w:rPr>
-        <w:t>()</w:t>
-      </w:r>
-      <w:r>
-        <w:rPr>
-          <w:rFonts w:ascii="JetBrains Mono" w:eastAsia="Times New Roman" w:hAnsi="JetBrains Mono" w:cs="Courier New"/>
-          <w:color w:val="F8F8F2"/>
-          <w:kern w:val="0"/>
-          <w:sz w:val="20"/>
-          <w:szCs w:val="20"/>
-          <w:lang w:val="en-US" w:eastAsia="ru-RU"/>
-        </w:rPr>
-        <w:t>;</w:t>
-      </w:r>
-      <w:r>
-        <w:rPr>
-          <w:rFonts w:ascii="JetBrains Mono" w:eastAsia="Times New Roman" w:hAnsi="JetBrains Mono" w:cs="Courier New"/>
-          <w:color w:val="F8F8F2"/>
-          <w:kern w:val="0"/>
-          <w:sz w:val="20"/>
-          <w:szCs w:val="20"/>
-          <w:lang w:val="en-US" w:eastAsia="ru-RU"/>
-        </w:rPr>
-        <w:br/>
-        <w:t xml:space="preserve">        </w:t>
-      </w:r>
-      <w:proofErr w:type="spellStart"/>
-      <w:r>
-        <w:rPr>
-          <w:rFonts w:ascii="JetBrains Mono" w:eastAsia="Times New Roman" w:hAnsi="JetBrains Mono" w:cs="Courier New"/>
-          <w:color w:val="FFB86C"/>
-          <w:kern w:val="0"/>
-          <w:sz w:val="20"/>
-          <w:szCs w:val="20"/>
-          <w:lang w:val="en-US" w:eastAsia="ru-RU"/>
-        </w:rPr>
-        <w:t>countResult</w:t>
-      </w:r>
-      <w:proofErr w:type="spellEnd"/>
-      <w:r>
-        <w:rPr>
-          <w:rFonts w:ascii="JetBrains Mono" w:eastAsia="Times New Roman" w:hAnsi="JetBrains Mono" w:cs="Courier New"/>
-          <w:color w:val="FFB86C"/>
-          <w:kern w:val="0"/>
-          <w:sz w:val="20"/>
-          <w:szCs w:val="20"/>
-          <w:lang w:val="en-US" w:eastAsia="ru-RU"/>
-        </w:rPr>
-        <w:t xml:space="preserve"> </w:t>
-      </w:r>
-      <w:r>
-        <w:rPr>
-          <w:rFonts w:ascii="JetBrains Mono" w:eastAsia="Times New Roman" w:hAnsi="JetBrains Mono" w:cs="Courier New"/>
-          <w:color w:val="F8F8F2"/>
-          <w:kern w:val="0"/>
-          <w:sz w:val="20"/>
-          <w:szCs w:val="20"/>
-          <w:lang w:val="en-US" w:eastAsia="ru-RU"/>
-        </w:rPr>
-        <w:t xml:space="preserve">-= </w:t>
-      </w:r>
-      <w:r>
-        <w:rPr>
-          <w:rFonts w:ascii="JetBrains Mono" w:eastAsia="Times New Roman" w:hAnsi="JetBrains Mono" w:cs="Courier New"/>
-          <w:color w:val="BD93F9"/>
-          <w:kern w:val="0"/>
-          <w:sz w:val="20"/>
-          <w:szCs w:val="20"/>
-          <w:lang w:val="en-US" w:eastAsia="ru-RU"/>
-        </w:rPr>
-        <w:t>2</w:t>
-      </w:r>
-      <w:r>
-        <w:rPr>
-          <w:rFonts w:ascii="JetBrains Mono" w:eastAsia="Times New Roman" w:hAnsi="JetBrains Mono" w:cs="Courier New"/>
-          <w:color w:val="F8F8F2"/>
-          <w:kern w:val="0"/>
-          <w:sz w:val="20"/>
-          <w:szCs w:val="20"/>
-          <w:lang w:val="en-US" w:eastAsia="ru-RU"/>
-        </w:rPr>
-        <w:t>;</w:t>
-      </w:r>
-      <w:r>
-        <w:rPr>
-          <w:rFonts w:ascii="JetBrains Mono" w:eastAsia="Times New Roman" w:hAnsi="JetBrains Mono" w:cs="Courier New"/>
-          <w:color w:val="F8F8F2"/>
-          <w:kern w:val="0"/>
-          <w:sz w:val="20"/>
-          <w:szCs w:val="20"/>
-          <w:lang w:val="en-US" w:eastAsia="ru-RU"/>
-        </w:rPr>
-        <w:br/>
-        <w:t xml:space="preserve">    </w:t>
-      </w:r>
-      <w:r>
-        <w:rPr>
-          <w:rFonts w:ascii="JetBrains Mono" w:eastAsia="Times New Roman" w:hAnsi="JetBrains Mono" w:cs="Courier New"/>
-          <w:color w:val="5060BB"/>
-          <w:kern w:val="0"/>
-          <w:sz w:val="20"/>
-          <w:szCs w:val="20"/>
-          <w:lang w:val="en-US" w:eastAsia="ru-RU"/>
-        </w:rPr>
-        <w:t>}</w:t>
-      </w:r>
-      <w:r>
-        <w:rPr>
-          <w:rFonts w:ascii="JetBrains Mono" w:eastAsia="Times New Roman" w:hAnsi="JetBrains Mono" w:cs="Courier New"/>
-          <w:color w:val="5060BB"/>
-          <w:kern w:val="0"/>
-          <w:sz w:val="20"/>
-          <w:szCs w:val="20"/>
-          <w:lang w:val="en-US" w:eastAsia="ru-RU"/>
-        </w:rPr>
-        <w:br/>
-        <w:t xml:space="preserve">    </w:t>
-      </w:r>
-      <w:r>
-        <w:rPr>
-          <w:rFonts w:ascii="JetBrains Mono" w:eastAsia="Times New Roman" w:hAnsi="JetBrains Mono" w:cs="Courier New"/>
-          <w:color w:val="FF79C6"/>
-          <w:kern w:val="0"/>
-          <w:sz w:val="20"/>
-          <w:szCs w:val="20"/>
-          <w:lang w:val="en-US" w:eastAsia="ru-RU"/>
-        </w:rPr>
-        <w:t xml:space="preserve">else if </w:t>
-      </w:r>
-      <w:r>
-        <w:rPr>
-          <w:rFonts w:ascii="JetBrains Mono" w:eastAsia="Times New Roman" w:hAnsi="JetBrains Mono" w:cs="Courier New"/>
-          <w:color w:val="5060BB"/>
-          <w:kern w:val="0"/>
-          <w:sz w:val="20"/>
-          <w:szCs w:val="20"/>
-          <w:lang w:val="en-US" w:eastAsia="ru-RU"/>
-        </w:rPr>
-        <w:t>(</w:t>
-      </w:r>
-      <w:r>
-        <w:rPr>
-          <w:rFonts w:ascii="JetBrains Mono" w:eastAsia="Times New Roman" w:hAnsi="JetBrains Mono" w:cs="Courier New"/>
-          <w:color w:val="FFB86C"/>
-          <w:kern w:val="0"/>
-          <w:sz w:val="20"/>
-          <w:szCs w:val="20"/>
-          <w:lang w:val="en-US" w:eastAsia="ru-RU"/>
-        </w:rPr>
-        <w:t>arrLvl1</w:t>
-      </w:r>
-      <w:r>
-        <w:rPr>
-          <w:rFonts w:ascii="JetBrains Mono" w:eastAsia="Times New Roman" w:hAnsi="JetBrains Mono" w:cs="Courier New"/>
-          <w:color w:val="54A857"/>
-          <w:kern w:val="0"/>
-          <w:sz w:val="20"/>
-          <w:szCs w:val="20"/>
-          <w:lang w:val="en-US" w:eastAsia="ru-RU"/>
-        </w:rPr>
-        <w:t>[</w:t>
-      </w:r>
-      <w:r>
-        <w:rPr>
-          <w:rFonts w:ascii="JetBrains Mono" w:eastAsia="Times New Roman" w:hAnsi="JetBrains Mono" w:cs="Courier New"/>
-          <w:color w:val="FFB86C"/>
-          <w:kern w:val="0"/>
-          <w:sz w:val="20"/>
-          <w:szCs w:val="20"/>
-          <w:lang w:val="en-US" w:eastAsia="ru-RU"/>
-        </w:rPr>
-        <w:t>y</w:t>
-      </w:r>
-      <w:r>
-        <w:rPr>
-          <w:rFonts w:ascii="JetBrains Mono" w:eastAsia="Times New Roman" w:hAnsi="JetBrains Mono" w:cs="Courier New"/>
-          <w:color w:val="54A857"/>
-          <w:kern w:val="0"/>
-          <w:sz w:val="20"/>
-          <w:szCs w:val="20"/>
-          <w:lang w:val="en-US" w:eastAsia="ru-RU"/>
-        </w:rPr>
-        <w:t>]</w:t>
-      </w:r>
-      <w:r>
-        <w:rPr>
-          <w:rFonts w:ascii="JetBrains Mono" w:eastAsia="Times New Roman" w:hAnsi="JetBrains Mono" w:cs="Courier New"/>
-          <w:color w:val="E8BA36"/>
-          <w:kern w:val="0"/>
-          <w:sz w:val="20"/>
-          <w:szCs w:val="20"/>
-          <w:lang w:val="en-US" w:eastAsia="ru-RU"/>
-        </w:rPr>
-        <w:t>[</w:t>
-      </w:r>
-      <w:r>
-        <w:rPr>
-          <w:rFonts w:ascii="JetBrains Mono" w:eastAsia="Times New Roman" w:hAnsi="JetBrains Mono" w:cs="Courier New"/>
-          <w:color w:val="FFB86C"/>
-          <w:kern w:val="0"/>
-          <w:sz w:val="20"/>
-          <w:szCs w:val="20"/>
-          <w:lang w:val="en-US" w:eastAsia="ru-RU"/>
-        </w:rPr>
-        <w:t xml:space="preserve">x </w:t>
-      </w:r>
-      <w:r>
-        <w:rPr>
-          <w:rFonts w:ascii="JetBrains Mono" w:eastAsia="Times New Roman" w:hAnsi="JetBrains Mono" w:cs="Courier New"/>
-          <w:color w:val="F8F8F2"/>
-          <w:kern w:val="0"/>
-          <w:sz w:val="20"/>
-          <w:szCs w:val="20"/>
-          <w:lang w:val="en-US" w:eastAsia="ru-RU"/>
-        </w:rPr>
-        <w:t xml:space="preserve">+ </w:t>
-      </w:r>
-      <w:r>
-        <w:rPr>
-          <w:rFonts w:ascii="JetBrains Mono" w:eastAsia="Times New Roman" w:hAnsi="JetBrains Mono" w:cs="Courier New"/>
-          <w:color w:val="BD93F9"/>
-          <w:kern w:val="0"/>
-          <w:sz w:val="20"/>
-          <w:szCs w:val="20"/>
-          <w:lang w:val="en-US" w:eastAsia="ru-RU"/>
-        </w:rPr>
-        <w:t>1</w:t>
-      </w:r>
-      <w:r>
-        <w:rPr>
-          <w:rFonts w:ascii="JetBrains Mono" w:eastAsia="Times New Roman" w:hAnsi="JetBrains Mono" w:cs="Courier New"/>
-          <w:color w:val="E8BA36"/>
-          <w:kern w:val="0"/>
-          <w:sz w:val="20"/>
-          <w:szCs w:val="20"/>
-          <w:lang w:val="en-US" w:eastAsia="ru-RU"/>
-        </w:rPr>
-        <w:t xml:space="preserve">] </w:t>
-      </w:r>
-      <w:r>
-        <w:rPr>
-          <w:rFonts w:ascii="JetBrains Mono" w:eastAsia="Times New Roman" w:hAnsi="JetBrains Mono" w:cs="Courier New"/>
-          <w:color w:val="F8F8F2"/>
-          <w:kern w:val="0"/>
-          <w:sz w:val="20"/>
-          <w:szCs w:val="20"/>
-          <w:lang w:val="en-US" w:eastAsia="ru-RU"/>
-        </w:rPr>
-        <w:t xml:space="preserve">== </w:t>
-      </w:r>
-      <w:r>
-        <w:rPr>
-          <w:rFonts w:ascii="JetBrains Mono" w:eastAsia="Times New Roman" w:hAnsi="JetBrains Mono" w:cs="Courier New"/>
-          <w:color w:val="BD93F9"/>
-          <w:kern w:val="0"/>
-          <w:sz w:val="20"/>
-          <w:szCs w:val="20"/>
-          <w:lang w:val="en-US" w:eastAsia="ru-RU"/>
-        </w:rPr>
-        <w:t>2</w:t>
-      </w:r>
-      <w:r>
-        <w:rPr>
-          <w:rFonts w:ascii="JetBrains Mono" w:eastAsia="Times New Roman" w:hAnsi="JetBrains Mono" w:cs="Courier New"/>
-          <w:color w:val="5060BB"/>
-          <w:kern w:val="0"/>
-          <w:sz w:val="20"/>
-          <w:szCs w:val="20"/>
-          <w:lang w:val="en-US" w:eastAsia="ru-RU"/>
-        </w:rPr>
-        <w:t>) {</w:t>
-      </w:r>
-      <w:r>
-        <w:rPr>
-          <w:rFonts w:ascii="JetBrains Mono" w:eastAsia="Times New Roman" w:hAnsi="JetBrains Mono" w:cs="Courier New"/>
-          <w:color w:val="5060BB"/>
-          <w:kern w:val="0"/>
-          <w:sz w:val="20"/>
-          <w:szCs w:val="20"/>
-          <w:lang w:val="en-US" w:eastAsia="ru-RU"/>
-        </w:rPr>
-        <w:br/>
-        <w:t xml:space="preserve">        </w:t>
-      </w:r>
-      <w:proofErr w:type="spellStart"/>
-      <w:r>
-        <w:rPr>
-          <w:rFonts w:ascii="JetBrains Mono" w:eastAsia="Times New Roman" w:hAnsi="JetBrains Mono" w:cs="Courier New"/>
-          <w:color w:val="FFB86C"/>
-          <w:kern w:val="0"/>
-          <w:sz w:val="20"/>
-          <w:szCs w:val="20"/>
-          <w:lang w:val="en-US" w:eastAsia="ru-RU"/>
-        </w:rPr>
-        <w:t>numberLvl</w:t>
-      </w:r>
-      <w:proofErr w:type="spellEnd"/>
-      <w:r>
-        <w:rPr>
-          <w:rFonts w:ascii="JetBrains Mono" w:eastAsia="Times New Roman" w:hAnsi="JetBrains Mono" w:cs="Courier New"/>
-          <w:color w:val="FFB86C"/>
-          <w:kern w:val="0"/>
-          <w:sz w:val="20"/>
-          <w:szCs w:val="20"/>
-          <w:lang w:val="en-US" w:eastAsia="ru-RU"/>
-        </w:rPr>
-        <w:t xml:space="preserve"> </w:t>
-      </w:r>
-      <w:r>
-        <w:rPr>
-          <w:rFonts w:ascii="JetBrains Mono" w:eastAsia="Times New Roman" w:hAnsi="JetBrains Mono" w:cs="Courier New"/>
-          <w:color w:val="F8F8F2"/>
-          <w:kern w:val="0"/>
-          <w:sz w:val="20"/>
-          <w:szCs w:val="20"/>
-          <w:lang w:val="en-US" w:eastAsia="ru-RU"/>
-        </w:rPr>
-        <w:t xml:space="preserve">= </w:t>
-      </w:r>
-      <w:r>
-        <w:rPr>
-          <w:rFonts w:ascii="JetBrains Mono" w:eastAsia="Times New Roman" w:hAnsi="JetBrains Mono" w:cs="Courier New"/>
-          <w:color w:val="BD93F9"/>
-          <w:kern w:val="0"/>
-          <w:sz w:val="20"/>
-          <w:szCs w:val="20"/>
-          <w:lang w:val="en-US" w:eastAsia="ru-RU"/>
-        </w:rPr>
-        <w:t>2</w:t>
-      </w:r>
-      <w:r>
-        <w:rPr>
-          <w:rFonts w:ascii="JetBrains Mono" w:eastAsia="Times New Roman" w:hAnsi="JetBrains Mono" w:cs="Courier New"/>
-          <w:color w:val="F8F8F2"/>
-          <w:kern w:val="0"/>
-          <w:sz w:val="20"/>
-          <w:szCs w:val="20"/>
-          <w:lang w:val="en-US" w:eastAsia="ru-RU"/>
-        </w:rPr>
-        <w:t>;</w:t>
-      </w:r>
-      <w:r>
-        <w:rPr>
-          <w:rFonts w:ascii="JetBrains Mono" w:eastAsia="Times New Roman" w:hAnsi="JetBrains Mono" w:cs="Courier New"/>
-          <w:color w:val="F8F8F2"/>
-          <w:kern w:val="0"/>
-          <w:sz w:val="20"/>
-          <w:szCs w:val="20"/>
-          <w:lang w:val="en-US" w:eastAsia="ru-RU"/>
-        </w:rPr>
-        <w:br/>
-        <w:t xml:space="preserve">        </w:t>
-      </w:r>
-      <w:r>
-        <w:rPr>
-          <w:rFonts w:ascii="JetBrains Mono" w:eastAsia="Times New Roman" w:hAnsi="JetBrains Mono" w:cs="Courier New"/>
-          <w:color w:val="B9BCD1"/>
-          <w:kern w:val="0"/>
-          <w:sz w:val="20"/>
-          <w:szCs w:val="20"/>
-          <w:lang w:val="en-US" w:eastAsia="ru-RU"/>
-        </w:rPr>
-        <w:t>victoryDialog1</w:t>
-      </w:r>
-      <w:r>
-        <w:rPr>
-          <w:rFonts w:ascii="JetBrains Mono" w:eastAsia="Times New Roman" w:hAnsi="JetBrains Mono" w:cs="Courier New"/>
-          <w:color w:val="F8F8F2"/>
-          <w:kern w:val="0"/>
-          <w:sz w:val="20"/>
-          <w:szCs w:val="20"/>
-          <w:lang w:val="en-US" w:eastAsia="ru-RU"/>
-        </w:rPr>
-        <w:t>.</w:t>
-      </w:r>
-      <w:r>
-        <w:rPr>
-          <w:rFonts w:ascii="JetBrains Mono" w:eastAsia="Times New Roman" w:hAnsi="JetBrains Mono" w:cs="Courier New"/>
-          <w:color w:val="50FA7B"/>
-          <w:kern w:val="0"/>
-          <w:sz w:val="20"/>
-          <w:szCs w:val="20"/>
-          <w:lang w:val="en-US" w:eastAsia="ru-RU"/>
-        </w:rPr>
-        <w:t>show</w:t>
-      </w:r>
-      <w:r>
-        <w:rPr>
-          <w:rFonts w:ascii="JetBrains Mono" w:eastAsia="Times New Roman" w:hAnsi="JetBrains Mono" w:cs="Courier New"/>
-          <w:color w:val="179387"/>
-          <w:kern w:val="0"/>
-          <w:sz w:val="20"/>
-          <w:szCs w:val="20"/>
-          <w:lang w:val="en-US" w:eastAsia="ru-RU"/>
-        </w:rPr>
-        <w:t>()</w:t>
-      </w:r>
-      <w:r>
-        <w:rPr>
-          <w:rFonts w:ascii="JetBrains Mono" w:eastAsia="Times New Roman" w:hAnsi="JetBrains Mono" w:cs="Courier New"/>
-          <w:color w:val="F8F8F2"/>
-          <w:kern w:val="0"/>
-          <w:sz w:val="20"/>
-          <w:szCs w:val="20"/>
-          <w:lang w:val="en-US" w:eastAsia="ru-RU"/>
-        </w:rPr>
-        <w:t>;</w:t>
-      </w:r>
-      <w:r>
-        <w:rPr>
-          <w:rFonts w:ascii="JetBrains Mono" w:eastAsia="Times New Roman" w:hAnsi="JetBrains Mono" w:cs="Courier New"/>
-          <w:color w:val="F8F8F2"/>
-          <w:kern w:val="0"/>
-          <w:sz w:val="20"/>
-          <w:szCs w:val="20"/>
-          <w:lang w:val="en-US" w:eastAsia="ru-RU"/>
-        </w:rPr>
-        <w:br/>
-        <w:t xml:space="preserve">        </w:t>
-      </w:r>
-      <w:r>
-        <w:rPr>
-          <w:rFonts w:ascii="JetBrains Mono" w:eastAsia="Times New Roman" w:hAnsi="JetBrains Mono" w:cs="Courier New"/>
-          <w:color w:val="FFB86C"/>
-          <w:kern w:val="0"/>
-          <w:sz w:val="20"/>
-          <w:szCs w:val="20"/>
-          <w:lang w:val="en-US" w:eastAsia="ru-RU"/>
-        </w:rPr>
-        <w:t>x</w:t>
-      </w:r>
-      <w:r>
-        <w:rPr>
-          <w:rFonts w:ascii="JetBrains Mono" w:eastAsia="Times New Roman" w:hAnsi="JetBrains Mono" w:cs="Courier New"/>
-          <w:color w:val="F8F8F2"/>
-          <w:kern w:val="0"/>
-          <w:sz w:val="20"/>
-          <w:szCs w:val="20"/>
-          <w:lang w:val="en-US" w:eastAsia="ru-RU"/>
-        </w:rPr>
-        <w:t>++;</w:t>
-      </w:r>
-      <w:r>
-        <w:rPr>
-          <w:rFonts w:ascii="JetBrains Mono" w:eastAsia="Times New Roman" w:hAnsi="JetBrains Mono" w:cs="Courier New"/>
-          <w:color w:val="F8F8F2"/>
-          <w:kern w:val="0"/>
-          <w:sz w:val="20"/>
-          <w:szCs w:val="20"/>
-          <w:lang w:val="en-US" w:eastAsia="ru-RU"/>
-        </w:rPr>
-        <w:br/>
-        <w:t xml:space="preserve">        </w:t>
-      </w:r>
-      <w:proofErr w:type="spellStart"/>
-      <w:r>
-        <w:rPr>
-          <w:rFonts w:ascii="JetBrains Mono" w:eastAsia="Times New Roman" w:hAnsi="JetBrains Mono" w:cs="Courier New"/>
-          <w:color w:val="50FA7B"/>
-          <w:kern w:val="0"/>
-          <w:sz w:val="20"/>
-          <w:szCs w:val="20"/>
-          <w:lang w:val="en-US" w:eastAsia="ru-RU"/>
-        </w:rPr>
-        <w:t>newLvl</w:t>
-      </w:r>
-      <w:proofErr w:type="spellEnd"/>
-      <w:r>
-        <w:rPr>
-          <w:rFonts w:ascii="JetBrains Mono" w:eastAsia="Times New Roman" w:hAnsi="JetBrains Mono" w:cs="Courier New"/>
-          <w:color w:val="179387"/>
-          <w:kern w:val="0"/>
-          <w:sz w:val="20"/>
-          <w:szCs w:val="20"/>
-          <w:lang w:val="en-US" w:eastAsia="ru-RU"/>
-        </w:rPr>
-        <w:t>()</w:t>
-      </w:r>
-      <w:r>
-        <w:rPr>
-          <w:rFonts w:ascii="JetBrains Mono" w:eastAsia="Times New Roman" w:hAnsi="JetBrains Mono" w:cs="Courier New"/>
-          <w:color w:val="F8F8F2"/>
-          <w:kern w:val="0"/>
-          <w:sz w:val="20"/>
-          <w:szCs w:val="20"/>
-          <w:lang w:val="en-US" w:eastAsia="ru-RU"/>
-        </w:rPr>
-        <w:t>;</w:t>
-      </w:r>
-      <w:r>
-        <w:rPr>
-          <w:rFonts w:ascii="JetBrains Mono" w:eastAsia="Times New Roman" w:hAnsi="JetBrains Mono" w:cs="Courier New"/>
-          <w:color w:val="F8F8F2"/>
-          <w:kern w:val="0"/>
-          <w:sz w:val="20"/>
-          <w:szCs w:val="20"/>
-          <w:lang w:val="en-US" w:eastAsia="ru-RU"/>
-        </w:rPr>
-        <w:br/>
-        <w:t xml:space="preserve">        </w:t>
-      </w:r>
-      <w:proofErr w:type="spellStart"/>
-      <w:r>
-        <w:rPr>
-          <w:rFonts w:ascii="JetBrains Mono" w:eastAsia="Times New Roman" w:hAnsi="JetBrains Mono" w:cs="Courier New"/>
-          <w:color w:val="FFB86C"/>
-          <w:kern w:val="0"/>
-          <w:sz w:val="20"/>
-          <w:szCs w:val="20"/>
-          <w:lang w:val="en-US" w:eastAsia="ru-RU"/>
-        </w:rPr>
-        <w:t>countResult</w:t>
-      </w:r>
-      <w:proofErr w:type="spellEnd"/>
-      <w:r>
-        <w:rPr>
-          <w:rFonts w:ascii="JetBrains Mono" w:eastAsia="Times New Roman" w:hAnsi="JetBrains Mono" w:cs="Courier New"/>
-          <w:color w:val="FFB86C"/>
-          <w:kern w:val="0"/>
-          <w:sz w:val="20"/>
-          <w:szCs w:val="20"/>
-          <w:lang w:val="en-US" w:eastAsia="ru-RU"/>
-        </w:rPr>
-        <w:t xml:space="preserve"> </w:t>
-      </w:r>
-      <w:r>
-        <w:rPr>
-          <w:rFonts w:ascii="JetBrains Mono" w:eastAsia="Times New Roman" w:hAnsi="JetBrains Mono" w:cs="Courier New"/>
-          <w:color w:val="F8F8F2"/>
-          <w:kern w:val="0"/>
-          <w:sz w:val="20"/>
-          <w:szCs w:val="20"/>
-          <w:lang w:val="en-US" w:eastAsia="ru-RU"/>
-        </w:rPr>
-        <w:t xml:space="preserve">+= </w:t>
-      </w:r>
-      <w:r>
-        <w:rPr>
-          <w:rFonts w:ascii="JetBrains Mono" w:eastAsia="Times New Roman" w:hAnsi="JetBrains Mono" w:cs="Courier New"/>
-          <w:color w:val="BD93F9"/>
-          <w:kern w:val="0"/>
-          <w:sz w:val="20"/>
-          <w:szCs w:val="20"/>
-          <w:lang w:val="en-US" w:eastAsia="ru-RU"/>
-        </w:rPr>
-        <w:t>2</w:t>
-      </w:r>
-      <w:r>
-        <w:rPr>
-          <w:rFonts w:ascii="JetBrains Mono" w:eastAsia="Times New Roman" w:hAnsi="JetBrains Mono" w:cs="Courier New"/>
-          <w:color w:val="F8F8F2"/>
-          <w:kern w:val="0"/>
-          <w:sz w:val="20"/>
-          <w:szCs w:val="20"/>
-          <w:lang w:val="en-US" w:eastAsia="ru-RU"/>
-        </w:rPr>
-        <w:t>;</w:t>
-      </w:r>
-      <w:r>
-        <w:rPr>
-          <w:rFonts w:ascii="JetBrains Mono" w:eastAsia="Times New Roman" w:hAnsi="JetBrains Mono" w:cs="Courier New"/>
-          <w:color w:val="F8F8F2"/>
-          <w:kern w:val="0"/>
-          <w:sz w:val="20"/>
-          <w:szCs w:val="20"/>
-          <w:lang w:val="en-US" w:eastAsia="ru-RU"/>
-        </w:rPr>
-        <w:br/>
-        <w:t xml:space="preserve">    </w:t>
-      </w:r>
-      <w:r>
-        <w:rPr>
-          <w:rFonts w:ascii="JetBrains Mono" w:eastAsia="Times New Roman" w:hAnsi="JetBrains Mono" w:cs="Courier New"/>
-          <w:color w:val="5060BB"/>
           <w:kern w:val="0"/>
           <w:sz w:val="20"/>
           <w:szCs w:val="20"/>
@@ -6628,10 +10780,10 @@
           <w:szCs w:val="28"/>
         </w:rPr>
         <w:drawing>
-          <wp:inline distT="0" distB="0" distL="0" distR="0" wp14:anchorId="57FCC8B1" wp14:editId="31957105">
-            <wp:extent cx="1746282" cy="3686175"/>
-            <wp:effectExtent l="0" t="0" r="6350" b="0"/>
-            <wp:docPr id="5" name="Рисунок 5"/>
+          <wp:inline distT="0" distB="0" distL="0" distR="0" wp14:anchorId="7CFEB878" wp14:editId="6DE33FFA">
+            <wp:extent cx="1872629" cy="3952875"/>
+            <wp:effectExtent l="0" t="0" r="0" b="0"/>
+            <wp:docPr id="2" name="Рисунок 2"/>
             <wp:cNvGraphicFramePr>
               <a:graphicFrameLocks xmlns:a="http://schemas.openxmlformats.org/drawingml/2006/main" noChangeAspect="1"/>
             </wp:cNvGraphicFramePr>
@@ -6639,7 +10791,7 @@
               <a:graphicData uri="http://schemas.openxmlformats.org/drawingml/2006/picture">
                 <pic:pic xmlns:pic="http://schemas.openxmlformats.org/drawingml/2006/picture">
                   <pic:nvPicPr>
-                    <pic:cNvPr id="0" name="Picture 3"/>
+                    <pic:cNvPr id="0" name="Picture 6"/>
                     <pic:cNvPicPr>
                       <a:picLocks noChangeAspect="1" noChangeArrowheads="1"/>
                     </pic:cNvPicPr>
@@ -6660,7 +10812,7 @@
                   <pic:spPr bwMode="auto">
                     <a:xfrm>
                       <a:off x="0" y="0"/>
-                      <a:ext cx="1751688" cy="3697587"/>
+                      <a:ext cx="1893136" cy="3996163"/>
                     </a:xfrm>
                     <a:prstGeom prst="rect">
                       <a:avLst/>
@@ -6698,7 +10850,7 @@
           <w:sz w:val="28"/>
           <w:szCs w:val="28"/>
         </w:rPr>
-        <w:t>Внешний вид приложения и 1 уровень</w:t>
+        <w:t>Стартовое изображение</w:t>
       </w:r>
     </w:p>
     <w:p>
@@ -6717,13 +10869,17 @@
       </w:pPr>
       <w:r>
         <w:rPr>
+          <w:b/>
+          <w:bCs/>
           <w:noProof/>
+          <w:sz w:val="28"/>
+          <w:szCs w:val="28"/>
         </w:rPr>
         <w:drawing>
-          <wp:inline distT="0" distB="0" distL="0" distR="0" wp14:anchorId="4A900F65" wp14:editId="72A9B6C5">
-            <wp:extent cx="1838325" cy="3884048"/>
-            <wp:effectExtent l="0" t="0" r="0" b="2540"/>
-            <wp:docPr id="7" name="Рисунок 7"/>
+          <wp:inline distT="0" distB="0" distL="0" distR="0" wp14:anchorId="03F00647" wp14:editId="48BDAA1C">
+            <wp:extent cx="1895475" cy="4001101"/>
+            <wp:effectExtent l="0" t="0" r="0" b="0"/>
+            <wp:docPr id="3" name="Рисунок 3"/>
             <wp:cNvGraphicFramePr>
               <a:graphicFrameLocks xmlns:a="http://schemas.openxmlformats.org/drawingml/2006/main" noChangeAspect="1"/>
             </wp:cNvGraphicFramePr>
@@ -6731,7 +10887,7 @@
               <a:graphicData uri="http://schemas.openxmlformats.org/drawingml/2006/picture">
                 <pic:pic xmlns:pic="http://schemas.openxmlformats.org/drawingml/2006/picture">
                   <pic:nvPicPr>
-                    <pic:cNvPr id="0" name="Picture 5"/>
+                    <pic:cNvPr id="0" name="Picture 7"/>
                     <pic:cNvPicPr>
                       <a:picLocks noChangeAspect="1" noChangeArrowheads="1"/>
                     </pic:cNvPicPr>
@@ -6752,7 +10908,7 @@
                   <pic:spPr bwMode="auto">
                     <a:xfrm>
                       <a:off x="0" y="0"/>
-                      <a:ext cx="1840932" cy="3889557"/>
+                      <a:ext cx="1911651" cy="4035247"/>
                     </a:xfrm>
                     <a:prstGeom prst="rect">
                       <a:avLst/>
@@ -6768,60 +10924,6 @@
           </wp:inline>
         </w:drawing>
       </w:r>
-    </w:p>
-    <w:p>
-      <w:pPr>
-        <w:pStyle w:val="Standard"/>
-        <w:widowControl/>
-        <w:suppressAutoHyphens w:val="0"/>
-        <w:spacing w:after="160" w:line="259" w:lineRule="auto"/>
-        <w:jc w:val="center"/>
-        <w:rPr>
-          <w:b/>
-          <w:bCs/>
-          <w:sz w:val="28"/>
-          <w:szCs w:val="28"/>
-        </w:rPr>
-      </w:pPr>
-      <w:r>
-        <w:rPr>
-          <w:b/>
-          <w:bCs/>
-          <w:sz w:val="28"/>
-          <w:szCs w:val="28"/>
-        </w:rPr>
-        <w:t>2 уровень</w:t>
-      </w:r>
-    </w:p>
-    <w:p>
-      <w:pPr>
-        <w:pStyle w:val="Standard"/>
-        <w:widowControl/>
-        <w:suppressAutoHyphens w:val="0"/>
-        <w:spacing w:after="160" w:line="259" w:lineRule="auto"/>
-        <w:jc w:val="center"/>
-        <w:rPr>
-          <w:b/>
-          <w:bCs/>
-          <w:sz w:val="28"/>
-          <w:szCs w:val="28"/>
-        </w:rPr>
-      </w:pPr>
-    </w:p>
-    <w:p>
-      <w:pPr>
-        <w:pStyle w:val="Standard"/>
-        <w:widowControl/>
-        <w:suppressAutoHyphens w:val="0"/>
-        <w:spacing w:after="160" w:line="259" w:lineRule="auto"/>
-        <w:jc w:val="center"/>
-        <w:rPr>
-          <w:b/>
-          <w:bCs/>
-          <w:sz w:val="28"/>
-          <w:szCs w:val="28"/>
-        </w:rPr>
-      </w:pPr>
       <w:r>
         <w:rPr>
           <w:b/>
@@ -6830,12 +10932,11 @@
           <w:sz w:val="28"/>
           <w:szCs w:val="28"/>
         </w:rPr>
-        <w:lastRenderedPageBreak/>
         <w:drawing>
-          <wp:inline distT="0" distB="0" distL="0" distR="0" wp14:anchorId="38E796F7" wp14:editId="16433583">
-            <wp:extent cx="1809750" cy="3820146"/>
-            <wp:effectExtent l="0" t="0" r="0" b="9525"/>
-            <wp:docPr id="8" name="Рисунок 8"/>
+          <wp:inline distT="0" distB="0" distL="0" distR="0" wp14:anchorId="18658C2B" wp14:editId="55174A06">
+            <wp:extent cx="1895191" cy="4000500"/>
+            <wp:effectExtent l="0" t="0" r="0" b="0"/>
+            <wp:docPr id="4" name="Рисунок 4"/>
             <wp:cNvGraphicFramePr>
               <a:graphicFrameLocks xmlns:a="http://schemas.openxmlformats.org/drawingml/2006/main" noChangeAspect="1"/>
             </wp:cNvGraphicFramePr>
@@ -6843,7 +10944,7 @@
               <a:graphicData uri="http://schemas.openxmlformats.org/drawingml/2006/picture">
                 <pic:pic xmlns:pic="http://schemas.openxmlformats.org/drawingml/2006/picture">
                   <pic:nvPicPr>
-                    <pic:cNvPr id="0" name="Picture 7"/>
+                    <pic:cNvPr id="0" name="Picture 8"/>
                     <pic:cNvPicPr>
                       <a:picLocks noChangeAspect="1" noChangeArrowheads="1"/>
                     </pic:cNvPicPr>
@@ -6864,7 +10965,7 @@
                   <pic:spPr bwMode="auto">
                     <a:xfrm>
                       <a:off x="0" y="0"/>
-                      <a:ext cx="1812772" cy="3826525"/>
+                      <a:ext cx="1899424" cy="4009435"/>
                     </a:xfrm>
                     <a:prstGeom prst="rect">
                       <a:avLst/>
@@ -6902,7 +11003,7 @@
           <w:sz w:val="28"/>
           <w:szCs w:val="28"/>
         </w:rPr>
-        <w:t>Диалоговое окно о попадании на телепорт</w:t>
+        <w:t>1 уровень</w:t>
       </w:r>
     </w:p>
     <w:p>
@@ -6927,11 +11028,12 @@
           <w:sz w:val="28"/>
           <w:szCs w:val="28"/>
         </w:rPr>
+        <w:lastRenderedPageBreak/>
         <w:drawing>
-          <wp:inline distT="0" distB="0" distL="0" distR="0" wp14:anchorId="3D2373DB" wp14:editId="08F48AF9">
-            <wp:extent cx="1809750" cy="3820147"/>
-            <wp:effectExtent l="0" t="0" r="0" b="9525"/>
-            <wp:docPr id="9" name="Рисунок 9"/>
+          <wp:inline distT="0" distB="0" distL="0" distR="0" wp14:anchorId="6AB15F87" wp14:editId="16A379D8">
+            <wp:extent cx="1922265" cy="4057650"/>
+            <wp:effectExtent l="0" t="0" r="1905" b="0"/>
+            <wp:docPr id="6" name="Рисунок 6"/>
             <wp:cNvGraphicFramePr>
               <a:graphicFrameLocks xmlns:a="http://schemas.openxmlformats.org/drawingml/2006/main" noChangeAspect="1"/>
             </wp:cNvGraphicFramePr>
@@ -6939,7 +11041,7 @@
               <a:graphicData uri="http://schemas.openxmlformats.org/drawingml/2006/picture">
                 <pic:pic xmlns:pic="http://schemas.openxmlformats.org/drawingml/2006/picture">
                   <pic:nvPicPr>
-                    <pic:cNvPr id="0" name="Picture 8"/>
+                    <pic:cNvPr id="0" name="Picture 9"/>
                     <pic:cNvPicPr>
                       <a:picLocks noChangeAspect="1" noChangeArrowheads="1"/>
                     </pic:cNvPicPr>
@@ -6960,7 +11062,7 @@
                   <pic:spPr bwMode="auto">
                     <a:xfrm>
                       <a:off x="0" y="0"/>
-                      <a:ext cx="1811942" cy="3824774"/>
+                      <a:ext cx="1938676" cy="4092292"/>
                     </a:xfrm>
                     <a:prstGeom prst="rect">
                       <a:avLst/>
@@ -6976,6 +11078,63 @@
           </wp:inline>
         </w:drawing>
       </w:r>
+      <w:r>
+        <w:rPr>
+          <w:b/>
+          <w:bCs/>
+          <w:noProof/>
+          <w:sz w:val="28"/>
+          <w:szCs w:val="28"/>
+        </w:rPr>
+        <w:drawing>
+          <wp:inline distT="0" distB="0" distL="0" distR="0" wp14:anchorId="1C91A439" wp14:editId="37F5A929">
+            <wp:extent cx="1931289" cy="4076700"/>
+            <wp:effectExtent l="0" t="0" r="0" b="0"/>
+            <wp:docPr id="11" name="Рисунок 11"/>
+            <wp:cNvGraphicFramePr>
+              <a:graphicFrameLocks xmlns:a="http://schemas.openxmlformats.org/drawingml/2006/main" noChangeAspect="1"/>
+            </wp:cNvGraphicFramePr>
+            <a:graphic xmlns:a="http://schemas.openxmlformats.org/drawingml/2006/main">
+              <a:graphicData uri="http://schemas.openxmlformats.org/drawingml/2006/picture">
+                <pic:pic xmlns:pic="http://schemas.openxmlformats.org/drawingml/2006/picture">
+                  <pic:nvPicPr>
+                    <pic:cNvPr id="0" name="Picture 11"/>
+                    <pic:cNvPicPr>
+                      <a:picLocks noChangeAspect="1" noChangeArrowheads="1"/>
+                    </pic:cNvPicPr>
+                  </pic:nvPicPr>
+                  <pic:blipFill>
+                    <a:blip r:embed="rId11">
+                      <a:extLst>
+                        <a:ext uri="{28A0092B-C50C-407E-A947-70E740481C1C}">
+                          <a14:useLocalDpi xmlns:a14="http://schemas.microsoft.com/office/drawing/2010/main" val="0"/>
+                        </a:ext>
+                      </a:extLst>
+                    </a:blip>
+                    <a:srcRect/>
+                    <a:stretch>
+                      <a:fillRect/>
+                    </a:stretch>
+                  </pic:blipFill>
+                  <pic:spPr bwMode="auto">
+                    <a:xfrm>
+                      <a:off x="0" y="0"/>
+                      <a:ext cx="1937863" cy="4090577"/>
+                    </a:xfrm>
+                    <a:prstGeom prst="rect">
+                      <a:avLst/>
+                    </a:prstGeom>
+                    <a:noFill/>
+                    <a:ln>
+                      <a:noFill/>
+                    </a:ln>
+                  </pic:spPr>
+                </pic:pic>
+              </a:graphicData>
+            </a:graphic>
+          </wp:inline>
+        </w:drawing>
+      </w:r>
     </w:p>
     <w:p>
       <w:pPr>
@@ -6998,7 +11157,160 @@
           <w:sz w:val="28"/>
           <w:szCs w:val="28"/>
         </w:rPr>
-        <w:t>Сообщение о победе</w:t>
+        <w:t>2 уровень</w:t>
+      </w:r>
+    </w:p>
+    <w:p>
+      <w:pPr>
+        <w:pStyle w:val="Standard"/>
+        <w:widowControl/>
+        <w:suppressAutoHyphens w:val="0"/>
+        <w:spacing w:after="160" w:line="259" w:lineRule="auto"/>
+        <w:jc w:val="center"/>
+        <w:rPr>
+          <w:b/>
+          <w:bCs/>
+          <w:sz w:val="28"/>
+          <w:szCs w:val="28"/>
+        </w:rPr>
+      </w:pPr>
+      <w:r>
+        <w:rPr>
+          <w:b/>
+          <w:bCs/>
+          <w:noProof/>
+          <w:sz w:val="28"/>
+          <w:szCs w:val="28"/>
+        </w:rPr>
+        <w:drawing>
+          <wp:inline distT="0" distB="0" distL="0" distR="0" wp14:anchorId="59A7D44E" wp14:editId="1EE5C048">
+            <wp:extent cx="1931289" cy="4076700"/>
+            <wp:effectExtent l="0" t="0" r="0" b="0"/>
+            <wp:docPr id="10" name="Рисунок 10"/>
+            <wp:cNvGraphicFramePr>
+              <a:graphicFrameLocks xmlns:a="http://schemas.openxmlformats.org/drawingml/2006/main" noChangeAspect="1"/>
+            </wp:cNvGraphicFramePr>
+            <a:graphic xmlns:a="http://schemas.openxmlformats.org/drawingml/2006/main">
+              <a:graphicData uri="http://schemas.openxmlformats.org/drawingml/2006/picture">
+                <pic:pic xmlns:pic="http://schemas.openxmlformats.org/drawingml/2006/picture">
+                  <pic:nvPicPr>
+                    <pic:cNvPr id="0" name="Picture 10"/>
+                    <pic:cNvPicPr>
+                      <a:picLocks noChangeAspect="1" noChangeArrowheads="1"/>
+                    </pic:cNvPicPr>
+                  </pic:nvPicPr>
+                  <pic:blipFill>
+                    <a:blip r:embed="rId12">
+                      <a:extLst>
+                        <a:ext uri="{28A0092B-C50C-407E-A947-70E740481C1C}">
+                          <a14:useLocalDpi xmlns:a14="http://schemas.microsoft.com/office/drawing/2010/main" val="0"/>
+                        </a:ext>
+                      </a:extLst>
+                    </a:blip>
+                    <a:srcRect/>
+                    <a:stretch>
+                      <a:fillRect/>
+                    </a:stretch>
+                  </pic:blipFill>
+                  <pic:spPr bwMode="auto">
+                    <a:xfrm>
+                      <a:off x="0" y="0"/>
+                      <a:ext cx="1947152" cy="4110185"/>
+                    </a:xfrm>
+                    <a:prstGeom prst="rect">
+                      <a:avLst/>
+                    </a:prstGeom>
+                    <a:noFill/>
+                    <a:ln>
+                      <a:noFill/>
+                    </a:ln>
+                  </pic:spPr>
+                </pic:pic>
+              </a:graphicData>
+            </a:graphic>
+          </wp:inline>
+        </w:drawing>
+      </w:r>
+      <w:r>
+        <w:rPr>
+          <w:b/>
+          <w:bCs/>
+          <w:noProof/>
+          <w:sz w:val="28"/>
+          <w:szCs w:val="28"/>
+        </w:rPr>
+        <w:drawing>
+          <wp:inline distT="0" distB="0" distL="0" distR="0" wp14:anchorId="51B9B5E7" wp14:editId="16B454CA">
+            <wp:extent cx="1922265" cy="4057650"/>
+            <wp:effectExtent l="0" t="0" r="1905" b="0"/>
+            <wp:docPr id="12" name="Рисунок 12"/>
+            <wp:cNvGraphicFramePr>
+              <a:graphicFrameLocks xmlns:a="http://schemas.openxmlformats.org/drawingml/2006/main" noChangeAspect="1"/>
+            </wp:cNvGraphicFramePr>
+            <a:graphic xmlns:a="http://schemas.openxmlformats.org/drawingml/2006/main">
+              <a:graphicData uri="http://schemas.openxmlformats.org/drawingml/2006/picture">
+                <pic:pic xmlns:pic="http://schemas.openxmlformats.org/drawingml/2006/picture">
+                  <pic:nvPicPr>
+                    <pic:cNvPr id="0" name="Picture 12"/>
+                    <pic:cNvPicPr>
+                      <a:picLocks noChangeAspect="1" noChangeArrowheads="1"/>
+                    </pic:cNvPicPr>
+                  </pic:nvPicPr>
+                  <pic:blipFill>
+                    <a:blip r:embed="rId13">
+                      <a:extLst>
+                        <a:ext uri="{28A0092B-C50C-407E-A947-70E740481C1C}">
+                          <a14:useLocalDpi xmlns:a14="http://schemas.microsoft.com/office/drawing/2010/main" val="0"/>
+                        </a:ext>
+                      </a:extLst>
+                    </a:blip>
+                    <a:srcRect/>
+                    <a:stretch>
+                      <a:fillRect/>
+                    </a:stretch>
+                  </pic:blipFill>
+                  <pic:spPr bwMode="auto">
+                    <a:xfrm>
+                      <a:off x="0" y="0"/>
+                      <a:ext cx="1930049" cy="4074082"/>
+                    </a:xfrm>
+                    <a:prstGeom prst="rect">
+                      <a:avLst/>
+                    </a:prstGeom>
+                    <a:noFill/>
+                    <a:ln>
+                      <a:noFill/>
+                    </a:ln>
+                  </pic:spPr>
+                </pic:pic>
+              </a:graphicData>
+            </a:graphic>
+          </wp:inline>
+        </w:drawing>
+      </w:r>
+    </w:p>
+    <w:p>
+      <w:pPr>
+        <w:pStyle w:val="Standard"/>
+        <w:widowControl/>
+        <w:suppressAutoHyphens w:val="0"/>
+        <w:spacing w:after="160" w:line="259" w:lineRule="auto"/>
+        <w:jc w:val="center"/>
+        <w:rPr>
+          <w:b/>
+          <w:bCs/>
+          <w:sz w:val="28"/>
+          <w:szCs w:val="28"/>
+        </w:rPr>
+      </w:pPr>
+      <w:r>
+        <w:rPr>
+          <w:b/>
+          <w:bCs/>
+          <w:sz w:val="28"/>
+          <w:szCs w:val="28"/>
+        </w:rPr>
+        <w:t>3 уровень</w:t>
       </w:r>
     </w:p>
     <w:p>
